--- a/L4eX接口文档分析-刘伟浩.docx
+++ b/L4eX接口文档分析-刘伟浩.docx
@@ -1175,6 +1175,16 @@
         <w:spacing w:line="400" w:lineRule="exact"/>
         <w:ind w:firstLineChars="200" w:firstLine="420"/>
         <w:jc w:val="left"/>
+        <w:rPr>
+          <w:rFonts w:hint="eastAsia"/>
+        </w:rPr>
+      </w:pPr>
+    </w:p>
+    <w:p>
+      <w:pPr>
+        <w:spacing w:line="400" w:lineRule="exact"/>
+        <w:ind w:firstLineChars="200" w:firstLine="420"/>
+        <w:jc w:val="left"/>
       </w:pPr>
       <w:r>
         <w:rPr>
@@ -1225,6 +1235,9 @@
         <w:spacing w:line="400" w:lineRule="exact"/>
         <w:ind w:firstLineChars="200" w:firstLine="420"/>
         <w:jc w:val="left"/>
+        <w:rPr>
+          <w:rFonts w:hint="eastAsia"/>
+        </w:rPr>
       </w:pPr>
       <w:r>
         <w:rPr>
@@ -1304,13 +1317,6 @@
       <w:r>
         <w:t>映射的, 不能映射或授予另一个地址空间, 也不能被取消映射。新地址空间的创建者可以指定需要映射内核接口页的位置。此地址将在该地址空间的生存期内保持不变。任何线程都可以通过KERNELINTERFACE这个系统调用获取内核接口页的地址。</w:t>
       </w:r>
-    </w:p>
-    <w:p>
-      <w:pPr>
-        <w:spacing w:line="400" w:lineRule="exact"/>
-        <w:ind w:firstLineChars="200" w:firstLine="420"/>
-        <w:jc w:val="left"/>
-      </w:pPr>
     </w:p>
     <w:p>
       <w:pPr>
@@ -5599,6 +5605,16 @@
         <w:spacing w:line="400" w:lineRule="exact"/>
         <w:ind w:firstLineChars="200" w:firstLine="420"/>
         <w:jc w:val="left"/>
+        <w:rPr>
+          <w:rFonts w:hint="eastAsia"/>
+        </w:rPr>
+      </w:pPr>
+    </w:p>
+    <w:p>
+      <w:pPr>
+        <w:spacing w:line="400" w:lineRule="exact"/>
+        <w:ind w:firstLineChars="200" w:firstLine="420"/>
+        <w:jc w:val="left"/>
       </w:pPr>
       <w:r>
         <w:rPr>
@@ -6455,6 +6471,7 @@
         <w:ind w:firstLineChars="200" w:firstLine="420"/>
         <w:jc w:val="left"/>
         <w:rPr>
+          <w:rFonts w:hint="eastAsia"/>
           <w:color w:val="000000" w:themeColor="text1"/>
         </w:rPr>
       </w:pPr>
@@ -6491,16 +6508,6 @@
         </w:rPr>
         <w:t>。</w:t>
       </w:r>
-    </w:p>
-    <w:p>
-      <w:pPr>
-        <w:spacing w:line="400" w:lineRule="exact"/>
-        <w:ind w:firstLineChars="200" w:firstLine="420"/>
-        <w:jc w:val="left"/>
-        <w:rPr>
-          <w:color w:val="000000" w:themeColor="text1"/>
-        </w:rPr>
-      </w:pPr>
     </w:p>
     <w:p>
       <w:pPr>
@@ -9020,7 +9027,6 @@
         <w:ind w:firstLineChars="200" w:firstLine="420"/>
         <w:jc w:val="left"/>
         <w:rPr>
-          <w:rFonts w:hint="eastAsia"/>
           <w:color w:val="000000" w:themeColor="text1"/>
         </w:rPr>
       </w:pPr>
@@ -10479,7 +10485,6 @@
         <w:spacing w:line="400" w:lineRule="exact"/>
         <w:ind w:left="2516" w:hanging="1676"/>
         <w:rPr>
-          <w:rFonts w:hint="eastAsia"/>
           <w:color w:val="000000" w:themeColor="text1"/>
         </w:rPr>
       </w:pPr>
@@ -11188,7 +11193,6 @@
         <w:spacing w:line="400" w:lineRule="exact"/>
         <w:ind w:left="2516" w:hanging="1676"/>
         <w:rPr>
-          <w:rFonts w:hint="eastAsia"/>
           <w:color w:val="000000" w:themeColor="text1"/>
         </w:rPr>
       </w:pPr>
@@ -11524,9 +11528,6 @@
         <w:spacing w:line="400" w:lineRule="exact"/>
         <w:ind w:left="2516" w:hanging="2096"/>
         <w:jc w:val="left"/>
-        <w:rPr>
-          <w:rFonts w:hint="eastAsia"/>
-        </w:rPr>
       </w:pPr>
       <w:r>
         <w:rPr>
@@ -11979,9 +11980,6 @@
       <w:pPr>
         <w:spacing w:line="400" w:lineRule="exact"/>
         <w:ind w:left="2520"/>
-        <w:rPr>
-          <w:rFonts w:hint="eastAsia"/>
-        </w:rPr>
       </w:pPr>
       <w:r>
         <w:rPr>
@@ -12082,7 +12080,6 @@
         <w:spacing w:line="400" w:lineRule="exact"/>
         <w:ind w:left="2520"/>
         <w:rPr>
-          <w:rFonts w:hint="eastAsia"/>
           <w:color w:val="000000" w:themeColor="text1"/>
         </w:rPr>
       </w:pPr>
@@ -12140,7 +12137,6 @@
         <w:spacing w:line="400" w:lineRule="exact"/>
         <w:ind w:left="2520" w:hanging="1680"/>
         <w:rPr>
-          <w:rFonts w:hint="eastAsia"/>
           <w:color w:val="000000" w:themeColor="text1"/>
         </w:rPr>
       </w:pPr>
@@ -12278,9 +12274,6 @@
       <w:pPr>
         <w:spacing w:line="400" w:lineRule="exact"/>
         <w:ind w:left="2520" w:hanging="1260"/>
-        <w:rPr>
-          <w:rFonts w:hint="eastAsia"/>
-        </w:rPr>
       </w:pPr>
       <w:r>
         <w:rPr>
@@ -12337,18 +12330,15 @@
         <w:t>参数control的</w:t>
       </w:r>
       <w:r>
-        <w:t>S</w:t>
+        <w:t xml:space="preserve">S </w:t>
+      </w:r>
+      <w:r>
+        <w:t>=</w:t>
       </w:r>
       <w:r>
         <w:t xml:space="preserve"> </w:t>
       </w:r>
       <w:r>
-        <w:t>=</w:t>
-      </w:r>
-      <w:r>
-        <w:t xml:space="preserve"> </w:t>
-      </w:r>
-      <w:r>
         <w:t>1，IPC操作被取消或中止。</w:t>
       </w:r>
     </w:p>
@@ -12463,13 +12453,7 @@
         <w:rPr>
           <w:color w:val="000000" w:themeColor="text1"/>
         </w:rPr>
-        <w:t>I</w:t>
-      </w:r>
-      <w:r>
-        <w:rPr>
-          <w:color w:val="000000" w:themeColor="text1"/>
-        </w:rPr>
-        <w:t>P</w:t>
+        <w:t>IP</w:t>
       </w:r>
       <w:r>
         <w:rPr>
@@ -12482,13 +12466,7 @@
         <w:rPr>
           <w:color w:val="000000" w:themeColor="text1"/>
         </w:rPr>
-        <w:t>I</w:t>
-      </w:r>
-      <w:r>
-        <w:rPr>
-          <w:color w:val="000000" w:themeColor="text1"/>
-        </w:rPr>
-        <w:t>P</w:t>
+        <w:t>IP</w:t>
       </w:r>
       <w:r>
         <w:rPr>
@@ -12629,14 +12607,7 @@
           <w:rFonts w:hint="eastAsia"/>
           <w:color w:val="000000" w:themeColor="text1"/>
         </w:rPr>
-        <w:t>系统调用之前</w:t>
-      </w:r>
-      <w:r>
-        <w:rPr>
-          <w:rFonts w:hint="eastAsia"/>
-          <w:color w:val="000000" w:themeColor="text1"/>
-        </w:rPr>
-        <w:t>寻址线程T</w:t>
+        <w:t>系统调用之前寻址线程T</w:t>
       </w:r>
       <w:r>
         <w:rPr>
@@ -12665,28 +12636,7 @@
           <w:rFonts w:hint="eastAsia"/>
           <w:color w:val="000000" w:themeColor="text1"/>
         </w:rPr>
-        <w:t>字段的</w:t>
-      </w:r>
-      <w:r>
-        <w:rPr>
-          <w:rFonts w:hint="eastAsia"/>
-          <w:color w:val="000000" w:themeColor="text1"/>
-        </w:rPr>
-        <w:t>值，如果d等于0，</w:t>
-      </w:r>
-      <w:r>
-        <w:rPr>
-          <w:rFonts w:hint="eastAsia"/>
-          <w:color w:val="000000" w:themeColor="text1"/>
-        </w:rPr>
-        <w:t>该</w:t>
-      </w:r>
-      <w:r>
-        <w:rPr>
-          <w:rFonts w:hint="eastAsia"/>
-          <w:color w:val="000000" w:themeColor="text1"/>
-        </w:rPr>
-        <w:t>参数的值未定</w:t>
+        <w:t>字段的值，如果d等于0，该参数的值未定</w:t>
       </w:r>
       <w:r>
         <w:rPr>
@@ -12701,9 +12651,6 @@
       <w:pPr>
         <w:spacing w:line="400" w:lineRule="exact"/>
         <w:ind w:left="2520" w:hanging="1680"/>
-        <w:rPr>
-          <w:rFonts w:hint="eastAsia"/>
-        </w:rPr>
       </w:pPr>
       <w:r>
         <w:rPr>
@@ -12751,21 +12698,7 @@
           <w:rFonts w:hint="eastAsia"/>
           <w:color w:val="000000" w:themeColor="text1"/>
         </w:rPr>
-        <w:t>中</w:t>
-      </w:r>
-      <w:r>
-        <w:rPr>
-          <w:rFonts w:hint="eastAsia"/>
-          <w:color w:val="000000" w:themeColor="text1"/>
-        </w:rPr>
-        <w:t>pager</w:t>
-      </w:r>
-      <w:r>
-        <w:rPr>
-          <w:rFonts w:hint="eastAsia"/>
-          <w:color w:val="000000" w:themeColor="text1"/>
-        </w:rPr>
-        <w:t>字段的值，如果d等于0，该参数的值未定义。</w:t>
+        <w:t>中pager字段的值，如果d等于0，该参数的值未定义。</w:t>
       </w:r>
     </w:p>
     <w:p>
@@ -12773,9 +12706,6 @@
         <w:spacing w:line="400" w:lineRule="exact"/>
         <w:ind w:firstLineChars="200" w:firstLine="420"/>
         <w:jc w:val="left"/>
-        <w:rPr>
-          <w:rFonts w:hint="eastAsia"/>
-        </w:rPr>
       </w:pPr>
       <w:r>
         <w:tab/>
@@ -12875,9 +12805,6 @@
         <w:spacing w:line="400" w:lineRule="exact"/>
         <w:ind w:firstLineChars="200" w:firstLine="420"/>
         <w:jc w:val="left"/>
-        <w:rPr>
-          <w:rFonts w:hint="eastAsia"/>
-        </w:rPr>
       </w:pPr>
     </w:p>
     <w:p>
@@ -12907,9 +12834,6 @@
         <w:spacing w:line="400" w:lineRule="exact"/>
         <w:ind w:firstLineChars="200" w:firstLine="420"/>
         <w:jc w:val="left"/>
-        <w:rPr>
-          <w:rFonts w:hint="eastAsia"/>
-        </w:rPr>
       </w:pPr>
     </w:p>
     <w:tbl>
@@ -13153,13 +13077,7 @@
               <w:rPr>
                 <w:sz w:val="16"/>
               </w:rPr>
-              <w:t xml:space="preserve"> </w:t>
-            </w:r>
-            <w:r>
-              <w:rPr>
-                <w:sz w:val="16"/>
-              </w:rPr>
-              <w:t xml:space="preserve">   U</w:t>
+              <w:t xml:space="preserve">    U</w:t>
             </w:r>
             <w:r>
               <w:rPr>
@@ -13186,7 +13104,6 @@
               <w:spacing w:line="240" w:lineRule="exact"/>
               <w:jc w:val="left"/>
               <w:rPr>
-                <w:rFonts w:hint="eastAsia"/>
                 <w:sz w:val="16"/>
               </w:rPr>
             </w:pPr>
@@ -13207,13 +13124,7 @@
               <w:rPr>
                 <w:sz w:val="16"/>
               </w:rPr>
-              <w:t xml:space="preserve">    </w:t>
-            </w:r>
-            <w:r>
-              <w:rPr>
-                <w:sz w:val="16"/>
-              </w:rPr>
-              <w:t>result</w:t>
+              <w:t xml:space="preserve">    result</w:t>
             </w:r>
           </w:p>
         </w:tc>
@@ -13224,9 +13135,6 @@
         <w:spacing w:line="400" w:lineRule="exact"/>
         <w:ind w:firstLineChars="200" w:firstLine="420"/>
         <w:jc w:val="left"/>
-        <w:rPr>
-          <w:rFonts w:hint="eastAsia"/>
-        </w:rPr>
       </w:pPr>
     </w:p>
     <w:p>
@@ -13250,9 +13158,6 @@
         <w:spacing w:line="400" w:lineRule="exact"/>
         <w:ind w:firstLineChars="200" w:firstLine="420"/>
         <w:jc w:val="left"/>
-        <w:rPr>
-          <w:rFonts w:hint="eastAsia"/>
-        </w:rPr>
       </w:pPr>
       <w:r>
         <w:rPr>
@@ -13498,9 +13403,6 @@
         <w:spacing w:line="400" w:lineRule="exact"/>
         <w:ind w:left="2516" w:hanging="2096"/>
         <w:jc w:val="left"/>
-        <w:rPr>
-          <w:rFonts w:hint="eastAsia"/>
-        </w:rPr>
       </w:pPr>
       <w:r>
         <w:rPr>
@@ -13629,9 +13531,6 @@
       <w:pPr>
         <w:spacing w:line="400" w:lineRule="exact"/>
         <w:ind w:left="2520"/>
-        <w:rPr>
-          <w:rFonts w:hint="eastAsia"/>
-        </w:rPr>
       </w:pPr>
       <w:r>
         <w:rPr>
@@ -13684,9 +13583,6 @@
       <w:pPr>
         <w:spacing w:line="400" w:lineRule="exact"/>
         <w:ind w:left="2520"/>
-        <w:rPr>
-          <w:rFonts w:hint="eastAsia"/>
-        </w:rPr>
       </w:pPr>
       <w:r>
         <w:rPr>
@@ -13766,9 +13662,6 @@
       <w:pPr>
         <w:spacing w:line="400" w:lineRule="exact"/>
         <w:ind w:left="2520"/>
-        <w:rPr>
-          <w:rFonts w:hint="eastAsia"/>
-        </w:rPr>
       </w:pPr>
       <w:r>
         <w:rPr>
@@ -13815,9 +13708,6 @@
       <w:pPr>
         <w:spacing w:line="400" w:lineRule="exact"/>
         <w:ind w:left="2520"/>
-        <w:rPr>
-          <w:rFonts w:hint="eastAsia"/>
-        </w:rPr>
       </w:pPr>
       <w:r>
         <w:rPr>
@@ -13967,9 +13857,6 @@
       <w:pPr>
         <w:spacing w:line="400" w:lineRule="exact"/>
         <w:ind w:left="2520"/>
-        <w:rPr>
-          <w:rFonts w:hint="eastAsia"/>
-        </w:rPr>
       </w:pPr>
       <w:r>
         <w:rPr>
@@ -14073,13 +13960,13 @@
         <w:ind w:left="2520"/>
         <w:jc w:val="left"/>
         <w:rPr>
+          <w:rFonts w:eastAsiaTheme="minorHAnsi"/>
+        </w:rPr>
+      </w:pPr>
+      <w:r>
+        <w:rPr>
           <w:rFonts w:eastAsiaTheme="minorHAnsi" w:hint="eastAsia"/>
         </w:rPr>
-      </w:pPr>
-      <w:r>
-        <w:rPr>
-          <w:rFonts w:eastAsiaTheme="minorHAnsi" w:hint="eastAsia"/>
-        </w:rPr>
         <w:t>如果执行的是ThreadControl的创建线程操作，dest会被创建成一个非活动的线程。</w:t>
       </w:r>
     </w:p>
@@ -14105,22 +13992,13 @@
         <w:rPr>
           <w:rFonts w:eastAsiaTheme="minorHAnsi"/>
         </w:rPr>
-        <w:t>≠</w:t>
-      </w:r>
-      <w:r>
-        <w:rPr>
-          <w:rFonts w:eastAsiaTheme="minorHAnsi"/>
-        </w:rPr>
-        <w:t>-1</w:t>
+        <w:t>≠-1</w:t>
       </w:r>
     </w:p>
     <w:p>
       <w:pPr>
         <w:spacing w:line="400" w:lineRule="exact"/>
         <w:ind w:left="2520"/>
-        <w:rPr>
-          <w:rFonts w:hint="eastAsia"/>
-        </w:rPr>
       </w:pPr>
       <w:r>
         <w:rPr>
@@ -14196,9 +14074,6 @@
         <w:spacing w:line="400" w:lineRule="exact"/>
         <w:ind w:firstLineChars="200" w:firstLine="420"/>
         <w:jc w:val="left"/>
-        <w:rPr>
-          <w:rFonts w:hint="eastAsia"/>
-        </w:rPr>
       </w:pPr>
       <w:r>
         <w:tab/>
@@ -14442,9 +14317,6 @@
       <w:pPr>
         <w:spacing w:line="400" w:lineRule="exact"/>
         <w:ind w:left="2520" w:hanging="2100"/>
-        <w:rPr>
-          <w:rFonts w:hint="eastAsia"/>
-        </w:rPr>
       </w:pPr>
       <w:r>
         <w:rPr>
@@ -14708,9 +14580,6 @@
       <w:pPr>
         <w:spacing w:line="400" w:lineRule="exact"/>
         <w:ind w:left="2516" w:hanging="836"/>
-        <w:rPr>
-          <w:rFonts w:hint="eastAsia"/>
-        </w:rPr>
       </w:pPr>
       <w:r>
         <w:rPr>
@@ -14773,13 +14642,7 @@
         <w:rPr>
           <w:color w:val="000000" w:themeColor="text1"/>
         </w:rPr>
-        <w:t>2</w:t>
-      </w:r>
-      <w:r>
-        <w:rPr>
-          <w:color w:val="000000" w:themeColor="text1"/>
-        </w:rPr>
-        <w:t>5</w:t>
+        <w:t>25</w:t>
       </w:r>
       <w:r>
         <w:rPr>
@@ -14813,248 +14676,4384 @@
       <w:r>
         <w:tab/>
       </w:r>
+      <w:r>
+        <w:rPr>
+          <w:rFonts w:hint="eastAsia"/>
+        </w:rPr>
+        <w:t>调度</w:t>
+      </w:r>
+    </w:p>
+    <w:p>
+      <w:pPr>
+        <w:spacing w:line="400" w:lineRule="exact"/>
+        <w:ind w:firstLineChars="200" w:firstLine="420"/>
+        <w:jc w:val="left"/>
+      </w:pPr>
+    </w:p>
+    <w:p>
+      <w:pPr>
+        <w:spacing w:line="400" w:lineRule="exact"/>
+        <w:ind w:firstLineChars="200" w:firstLine="420"/>
+        <w:jc w:val="left"/>
+        <w:rPr>
+          <w:rFonts w:hint="eastAsia"/>
+        </w:rPr>
+      </w:pPr>
+      <w:r>
+        <w:rPr>
+          <w:rFonts w:hint="eastAsia"/>
+        </w:rPr>
+        <w:t>3</w:t>
+      </w:r>
+      <w:r>
+        <w:t>.1</w:t>
+      </w:r>
+      <w:r>
+        <w:tab/>
+        <w:t>C</w:t>
+      </w:r>
+      <w:r>
+        <w:rPr>
+          <w:rFonts w:hint="eastAsia"/>
+        </w:rPr>
+        <w:t>lock</w:t>
+      </w:r>
+      <w:r>
+        <w:tab/>
+        <w:t>[</w:t>
+      </w:r>
+      <w:r>
+        <w:rPr>
+          <w:rFonts w:hint="eastAsia"/>
+        </w:rPr>
+        <w:t>数据类型</w:t>
+      </w:r>
+      <w:r>
+        <w:t>]</w:t>
+      </w:r>
+    </w:p>
+    <w:p>
+      <w:pPr>
+        <w:spacing w:line="400" w:lineRule="exact"/>
+        <w:ind w:firstLineChars="200" w:firstLine="420"/>
+        <w:rPr>
+          <w:rFonts w:hint="eastAsia"/>
+        </w:rPr>
+      </w:pPr>
+      <w:r>
+        <w:rPr>
+          <w:rFonts w:hint="eastAsia"/>
+        </w:rPr>
+        <w:t>在</w:t>
+      </w:r>
+      <w:r>
+        <w:t>32位和64位处理器上，系统时钟都表示为64位无符号计数器。 时钟以1 s为单位测量时间，与处理器频率无关。 虽然时钟</w:t>
+      </w:r>
+      <w:r>
+        <w:rPr>
+          <w:rFonts w:hint="eastAsia"/>
+        </w:rPr>
+        <w:t>基准时间</w:t>
+      </w:r>
+      <w:r>
+        <w:t>未定义，但保证计数器不会溢出至少1000年。</w:t>
+      </w:r>
+    </w:p>
+    <w:p>
+      <w:pPr>
+        <w:spacing w:line="400" w:lineRule="exact"/>
+        <w:ind w:firstLineChars="200" w:firstLine="420"/>
+        <w:rPr>
+          <w:rFonts w:hint="eastAsia"/>
+        </w:rPr>
+      </w:pPr>
+      <w:r>
+        <w:rPr>
+          <w:rFonts w:hint="eastAsia"/>
+        </w:rPr>
+        <w:t>与</w:t>
+      </w:r>
+      <w:r>
+        <w:rPr>
+          <w:rFonts w:hint="eastAsia"/>
+        </w:rPr>
+        <w:t>Clock</w:t>
+      </w:r>
+      <w:r>
+        <w:rPr>
+          <w:rFonts w:hint="eastAsia"/>
+        </w:rPr>
+        <w:t>数据类型有关的</w:t>
+      </w:r>
+      <w:r>
+        <w:rPr>
+          <w:color w:val="000000" w:themeColor="text1"/>
+        </w:rPr>
+        <w:t xml:space="preserve">编程接口查看英文原手册正文第 </w:t>
+      </w:r>
+      <w:r>
+        <w:rPr>
+          <w:color w:val="000000" w:themeColor="text1"/>
+        </w:rPr>
+        <w:t>28</w:t>
+      </w:r>
+      <w:r>
+        <w:rPr>
+          <w:color w:val="000000" w:themeColor="text1"/>
+        </w:rPr>
+        <w:t xml:space="preserve"> 页。</w:t>
+      </w:r>
+    </w:p>
+    <w:p>
+      <w:pPr>
+        <w:spacing w:line="400" w:lineRule="exact"/>
+        <w:ind w:firstLineChars="200" w:firstLine="420"/>
+        <w:jc w:val="left"/>
+      </w:pPr>
+    </w:p>
+    <w:p>
+      <w:pPr>
+        <w:spacing w:line="400" w:lineRule="exact"/>
+        <w:ind w:firstLineChars="200" w:firstLine="420"/>
+        <w:jc w:val="left"/>
+        <w:rPr>
+          <w:rFonts w:hint="eastAsia"/>
+        </w:rPr>
+      </w:pPr>
+      <w:r>
+        <w:rPr>
+          <w:rFonts w:hint="eastAsia"/>
+        </w:rPr>
+        <w:t>3</w:t>
+      </w:r>
+      <w:r>
+        <w:t>.2</w:t>
+      </w:r>
+      <w:r>
+        <w:tab/>
+        <w:t>S</w:t>
+      </w:r>
+      <w:r>
+        <w:rPr>
+          <w:rFonts w:hint="eastAsia"/>
+        </w:rPr>
+        <w:t>ys</w:t>
+      </w:r>
+      <w:r>
+        <w:t>temClock</w:t>
+      </w:r>
+      <w:r>
+        <w:tab/>
+        <w:t>[</w:t>
+      </w:r>
+      <w:r>
+        <w:rPr>
+          <w:rFonts w:hint="eastAsia"/>
+        </w:rPr>
+        <w:t>系统调用</w:t>
+      </w:r>
+      <w:r>
+        <w:t>]</w:t>
+      </w:r>
+    </w:p>
+    <w:p>
+      <w:pPr>
+        <w:spacing w:line="400" w:lineRule="exact"/>
+        <w:ind w:firstLineChars="200" w:firstLine="420"/>
+        <w:jc w:val="left"/>
+      </w:pPr>
+    </w:p>
+    <w:p>
+      <w:pPr>
+        <w:spacing w:line="400" w:lineRule="exact"/>
+        <w:ind w:firstLineChars="200" w:firstLine="420"/>
+        <w:jc w:val="left"/>
+        <w:rPr>
+          <w:color w:val="FF0000"/>
+        </w:rPr>
+      </w:pPr>
+      <w:r>
+        <w:rPr>
+          <w:rFonts w:hint="eastAsia"/>
+        </w:rPr>
+        <w:t>函数形式：</w:t>
+      </w:r>
+      <w:r>
+        <w:rPr>
+          <w:color w:val="FF0000"/>
+        </w:rPr>
+        <w:t>Clock SystemClock ()</w:t>
+      </w:r>
+    </w:p>
+    <w:p>
+      <w:pPr>
+        <w:spacing w:line="400" w:lineRule="exact"/>
+        <w:ind w:firstLineChars="200" w:firstLine="420"/>
+        <w:jc w:val="left"/>
+      </w:pPr>
+    </w:p>
+    <w:tbl>
+      <w:tblPr>
+        <w:tblStyle w:val="a8"/>
+        <w:tblW w:w="0" w:type="auto"/>
+        <w:jc w:val="center"/>
+        <w:tblLook w:val="04A0" w:firstRow="1" w:lastRow="0" w:firstColumn="1" w:lastColumn="0" w:noHBand="0" w:noVBand="1"/>
+      </w:tblPr>
+      <w:tblGrid>
+        <w:gridCol w:w="2632"/>
+        <w:gridCol w:w="2869"/>
+      </w:tblGrid>
+      <w:tr>
+        <w:trPr>
+          <w:trHeight w:val="119"/>
+          <w:jc w:val="center"/>
+        </w:trPr>
+        <w:tc>
+          <w:tcPr>
+            <w:tcW w:w="2632" w:type="dxa"/>
+            <w:vAlign w:val="center"/>
+          </w:tcPr>
+          <w:p>
+            <w:pPr>
+              <w:spacing w:line="240" w:lineRule="exact"/>
+              <w:jc w:val="center"/>
+              <w:rPr>
+                <w:sz w:val="16"/>
+              </w:rPr>
+            </w:pPr>
+            <w:r>
+              <w:rPr>
+                <w:rFonts w:hint="eastAsia"/>
+                <w:sz w:val="16"/>
+              </w:rPr>
+              <w:t>输入参数</w:t>
+            </w:r>
+          </w:p>
+        </w:tc>
+        <w:tc>
+          <w:tcPr>
+            <w:tcW w:w="2869" w:type="dxa"/>
+            <w:vAlign w:val="center"/>
+          </w:tcPr>
+          <w:p>
+            <w:pPr>
+              <w:spacing w:line="240" w:lineRule="exact"/>
+              <w:jc w:val="center"/>
+              <w:rPr>
+                <w:sz w:val="16"/>
+              </w:rPr>
+            </w:pPr>
+            <w:r>
+              <w:rPr>
+                <w:rFonts w:hint="eastAsia"/>
+                <w:sz w:val="16"/>
+              </w:rPr>
+              <w:t>输出</w:t>
+            </w:r>
+          </w:p>
+        </w:tc>
+      </w:tr>
+      <w:tr>
+        <w:trPr>
+          <w:trHeight w:val="361"/>
+          <w:jc w:val="center"/>
+        </w:trPr>
+        <w:tc>
+          <w:tcPr>
+            <w:tcW w:w="2632" w:type="dxa"/>
+            <w:vAlign w:val="center"/>
+          </w:tcPr>
+          <w:p>
+            <w:pPr>
+              <w:spacing w:line="240" w:lineRule="exact"/>
+              <w:jc w:val="left"/>
+              <w:rPr>
+                <w:sz w:val="16"/>
+              </w:rPr>
+            </w:pPr>
+            <w:r>
+              <w:rPr>
+                <w:rFonts w:hint="eastAsia"/>
+                <w:sz w:val="16"/>
+              </w:rPr>
+              <w:t>无</w:t>
+            </w:r>
+          </w:p>
+        </w:tc>
+        <w:tc>
+          <w:tcPr>
+            <w:tcW w:w="2869" w:type="dxa"/>
+            <w:vAlign w:val="center"/>
+          </w:tcPr>
+          <w:p>
+            <w:pPr>
+              <w:spacing w:line="240" w:lineRule="exact"/>
+              <w:jc w:val="left"/>
+              <w:rPr>
+                <w:sz w:val="16"/>
+              </w:rPr>
+            </w:pPr>
+            <w:r>
+              <w:rPr>
+                <w:sz w:val="16"/>
+              </w:rPr>
+              <w:t>C</w:t>
+            </w:r>
+            <w:r>
+              <w:rPr>
+                <w:rFonts w:hint="eastAsia"/>
+                <w:sz w:val="16"/>
+              </w:rPr>
+              <w:t>lock</w:t>
+            </w:r>
+            <w:r>
+              <w:rPr>
+                <w:sz w:val="16"/>
+              </w:rPr>
+              <w:t xml:space="preserve"> </w:t>
+            </w:r>
+            <w:r>
+              <w:rPr>
+                <w:sz w:val="16"/>
+              </w:rPr>
+              <w:t xml:space="preserve">    </w:t>
+            </w:r>
+            <w:r>
+              <w:rPr>
+                <w:rFonts w:hint="eastAsia"/>
+                <w:sz w:val="16"/>
+              </w:rPr>
+              <w:t>clock</w:t>
+            </w:r>
+          </w:p>
+        </w:tc>
+      </w:tr>
+    </w:tbl>
+    <w:p>
+      <w:pPr>
+        <w:spacing w:line="400" w:lineRule="exact"/>
+        <w:ind w:firstLineChars="200" w:firstLine="420"/>
+        <w:jc w:val="left"/>
+        <w:rPr>
+          <w:rFonts w:hint="eastAsia"/>
+        </w:rPr>
+      </w:pPr>
+    </w:p>
+    <w:p>
+      <w:pPr>
+        <w:spacing w:line="400" w:lineRule="exact"/>
+        <w:ind w:firstLineChars="200" w:firstLine="420"/>
+        <w:jc w:val="left"/>
+        <w:rPr>
+          <w:rFonts w:hint="eastAsia"/>
+        </w:rPr>
+      </w:pPr>
+      <w:r>
+        <w:rPr>
+          <w:rFonts w:hint="eastAsia"/>
+        </w:rPr>
+        <w:t>该系统调用提供当前的系统时钟，</w:t>
+      </w:r>
+      <w:r>
+        <w:rPr>
+          <w:rFonts w:hint="eastAsia"/>
+          <w:color w:val="FF0000"/>
+        </w:rPr>
+        <w:t>但是这个操作不会陷入到内核态。</w:t>
+      </w:r>
+    </w:p>
+    <w:p>
+      <w:pPr>
+        <w:spacing w:line="400" w:lineRule="exact"/>
+        <w:ind w:firstLineChars="200" w:firstLine="420"/>
+        <w:jc w:val="left"/>
+      </w:pPr>
+      <w:r>
+        <w:rPr>
+          <w:rFonts w:hint="eastAsia"/>
+          <w:color w:val="000000" w:themeColor="text1"/>
+        </w:rPr>
+        <w:t>针对</w:t>
+      </w:r>
+      <w:r>
+        <w:t>S</w:t>
+      </w:r>
+      <w:r>
+        <w:rPr>
+          <w:rFonts w:hint="eastAsia"/>
+        </w:rPr>
+        <w:t>ys</w:t>
+      </w:r>
+      <w:r>
+        <w:t>temClock</w:t>
+      </w:r>
+      <w:r>
+        <w:rPr>
+          <w:color w:val="000000" w:themeColor="text1"/>
+        </w:rPr>
+        <w:t xml:space="preserve">的编程接口查看英文原手册正文第 </w:t>
+      </w:r>
+      <w:r>
+        <w:rPr>
+          <w:color w:val="000000" w:themeColor="text1"/>
+        </w:rPr>
+        <w:t>29</w:t>
+      </w:r>
+      <w:r>
+        <w:rPr>
+          <w:color w:val="000000" w:themeColor="text1"/>
+        </w:rPr>
+        <w:t xml:space="preserve"> 页。</w:t>
+      </w:r>
+    </w:p>
+    <w:p>
+      <w:pPr>
+        <w:spacing w:line="400" w:lineRule="exact"/>
+        <w:ind w:firstLineChars="200" w:firstLine="420"/>
+        <w:jc w:val="left"/>
+      </w:pPr>
+    </w:p>
+    <w:p>
+      <w:pPr>
+        <w:spacing w:line="400" w:lineRule="exact"/>
+        <w:ind w:firstLineChars="200" w:firstLine="420"/>
+        <w:jc w:val="left"/>
+      </w:pPr>
+      <w:r>
+        <w:rPr>
+          <w:rFonts w:hint="eastAsia"/>
+        </w:rPr>
+        <w:t>3</w:t>
+      </w:r>
+      <w:r>
+        <w:t>.3</w:t>
+      </w:r>
+      <w:r>
+        <w:tab/>
+        <w:t>T</w:t>
+      </w:r>
+      <w:r>
+        <w:rPr>
+          <w:rFonts w:hint="eastAsia"/>
+        </w:rPr>
+        <w:t>ime</w:t>
+      </w:r>
+      <w:r>
+        <w:tab/>
+        <w:t>[</w:t>
+      </w:r>
+      <w:r>
+        <w:rPr>
+          <w:rFonts w:hint="eastAsia"/>
+        </w:rPr>
+        <w:t>数据类型</w:t>
+      </w:r>
+      <w:r>
+        <w:t>]</w:t>
+      </w:r>
+    </w:p>
+    <w:p>
+      <w:pPr>
+        <w:spacing w:line="400" w:lineRule="exact"/>
+        <w:ind w:firstLineChars="200" w:firstLine="420"/>
+      </w:pPr>
+      <w:r>
+        <w:rPr>
+          <w:rFonts w:hint="eastAsia"/>
+        </w:rPr>
+        <w:t>时间值用于指定</w:t>
+      </w:r>
+      <w:r>
+        <w:t>IPC操作的发送/接收超时（请参见第61页）和调度的时间量程（参见第33页）。时间单位是秒。时钟滴答因此每隔一秒发生。</w:t>
+      </w:r>
+    </w:p>
+    <w:p>
+      <w:pPr>
+        <w:spacing w:line="400" w:lineRule="exact"/>
+        <w:ind w:firstLineChars="200" w:firstLine="420"/>
+        <w:rPr>
+          <w:rFonts w:hint="eastAsia"/>
+        </w:rPr>
+      </w:pPr>
+      <w:r>
+        <w:rPr>
+          <w:noProof/>
+        </w:rPr>
+        <w:drawing>
+          <wp:anchor distT="0" distB="0" distL="114300" distR="114300" simplePos="0" relativeHeight="251696128" behindDoc="0" locked="0" layoutInCell="1" allowOverlap="1" wp14:anchorId="76673A43" wp14:editId="066E54B9">
+            <wp:simplePos x="0" y="0"/>
+            <wp:positionH relativeFrom="margin">
+              <wp:align>center</wp:align>
+            </wp:positionH>
+            <wp:positionV relativeFrom="paragraph">
+              <wp:posOffset>1079706</wp:posOffset>
+            </wp:positionV>
+            <wp:extent cx="3276600" cy="1207770"/>
+            <wp:effectExtent l="0" t="0" r="0" b="0"/>
+            <wp:wrapTopAndBottom/>
+            <wp:docPr id="36" name="图片 36"/>
+            <wp:cNvGraphicFramePr>
+              <a:graphicFrameLocks xmlns:a="http://schemas.openxmlformats.org/drawingml/2006/main" noChangeAspect="1"/>
+            </wp:cNvGraphicFramePr>
+            <a:graphic xmlns:a="http://schemas.openxmlformats.org/drawingml/2006/main">
+              <a:graphicData uri="http://schemas.openxmlformats.org/drawingml/2006/picture">
+                <pic:pic xmlns:pic="http://schemas.openxmlformats.org/drawingml/2006/picture">
+                  <pic:nvPicPr>
+                    <pic:cNvPr id="1" name=""/>
+                    <pic:cNvPicPr/>
+                  </pic:nvPicPr>
+                  <pic:blipFill>
+                    <a:blip r:embed="rId40">
+                      <a:extLst>
+                        <a:ext uri="{28A0092B-C50C-407E-A947-70E740481C1C}">
+                          <a14:useLocalDpi xmlns:a14="http://schemas.microsoft.com/office/drawing/2010/main" val="0"/>
+                        </a:ext>
+                      </a:extLst>
+                    </a:blip>
+                    <a:stretch>
+                      <a:fillRect/>
+                    </a:stretch>
+                  </pic:blipFill>
+                  <pic:spPr>
+                    <a:xfrm>
+                      <a:off x="0" y="0"/>
+                      <a:ext cx="3276600" cy="1207770"/>
+                    </a:xfrm>
+                    <a:prstGeom prst="rect">
+                      <a:avLst/>
+                    </a:prstGeom>
+                  </pic:spPr>
+                </pic:pic>
+              </a:graphicData>
+            </a:graphic>
+            <wp14:sizeRelH relativeFrom="margin">
+              <wp14:pctWidth>0</wp14:pctWidth>
+            </wp14:sizeRelH>
+            <wp14:sizeRelV relativeFrom="margin">
+              <wp14:pctHeight>0</wp14:pctHeight>
+            </wp14:sizeRelV>
+          </wp:anchor>
+        </w:drawing>
+      </w:r>
+      <w:r>
+        <w:rPr>
+          <w:rFonts w:hint="eastAsia"/>
+        </w:rPr>
+        <w:t>相对时间值指定一个时间段。</w:t>
+      </w:r>
+      <w:r>
+        <w:t xml:space="preserve"> 时间段被编码为未标准化的16位浮点数。 （注意，为了更容易处理，尾数可以有</w:t>
+      </w:r>
+      <w:r>
+        <w:rPr>
+          <w:rFonts w:hint="eastAsia"/>
+        </w:rPr>
+        <w:t>前位</w:t>
+      </w:r>
+      <w:r>
+        <w:t>0）。可以指定的最短非零时间段是1秒，最长有限期稍微超过610小时。 经常用于超时的两个特殊时期是0和</w:t>
+      </w:r>
+      <w:r>
+        <w:rPr>
+          <w:rFonts w:asciiTheme="minorEastAsia" w:hAnsiTheme="minorEastAsia" w:hint="eastAsia"/>
+        </w:rPr>
+        <w:t>∞</w:t>
+      </w:r>
+      <w:r>
+        <w:t>，这是一个</w:t>
+      </w:r>
+      <w:r>
+        <w:rPr>
+          <w:rFonts w:hint="eastAsia"/>
+        </w:rPr>
+        <w:t>不会停止的时间段</w:t>
+      </w:r>
+      <w:r>
+        <w:t>。值0和</w:t>
+      </w:r>
+      <w:r>
+        <w:rPr>
+          <w:rFonts w:asciiTheme="minorEastAsia" w:hAnsiTheme="minorEastAsia" w:hint="eastAsia"/>
+        </w:rPr>
+        <w:t>∞</w:t>
+      </w:r>
+      <w:r>
+        <w:t>有特殊的编码。</w:t>
+      </w:r>
+    </w:p>
+    <w:p>
+      <w:pPr>
+        <w:spacing w:line="400" w:lineRule="exact"/>
+        <w:ind w:firstLineChars="200" w:firstLine="420"/>
+        <w:jc w:val="left"/>
+      </w:pPr>
+      <w:r>
+        <w:rPr>
+          <w:noProof/>
+        </w:rPr>
+        <w:drawing>
+          <wp:anchor distT="0" distB="0" distL="114300" distR="114300" simplePos="0" relativeHeight="251697152" behindDoc="0" locked="0" layoutInCell="1" allowOverlap="1" wp14:anchorId="46C92090" wp14:editId="54FBFD88">
+            <wp:simplePos x="0" y="0"/>
+            <wp:positionH relativeFrom="column">
+              <wp:posOffset>980440</wp:posOffset>
+            </wp:positionH>
+            <wp:positionV relativeFrom="paragraph">
+              <wp:posOffset>1550241</wp:posOffset>
+            </wp:positionV>
+            <wp:extent cx="2613025" cy="361950"/>
+            <wp:effectExtent l="0" t="0" r="0" b="0"/>
+            <wp:wrapTopAndBottom/>
+            <wp:docPr id="37" name="图片 37"/>
+            <wp:cNvGraphicFramePr>
+              <a:graphicFrameLocks xmlns:a="http://schemas.openxmlformats.org/drawingml/2006/main" noChangeAspect="1"/>
+            </wp:cNvGraphicFramePr>
+            <a:graphic xmlns:a="http://schemas.openxmlformats.org/drawingml/2006/main">
+              <a:graphicData uri="http://schemas.openxmlformats.org/drawingml/2006/picture">
+                <pic:pic xmlns:pic="http://schemas.openxmlformats.org/drawingml/2006/picture">
+                  <pic:nvPicPr>
+                    <pic:cNvPr id="1" name=""/>
+                    <pic:cNvPicPr/>
+                  </pic:nvPicPr>
+                  <pic:blipFill>
+                    <a:blip r:embed="rId41">
+                      <a:extLst>
+                        <a:ext uri="{28A0092B-C50C-407E-A947-70E740481C1C}">
+                          <a14:useLocalDpi xmlns:a14="http://schemas.microsoft.com/office/drawing/2010/main" val="0"/>
+                        </a:ext>
+                      </a:extLst>
+                    </a:blip>
+                    <a:stretch>
+                      <a:fillRect/>
+                    </a:stretch>
+                  </pic:blipFill>
+                  <pic:spPr>
+                    <a:xfrm>
+                      <a:off x="0" y="0"/>
+                      <a:ext cx="2613025" cy="361950"/>
+                    </a:xfrm>
+                    <a:prstGeom prst="rect">
+                      <a:avLst/>
+                    </a:prstGeom>
+                  </pic:spPr>
+                </pic:pic>
+              </a:graphicData>
+            </a:graphic>
+            <wp14:sizeRelH relativeFrom="margin">
+              <wp14:pctWidth>0</wp14:pctWidth>
+            </wp14:sizeRelH>
+            <wp14:sizeRelV relativeFrom="margin">
+              <wp14:pctHeight>0</wp14:pctHeight>
+            </wp14:sizeRelV>
+          </wp:anchor>
+        </w:drawing>
+      </w:r>
+      <w:r>
+        <w:rPr>
+          <w:rFonts w:hint="eastAsia"/>
+        </w:rPr>
+        <w:t>绝对时间值指定一个时间点。</w:t>
+      </w:r>
+      <w:r>
+        <w:t>它们只在有限的时间内有效，最多67秒。</w:t>
+      </w:r>
+    </w:p>
+    <w:p>
+      <w:pPr>
+        <w:spacing w:line="400" w:lineRule="exact"/>
+        <w:ind w:firstLineChars="200" w:firstLine="420"/>
+        <w:jc w:val="left"/>
+      </w:pPr>
+      <w:r>
+        <w:rPr>
+          <w:rFonts w:hint="eastAsia"/>
+        </w:rPr>
+        <w:t>对于时间点值的语义描述，我们使用</w:t>
+      </w:r>
+      <w:r>
+        <w:t>Clock来表示当前的时钟值</w:t>
+      </w:r>
+      <w:r>
+        <w:rPr>
+          <w:rFonts w:hint="eastAsia"/>
+        </w:rPr>
+        <w:t>，单位是</w:t>
+      </w:r>
+      <w:r>
+        <w:t>微</w:t>
+      </w:r>
+      <w:r>
+        <w:rPr>
+          <w:rFonts w:hint="eastAsia"/>
+        </w:rPr>
+        <w:t>秒</w:t>
+      </w:r>
+      <w:r>
+        <w:t>，x</w:t>
+      </w:r>
+      <w:r>
+        <w:rPr>
+          <w:vertAlign w:val="subscript"/>
+        </w:rPr>
+        <w:t>[i]</w:t>
+      </w:r>
+      <w:r>
+        <w:t>来表示x的位i，x</w:t>
+      </w:r>
+      <w:r>
+        <w:rPr>
+          <w:vertAlign w:val="subscript"/>
+        </w:rPr>
+        <w:t>[</w:t>
+      </w:r>
+      <w:r>
+        <w:rPr>
+          <w:rFonts w:hint="eastAsia"/>
+          <w:vertAlign w:val="subscript"/>
+        </w:rPr>
+        <w:t>i</w:t>
+      </w:r>
+      <w:r>
+        <w:rPr>
+          <w:vertAlign w:val="subscript"/>
+        </w:rPr>
+        <w:t>,j]</w:t>
+      </w:r>
+      <w:r>
+        <w:t>表示由x的位i到j构成的数。 然后，时间点值（c</w:t>
+      </w:r>
+      <w:r>
+        <w:rPr>
+          <w:rFonts w:hint="eastAsia"/>
+        </w:rPr>
+        <w:t>,</w:t>
+      </w:r>
+      <w:r>
+        <w:t>m,e）指定该点</w:t>
+      </w:r>
+      <w:r>
+        <w:rPr>
+          <w:rFonts w:hint="eastAsia"/>
+        </w:rPr>
+        <w:t>:</w:t>
+      </w:r>
+    </w:p>
+    <w:p>
+      <w:pPr>
+        <w:spacing w:line="400" w:lineRule="exact"/>
+        <w:ind w:firstLineChars="200" w:firstLine="420"/>
+      </w:pPr>
+      <w:r>
+        <w:rPr>
+          <w:rFonts w:hint="eastAsia"/>
+        </w:rPr>
+        <w:lastRenderedPageBreak/>
+        <w:t>因此绝对时间值在未来越近越精确。</w:t>
+      </w:r>
+      <w:r>
+        <w:rPr>
+          <w:noProof/>
+        </w:rPr>
+        <w:drawing>
+          <wp:anchor distT="0" distB="0" distL="114300" distR="114300" simplePos="0" relativeHeight="251698176" behindDoc="0" locked="0" layoutInCell="1" allowOverlap="1" wp14:anchorId="28994364" wp14:editId="42B3E01E">
+            <wp:simplePos x="0" y="0"/>
+            <wp:positionH relativeFrom="margin">
+              <wp:posOffset>1000760</wp:posOffset>
+            </wp:positionH>
+            <wp:positionV relativeFrom="paragraph">
+              <wp:posOffset>22431</wp:posOffset>
+            </wp:positionV>
+            <wp:extent cx="3260725" cy="522605"/>
+            <wp:effectExtent l="0" t="0" r="0" b="0"/>
+            <wp:wrapTopAndBottom/>
+            <wp:docPr id="38" name="图片 38"/>
+            <wp:cNvGraphicFramePr>
+              <a:graphicFrameLocks xmlns:a="http://schemas.openxmlformats.org/drawingml/2006/main" noChangeAspect="1"/>
+            </wp:cNvGraphicFramePr>
+            <a:graphic xmlns:a="http://schemas.openxmlformats.org/drawingml/2006/main">
+              <a:graphicData uri="http://schemas.openxmlformats.org/drawingml/2006/picture">
+                <pic:pic xmlns:pic="http://schemas.openxmlformats.org/drawingml/2006/picture">
+                  <pic:nvPicPr>
+                    <pic:cNvPr id="1" name=""/>
+                    <pic:cNvPicPr/>
+                  </pic:nvPicPr>
+                  <pic:blipFill>
+                    <a:blip r:embed="rId42">
+                      <a:extLst>
+                        <a:ext uri="{28A0092B-C50C-407E-A947-70E740481C1C}">
+                          <a14:useLocalDpi xmlns:a14="http://schemas.microsoft.com/office/drawing/2010/main" val="0"/>
+                        </a:ext>
+                      </a:extLst>
+                    </a:blip>
+                    <a:stretch>
+                      <a:fillRect/>
+                    </a:stretch>
+                  </pic:blipFill>
+                  <pic:spPr>
+                    <a:xfrm>
+                      <a:off x="0" y="0"/>
+                      <a:ext cx="3260725" cy="522605"/>
+                    </a:xfrm>
+                    <a:prstGeom prst="rect">
+                      <a:avLst/>
+                    </a:prstGeom>
+                  </pic:spPr>
+                </pic:pic>
+              </a:graphicData>
+            </a:graphic>
+            <wp14:sizeRelH relativeFrom="margin">
+              <wp14:pctWidth>0</wp14:pctWidth>
+            </wp14:sizeRelH>
+            <wp14:sizeRelV relativeFrom="margin">
+              <wp14:pctHeight>0</wp14:pctHeight>
+            </wp14:sizeRelV>
+          </wp:anchor>
+        </w:drawing>
+      </w:r>
+      <w:r>
+        <w:rPr>
+          <w:rFonts w:hint="eastAsia"/>
+        </w:rPr>
+        <w:t>(</w:t>
+      </w:r>
+      <w:r>
+        <w:t xml:space="preserve"> Absolute time values are thus the more precise the nearer in the future they are.</w:t>
+      </w:r>
+      <w:r>
+        <w:t>)</w:t>
+      </w:r>
+    </w:p>
+    <w:p>
+      <w:pPr>
+        <w:spacing w:line="400" w:lineRule="exact"/>
+        <w:ind w:firstLineChars="200" w:firstLine="420"/>
+        <w:rPr>
+          <w:rFonts w:hint="eastAsia"/>
+        </w:rPr>
+      </w:pPr>
+      <w:r>
+        <w:rPr>
+          <w:noProof/>
+        </w:rPr>
+        <w:drawing>
+          <wp:anchor distT="0" distB="0" distL="114300" distR="114300" simplePos="0" relativeHeight="251699200" behindDoc="0" locked="0" layoutInCell="1" allowOverlap="1" wp14:anchorId="50145317" wp14:editId="6E438274">
+            <wp:simplePos x="0" y="0"/>
+            <wp:positionH relativeFrom="margin">
+              <wp:align>center</wp:align>
+            </wp:positionH>
+            <wp:positionV relativeFrom="paragraph">
+              <wp:posOffset>796323</wp:posOffset>
+            </wp:positionV>
+            <wp:extent cx="1104265" cy="286385"/>
+            <wp:effectExtent l="0" t="0" r="635" b="0"/>
+            <wp:wrapTopAndBottom/>
+            <wp:docPr id="39" name="图片 39"/>
+            <wp:cNvGraphicFramePr>
+              <a:graphicFrameLocks xmlns:a="http://schemas.openxmlformats.org/drawingml/2006/main" noChangeAspect="1"/>
+            </wp:cNvGraphicFramePr>
+            <a:graphic xmlns:a="http://schemas.openxmlformats.org/drawingml/2006/main">
+              <a:graphicData uri="http://schemas.openxmlformats.org/drawingml/2006/picture">
+                <pic:pic xmlns:pic="http://schemas.openxmlformats.org/drawingml/2006/picture">
+                  <pic:nvPicPr>
+                    <pic:cNvPr id="1" name=""/>
+                    <pic:cNvPicPr/>
+                  </pic:nvPicPr>
+                  <pic:blipFill>
+                    <a:blip r:embed="rId43">
+                      <a:extLst>
+                        <a:ext uri="{28A0092B-C50C-407E-A947-70E740481C1C}">
+                          <a14:useLocalDpi xmlns:a14="http://schemas.microsoft.com/office/drawing/2010/main" val="0"/>
+                        </a:ext>
+                      </a:extLst>
+                    </a:blip>
+                    <a:stretch>
+                      <a:fillRect/>
+                    </a:stretch>
+                  </pic:blipFill>
+                  <pic:spPr>
+                    <a:xfrm>
+                      <a:off x="0" y="0"/>
+                      <a:ext cx="1104265" cy="286385"/>
+                    </a:xfrm>
+                    <a:prstGeom prst="rect">
+                      <a:avLst/>
+                    </a:prstGeom>
+                  </pic:spPr>
+                </pic:pic>
+              </a:graphicData>
+            </a:graphic>
+            <wp14:sizeRelH relativeFrom="margin">
+              <wp14:pctWidth>0</wp14:pctWidth>
+            </wp14:sizeRelH>
+            <wp14:sizeRelV relativeFrom="margin">
+              <wp14:pctHeight>0</wp14:pctHeight>
+            </wp14:sizeRelV>
+          </wp:anchor>
+        </w:drawing>
+      </w:r>
+      <w:r>
+        <w:rPr>
+          <w:rFonts w:hint="eastAsia"/>
+        </w:rPr>
+        <w:t>在时钟到达指定的时间点后，绝对时间值的精确度最高。</w:t>
+      </w:r>
+      <w:r>
+        <w:t>有效区间可以扩大，但只能</w:t>
+      </w:r>
+      <w:r>
+        <w:rPr>
+          <w:rFonts w:hint="eastAsia"/>
+        </w:rPr>
+        <w:t>通过</w:t>
+      </w:r>
+      <w:r>
+        <w:t>降低精度</w:t>
+      </w:r>
+      <w:r>
+        <w:rPr>
+          <w:rFonts w:hint="eastAsia"/>
+        </w:rPr>
+        <w:t>这种方式</w:t>
+      </w:r>
+      <w:r>
+        <w:t>。</w:t>
+      </w:r>
+      <w:r>
+        <w:rPr>
+          <w:rFonts w:hint="eastAsia"/>
+        </w:rPr>
+        <w:t>通常，当前时钟值为</w:t>
+      </w:r>
+      <w:r>
+        <w:t>C</w:t>
+      </w:r>
+      <w:r>
+        <w:rPr>
+          <w:vertAlign w:val="subscript"/>
+        </w:rPr>
+        <w:t>0</w:t>
+      </w:r>
+      <w:r>
+        <w:t>时构成的时间点值（c，m，e）从C</w:t>
+      </w:r>
+      <w:r>
+        <w:rPr>
+          <w:vertAlign w:val="subscript"/>
+        </w:rPr>
+        <w:t>0</w:t>
+      </w:r>
+      <w:r>
+        <w:t>到</w:t>
+      </w:r>
+      <w:r>
+        <w:rPr>
+          <w:rFonts w:hint="eastAsia"/>
+        </w:rPr>
+        <w:t>以下时间点</w:t>
+      </w:r>
+      <w:r>
+        <w:t>是有效的</w:t>
+      </w:r>
+      <w:r>
+        <w:rPr>
+          <w:rFonts w:hint="eastAsia"/>
+        </w:rPr>
+        <w:t>：</w:t>
+      </w:r>
+    </w:p>
+    <w:p>
+      <w:pPr>
+        <w:spacing w:line="400" w:lineRule="exact"/>
+        <w:ind w:firstLineChars="200" w:firstLine="420"/>
+        <w:jc w:val="left"/>
+      </w:pPr>
+      <w:r>
+        <w:rPr>
+          <w:rFonts w:hint="eastAsia"/>
+        </w:rPr>
+        <w:t>因此，</w:t>
+      </w:r>
+      <w:r>
+        <w:t>10毫秒的时间点值</w:t>
+      </w:r>
+      <w:r>
+        <w:rPr>
+          <w:rFonts w:hint="eastAsia"/>
+        </w:rPr>
+        <w:t>应该</w:t>
+      </w:r>
+      <w:r>
+        <w:t>具有10微秒的精度</w:t>
+      </w:r>
+      <w:r>
+        <w:rPr>
+          <w:rFonts w:hint="eastAsia"/>
+        </w:rPr>
+        <w:t>以保持他的有效</w:t>
+      </w:r>
+      <w:r>
+        <w:t>，而应该在整秒内保持有效的值只能具有1毫秒的精度。通常，可以达到所</w:t>
+      </w:r>
+      <w:r>
+        <w:rPr>
+          <w:rFonts w:hint="eastAsia"/>
+        </w:rPr>
+        <w:t>要求的</w:t>
+      </w:r>
+      <w:r>
+        <w:t>有效</w:t>
+      </w:r>
+      <w:r>
+        <w:rPr>
+          <w:rFonts w:hint="eastAsia"/>
+        </w:rPr>
+        <w:t>区间精度为</w:t>
+      </w:r>
+      <w:r>
+        <w:t>0.1％。</w:t>
+      </w:r>
+    </w:p>
+    <w:p>
+      <w:pPr>
+        <w:spacing w:line="400" w:lineRule="exact"/>
+        <w:ind w:firstLineChars="200" w:firstLine="420"/>
+        <w:jc w:val="left"/>
+      </w:pPr>
+      <w:r>
+        <w:rPr>
+          <w:rFonts w:hint="eastAsia"/>
+        </w:rPr>
+        <w:t>与</w:t>
+      </w:r>
+      <w:r>
+        <w:t>T</w:t>
+      </w:r>
+      <w:r>
+        <w:rPr>
+          <w:rFonts w:hint="eastAsia"/>
+        </w:rPr>
+        <w:t>ime</w:t>
+      </w:r>
+      <w:r>
+        <w:rPr>
+          <w:rFonts w:hint="eastAsia"/>
+        </w:rPr>
+        <w:t>数据类型有关的</w:t>
+      </w:r>
+      <w:r>
+        <w:rPr>
+          <w:color w:val="000000" w:themeColor="text1"/>
+        </w:rPr>
+        <w:t xml:space="preserve">编程接口查看英文原手册正文第 </w:t>
+      </w:r>
+      <w:r>
+        <w:rPr>
+          <w:color w:val="000000" w:themeColor="text1"/>
+        </w:rPr>
+        <w:t>30</w:t>
+      </w:r>
+      <w:r>
+        <w:rPr>
+          <w:color w:val="000000" w:themeColor="text1"/>
+        </w:rPr>
+        <w:t xml:space="preserve"> 页。</w:t>
+      </w:r>
+    </w:p>
+    <w:p>
+      <w:pPr>
+        <w:spacing w:line="400" w:lineRule="exact"/>
+        <w:ind w:firstLineChars="200" w:firstLine="420"/>
+        <w:jc w:val="left"/>
+      </w:pPr>
+    </w:p>
+    <w:p>
+      <w:pPr>
+        <w:spacing w:line="400" w:lineRule="exact"/>
+        <w:ind w:firstLineChars="200" w:firstLine="420"/>
+        <w:jc w:val="left"/>
+      </w:pPr>
+      <w:r>
+        <w:rPr>
+          <w:rFonts w:hint="eastAsia"/>
+        </w:rPr>
+        <w:t>3</w:t>
+      </w:r>
+      <w:r>
+        <w:t>.4</w:t>
+      </w:r>
+      <w:r>
+        <w:tab/>
+        <w:t>T</w:t>
+      </w:r>
+      <w:r>
+        <w:rPr>
+          <w:rFonts w:hint="eastAsia"/>
+        </w:rPr>
+        <w:t>hread</w:t>
+      </w:r>
+      <w:r>
+        <w:t>Switch</w:t>
+      </w:r>
+      <w:r>
+        <w:tab/>
+      </w:r>
+      <w:r>
+        <w:tab/>
+        <w:t>[</w:t>
+      </w:r>
+      <w:r>
+        <w:rPr>
+          <w:rFonts w:hint="eastAsia"/>
+        </w:rPr>
+        <w:t>系统调用</w:t>
+      </w:r>
+      <w:r>
+        <w:t>]</w:t>
+      </w:r>
+    </w:p>
+    <w:p>
+      <w:pPr>
+        <w:spacing w:line="400" w:lineRule="exact"/>
+        <w:ind w:firstLineChars="200" w:firstLine="420"/>
+        <w:jc w:val="left"/>
+      </w:pPr>
+    </w:p>
+    <w:p>
+      <w:pPr>
+        <w:spacing w:line="400" w:lineRule="exact"/>
+        <w:ind w:firstLineChars="200" w:firstLine="420"/>
+        <w:jc w:val="left"/>
+        <w:rPr>
+          <w:color w:val="FF0000"/>
+        </w:rPr>
+      </w:pPr>
+      <w:r>
+        <w:rPr>
+          <w:rFonts w:hint="eastAsia"/>
+        </w:rPr>
+        <w:t>函数形式：</w:t>
+      </w:r>
+      <w:r>
+        <w:rPr>
+          <w:color w:val="FF0000"/>
+        </w:rPr>
+        <w:t>V</w:t>
+      </w:r>
+      <w:r>
+        <w:rPr>
+          <w:rFonts w:hint="eastAsia"/>
+          <w:color w:val="FF0000"/>
+        </w:rPr>
+        <w:t>oid</w:t>
+      </w:r>
+      <w:r>
+        <w:rPr>
+          <w:color w:val="FF0000"/>
+        </w:rPr>
+        <w:t xml:space="preserve"> </w:t>
+      </w:r>
+      <w:r>
+        <w:rPr>
+          <w:color w:val="FF0000"/>
+        </w:rPr>
+        <w:t>T</w:t>
+      </w:r>
+      <w:r>
+        <w:rPr>
+          <w:rFonts w:hint="eastAsia"/>
+          <w:color w:val="FF0000"/>
+        </w:rPr>
+        <w:t>hread</w:t>
+      </w:r>
+      <w:r>
+        <w:rPr>
+          <w:color w:val="FF0000"/>
+        </w:rPr>
+        <w:t xml:space="preserve">Switch </w:t>
+      </w:r>
+      <w:r>
+        <w:rPr>
+          <w:color w:val="FF0000"/>
+        </w:rPr>
+        <w:t>(</w:t>
+      </w:r>
+      <w:r>
+        <w:rPr>
+          <w:color w:val="FF0000"/>
+        </w:rPr>
+        <w:t>T</w:t>
+      </w:r>
+      <w:r>
+        <w:rPr>
+          <w:rFonts w:hint="eastAsia"/>
+          <w:color w:val="FF0000"/>
+        </w:rPr>
+        <w:t>hread</w:t>
+      </w:r>
+      <w:r>
+        <w:rPr>
+          <w:color w:val="FF0000"/>
+        </w:rPr>
+        <w:t>Id dest</w:t>
+      </w:r>
+      <w:r>
+        <w:rPr>
+          <w:color w:val="FF0000"/>
+        </w:rPr>
+        <w:t>)</w:t>
+      </w:r>
+    </w:p>
+    <w:p>
+      <w:pPr>
+        <w:spacing w:line="400" w:lineRule="exact"/>
+        <w:ind w:firstLineChars="200" w:firstLine="420"/>
+        <w:jc w:val="left"/>
+      </w:pPr>
+    </w:p>
+    <w:tbl>
+      <w:tblPr>
+        <w:tblStyle w:val="a8"/>
+        <w:tblW w:w="0" w:type="auto"/>
+        <w:jc w:val="center"/>
+        <w:tblLook w:val="04A0" w:firstRow="1" w:lastRow="0" w:firstColumn="1" w:lastColumn="0" w:noHBand="0" w:noVBand="1"/>
+      </w:tblPr>
+      <w:tblGrid>
+        <w:gridCol w:w="2632"/>
+        <w:gridCol w:w="2869"/>
+      </w:tblGrid>
+      <w:tr>
+        <w:trPr>
+          <w:trHeight w:val="119"/>
+          <w:jc w:val="center"/>
+        </w:trPr>
+        <w:tc>
+          <w:tcPr>
+            <w:tcW w:w="2632" w:type="dxa"/>
+            <w:vAlign w:val="center"/>
+          </w:tcPr>
+          <w:p>
+            <w:pPr>
+              <w:spacing w:line="240" w:lineRule="exact"/>
+              <w:jc w:val="center"/>
+              <w:rPr>
+                <w:sz w:val="16"/>
+              </w:rPr>
+            </w:pPr>
+            <w:r>
+              <w:rPr>
+                <w:rFonts w:hint="eastAsia"/>
+                <w:sz w:val="16"/>
+              </w:rPr>
+              <w:t>输入参数</w:t>
+            </w:r>
+          </w:p>
+        </w:tc>
+        <w:tc>
+          <w:tcPr>
+            <w:tcW w:w="2869" w:type="dxa"/>
+            <w:vAlign w:val="center"/>
+          </w:tcPr>
+          <w:p>
+            <w:pPr>
+              <w:spacing w:line="240" w:lineRule="exact"/>
+              <w:jc w:val="center"/>
+              <w:rPr>
+                <w:sz w:val="16"/>
+              </w:rPr>
+            </w:pPr>
+            <w:r>
+              <w:rPr>
+                <w:rFonts w:hint="eastAsia"/>
+                <w:sz w:val="16"/>
+              </w:rPr>
+              <w:t>输出</w:t>
+            </w:r>
+          </w:p>
+        </w:tc>
+      </w:tr>
+      <w:tr>
+        <w:trPr>
+          <w:trHeight w:val="361"/>
+          <w:jc w:val="center"/>
+        </w:trPr>
+        <w:tc>
+          <w:tcPr>
+            <w:tcW w:w="2632" w:type="dxa"/>
+            <w:vAlign w:val="center"/>
+          </w:tcPr>
+          <w:p>
+            <w:pPr>
+              <w:spacing w:line="240" w:lineRule="exact"/>
+              <w:jc w:val="left"/>
+              <w:rPr>
+                <w:sz w:val="16"/>
+              </w:rPr>
+            </w:pPr>
+            <w:r>
+              <w:rPr>
+                <w:sz w:val="16"/>
+              </w:rPr>
+              <w:t>ThreadId dest</w:t>
+            </w:r>
+          </w:p>
+        </w:tc>
+        <w:tc>
+          <w:tcPr>
+            <w:tcW w:w="2869" w:type="dxa"/>
+            <w:vAlign w:val="center"/>
+          </w:tcPr>
+          <w:p>
+            <w:pPr>
+              <w:spacing w:line="240" w:lineRule="exact"/>
+              <w:jc w:val="left"/>
+              <w:rPr>
+                <w:sz w:val="16"/>
+              </w:rPr>
+            </w:pPr>
+            <w:r>
+              <w:rPr>
+                <w:rFonts w:hint="eastAsia"/>
+                <w:sz w:val="16"/>
+              </w:rPr>
+              <w:t>v</w:t>
+            </w:r>
+            <w:r>
+              <w:rPr>
+                <w:sz w:val="16"/>
+              </w:rPr>
+              <w:t>oid</w:t>
+            </w:r>
+          </w:p>
+        </w:tc>
+      </w:tr>
+    </w:tbl>
+    <w:p>
+      <w:pPr>
+        <w:spacing w:line="400" w:lineRule="exact"/>
+        <w:ind w:firstLineChars="200" w:firstLine="420"/>
+        <w:jc w:val="left"/>
+        <w:rPr>
+          <w:rFonts w:hint="eastAsia"/>
+        </w:rPr>
+      </w:pPr>
+    </w:p>
+    <w:p>
+      <w:pPr>
+        <w:spacing w:line="400" w:lineRule="exact"/>
+        <w:ind w:firstLineChars="200" w:firstLine="420"/>
+        <w:jc w:val="left"/>
+        <w:rPr>
+          <w:rFonts w:hint="eastAsia"/>
+        </w:rPr>
+      </w:pPr>
+      <w:r>
+        <w:rPr>
+          <w:rFonts w:hint="eastAsia"/>
+        </w:rPr>
+        <w:t>调用</w:t>
+      </w:r>
+      <w:r>
+        <w:rPr>
+          <w:rFonts w:hint="eastAsia"/>
+        </w:rPr>
+        <w:t>该系统调用的</w:t>
+      </w:r>
+      <w:r>
+        <w:rPr>
+          <w:rFonts w:hint="eastAsia"/>
+        </w:rPr>
+        <w:t>线程释放处理器（非预占），以便另一个就绪线程</w:t>
+      </w:r>
+      <w:r>
+        <w:rPr>
+          <w:rFonts w:hint="eastAsia"/>
+        </w:rPr>
+        <w:t>获取C</w:t>
+      </w:r>
+      <w:r>
+        <w:t>PU</w:t>
+      </w:r>
+      <w:r>
+        <w:rPr>
+          <w:rFonts w:hint="eastAsia"/>
+        </w:rPr>
+        <w:t>。</w:t>
+      </w:r>
+    </w:p>
+    <w:p>
+      <w:pPr>
+        <w:spacing w:line="400" w:lineRule="exact"/>
+        <w:ind w:firstLineChars="200" w:firstLine="420"/>
+        <w:jc w:val="left"/>
+      </w:pPr>
+    </w:p>
+    <w:p>
+      <w:pPr>
+        <w:spacing w:line="400" w:lineRule="exact"/>
+        <w:ind w:firstLineChars="200" w:firstLine="420"/>
+        <w:jc w:val="left"/>
+      </w:pPr>
+      <w:r>
+        <w:rPr>
+          <w:rFonts w:hint="eastAsia"/>
+        </w:rPr>
+        <w:t>输入参数：</w:t>
+      </w:r>
+    </w:p>
+    <w:p>
+      <w:pPr>
+        <w:spacing w:line="400" w:lineRule="exact"/>
+        <w:ind w:firstLineChars="200" w:firstLine="420"/>
+        <w:jc w:val="left"/>
+      </w:pPr>
+    </w:p>
+    <w:p>
+      <w:pPr>
+        <w:spacing w:line="400" w:lineRule="exact"/>
+        <w:ind w:left="2516" w:hanging="2096"/>
+        <w:rPr>
+          <w:rFonts w:hint="eastAsia"/>
+        </w:rPr>
+      </w:pPr>
+      <w:r>
+        <w:t>d</w:t>
+      </w:r>
+      <w:r>
+        <w:rPr>
+          <w:rFonts w:hint="eastAsia"/>
+        </w:rPr>
+        <w:t>est</w:t>
+      </w:r>
+      <w:r>
+        <w:t xml:space="preserve"> = nilthread</w:t>
+      </w:r>
+      <w:r>
+        <w:tab/>
+      </w:r>
+      <w:r>
+        <w:tab/>
+      </w:r>
+      <w:r>
+        <w:rPr>
+          <w:rFonts w:hint="eastAsia"/>
+        </w:rPr>
+        <w:t>处理切换到由调度程序选择的未定义就绪线程。</w:t>
+      </w:r>
+      <w:r>
+        <w:t>（这可能是调用</w:t>
+      </w:r>
+      <w:r>
+        <w:rPr>
+          <w:rFonts w:hint="eastAsia"/>
+        </w:rPr>
+        <w:t>该系统调用的</w:t>
+      </w:r>
+      <w:r>
+        <w:t>线程）</w:t>
+      </w:r>
+      <w:r>
+        <w:rPr>
+          <w:rFonts w:hint="eastAsia"/>
+        </w:rPr>
+        <w:t>。</w:t>
+      </w:r>
+      <w:r>
+        <w:t>由于这是“普通”的调度，线程得到一个新的时间片。</w:t>
+      </w:r>
+    </w:p>
+    <w:p>
+      <w:pPr>
+        <w:spacing w:line="400" w:lineRule="exact"/>
+        <w:ind w:left="2516" w:hanging="2096"/>
+      </w:pPr>
+      <w:r>
+        <w:t>d</w:t>
+      </w:r>
+      <w:r>
+        <w:rPr>
+          <w:rFonts w:hint="eastAsia"/>
+        </w:rPr>
+        <w:t>est</w:t>
+      </w:r>
+      <w:r>
+        <w:rPr>
+          <w:rFonts w:eastAsiaTheme="minorHAnsi"/>
+        </w:rPr>
+        <w:t>≠</w:t>
+      </w:r>
+      <w:r>
+        <w:t>nilthread</w:t>
+      </w:r>
+      <w:r>
+        <w:tab/>
+      </w:r>
+      <w:r>
+        <w:tab/>
+      </w:r>
+      <w:r>
+        <w:rPr>
+          <w:rFonts w:hint="eastAsia"/>
+        </w:rPr>
+        <w:t>如果</w:t>
+      </w:r>
+      <w:r>
+        <w:t>dest准备就绪，则处理</w:t>
+      </w:r>
+      <w:r>
+        <w:rPr>
+          <w:rFonts w:hint="eastAsia"/>
+        </w:rPr>
+        <w:t>器</w:t>
+      </w:r>
+      <w:r>
+        <w:t>切换到此线程。在这个“特别”的调度中，调用线程将其剩余的时间片捐献给目标线程。（如果有的话，除了通常</w:t>
+      </w:r>
+      <w:r>
+        <w:rPr>
+          <w:rFonts w:hint="eastAsia"/>
+        </w:rPr>
+        <w:t>所</w:t>
+      </w:r>
+      <w:r>
+        <w:t>计划</w:t>
+      </w:r>
+      <w:r>
+        <w:rPr>
+          <w:rFonts w:hint="eastAsia"/>
+        </w:rPr>
+        <w:t>的</w:t>
+      </w:r>
+      <w:r>
+        <w:t>时间外，这个</w:t>
+      </w:r>
+      <w:r>
+        <w:rPr>
+          <w:rFonts w:hint="eastAsia"/>
+        </w:rPr>
+        <w:t>线程</w:t>
+      </w:r>
+      <w:r>
+        <w:t>还可以获得</w:t>
+      </w:r>
+      <w:r>
+        <w:rPr>
+          <w:rFonts w:hint="eastAsia"/>
+        </w:rPr>
+        <w:t>调用线程的剩余时间</w:t>
+      </w:r>
+      <w:r>
+        <w:t>）</w:t>
+      </w:r>
+    </w:p>
+    <w:p>
+      <w:pPr>
+        <w:spacing w:line="400" w:lineRule="exact"/>
+        <w:ind w:left="2516"/>
+        <w:rPr>
+          <w:rFonts w:hint="eastAsia"/>
+        </w:rPr>
+      </w:pPr>
+      <w:r>
+        <w:rPr>
+          <w:rFonts w:hint="eastAsia"/>
+        </w:rPr>
+        <w:t>如果目标线程没有准备好或驻留在不同的处理器上，则系统调用将按照</w:t>
+      </w:r>
+      <w:r>
+        <w:t>dest = nilthread所述进行操作。</w:t>
+      </w:r>
+    </w:p>
+    <w:p>
+      <w:pPr>
+        <w:spacing w:line="400" w:lineRule="exact"/>
+        <w:ind w:firstLineChars="200" w:firstLine="420"/>
+        <w:jc w:val="left"/>
+      </w:pPr>
+      <w:r>
+        <w:rPr>
+          <w:rFonts w:hint="eastAsia"/>
+          <w:color w:val="000000" w:themeColor="text1"/>
+        </w:rPr>
+        <w:t>针对</w:t>
+      </w:r>
+      <w:r>
+        <w:t>T</w:t>
+      </w:r>
+      <w:r>
+        <w:rPr>
+          <w:rFonts w:hint="eastAsia"/>
+        </w:rPr>
+        <w:t>hread</w:t>
+      </w:r>
+      <w:r>
+        <w:t>Switch</w:t>
+      </w:r>
+      <w:r>
+        <w:rPr>
+          <w:color w:val="000000" w:themeColor="text1"/>
+        </w:rPr>
+        <w:t xml:space="preserve">的编程接口查看英文原手册正文第 </w:t>
+      </w:r>
+      <w:r>
+        <w:rPr>
+          <w:color w:val="000000" w:themeColor="text1"/>
+        </w:rPr>
+        <w:t>32</w:t>
+      </w:r>
+      <w:r>
+        <w:rPr>
+          <w:color w:val="000000" w:themeColor="text1"/>
+        </w:rPr>
+        <w:t xml:space="preserve"> 页。</w:t>
+      </w:r>
+    </w:p>
+    <w:p>
+      <w:pPr>
+        <w:spacing w:line="400" w:lineRule="exact"/>
+        <w:ind w:firstLineChars="200" w:firstLine="420"/>
+        <w:jc w:val="left"/>
+      </w:pPr>
+    </w:p>
+    <w:p>
+      <w:pPr>
+        <w:spacing w:line="400" w:lineRule="exact"/>
+        <w:ind w:firstLineChars="200" w:firstLine="420"/>
+        <w:jc w:val="left"/>
+        <w:rPr>
+          <w:rFonts w:hint="eastAsia"/>
+        </w:rPr>
+      </w:pPr>
+      <w:r>
+        <w:rPr>
+          <w:rFonts w:hint="eastAsia"/>
+        </w:rPr>
+        <w:lastRenderedPageBreak/>
+        <w:t>3</w:t>
+      </w:r>
+      <w:r>
+        <w:t>.5</w:t>
+      </w:r>
+      <w:r>
+        <w:tab/>
+        <w:t>S</w:t>
+      </w:r>
+      <w:r>
+        <w:rPr>
+          <w:rFonts w:hint="eastAsia"/>
+        </w:rPr>
+        <w:t>chedule</w:t>
+      </w:r>
+      <w:r>
+        <w:tab/>
+      </w:r>
+      <w:r>
+        <w:tab/>
+        <w:t>[</w:t>
+      </w:r>
+      <w:r>
+        <w:rPr>
+          <w:rFonts w:hint="eastAsia"/>
+        </w:rPr>
+        <w:t>系统调用</w:t>
+      </w:r>
+      <w:r>
+        <w:t>]</w:t>
+      </w:r>
+    </w:p>
+    <w:p>
+      <w:pPr>
+        <w:spacing w:line="400" w:lineRule="exact"/>
+        <w:ind w:firstLineChars="200" w:firstLine="420"/>
+        <w:jc w:val="left"/>
+      </w:pPr>
+    </w:p>
+    <w:p>
+      <w:pPr>
+        <w:spacing w:line="400" w:lineRule="exact"/>
+        <w:ind w:firstLineChars="200" w:firstLine="420"/>
+        <w:jc w:val="left"/>
+        <w:rPr>
+          <w:color w:val="FF0000"/>
+        </w:rPr>
+      </w:pPr>
+      <w:r>
+        <w:rPr>
+          <w:rFonts w:hint="eastAsia"/>
+        </w:rPr>
+        <w:t>函数形式：</w:t>
+      </w:r>
+      <w:r>
+        <w:rPr>
+          <w:color w:val="FF0000"/>
+        </w:rPr>
+        <w:t>V</w:t>
+      </w:r>
+      <w:r>
+        <w:rPr>
+          <w:rFonts w:hint="eastAsia"/>
+          <w:color w:val="FF0000"/>
+        </w:rPr>
+        <w:t>oid</w:t>
+      </w:r>
+      <w:r>
+        <w:rPr>
+          <w:color w:val="FF0000"/>
+        </w:rPr>
+        <w:t xml:space="preserve"> </w:t>
+      </w:r>
+      <w:r>
+        <w:rPr>
+          <w:color w:val="FF0000"/>
+        </w:rPr>
+        <w:t xml:space="preserve">Schedule </w:t>
+      </w:r>
+      <w:r>
+        <w:rPr>
+          <w:color w:val="FF0000"/>
+        </w:rPr>
+        <w:t>(</w:t>
+      </w:r>
+      <w:r>
+        <w:rPr>
+          <w:color w:val="FF0000"/>
+        </w:rPr>
+        <w:t>ThreadId dest, Word TimeControl, ProcessorControl, prio, PreemptionControl, Word&amp;</w:t>
+      </w:r>
+      <w:r>
+        <w:rPr>
+          <w:color w:val="FF0000"/>
+        </w:rPr>
+        <w:t xml:space="preserve"> </w:t>
+      </w:r>
+      <w:r>
+        <w:rPr>
+          <w:color w:val="FF0000"/>
+        </w:rPr>
+        <w:t>old TimeControl</w:t>
+      </w:r>
+      <w:r>
+        <w:rPr>
+          <w:color w:val="FF0000"/>
+        </w:rPr>
+        <w:t>)</w:t>
+      </w:r>
+    </w:p>
+    <w:p>
+      <w:pPr>
+        <w:spacing w:line="400" w:lineRule="exact"/>
+        <w:ind w:firstLineChars="200" w:firstLine="420"/>
+        <w:jc w:val="left"/>
+      </w:pPr>
+    </w:p>
+    <w:tbl>
+      <w:tblPr>
+        <w:tblStyle w:val="a8"/>
+        <w:tblW w:w="0" w:type="auto"/>
+        <w:jc w:val="center"/>
+        <w:tblLook w:val="04A0" w:firstRow="1" w:lastRow="0" w:firstColumn="1" w:lastColumn="0" w:noHBand="0" w:noVBand="1"/>
+      </w:tblPr>
+      <w:tblGrid>
+        <w:gridCol w:w="2632"/>
+        <w:gridCol w:w="2869"/>
+      </w:tblGrid>
+      <w:tr>
+        <w:trPr>
+          <w:trHeight w:val="119"/>
+          <w:jc w:val="center"/>
+        </w:trPr>
+        <w:tc>
+          <w:tcPr>
+            <w:tcW w:w="2632" w:type="dxa"/>
+            <w:vAlign w:val="center"/>
+          </w:tcPr>
+          <w:p>
+            <w:pPr>
+              <w:spacing w:line="240" w:lineRule="exact"/>
+              <w:jc w:val="center"/>
+              <w:rPr>
+                <w:sz w:val="16"/>
+              </w:rPr>
+            </w:pPr>
+            <w:r>
+              <w:rPr>
+                <w:rFonts w:hint="eastAsia"/>
+                <w:sz w:val="16"/>
+              </w:rPr>
+              <w:t>输入参数</w:t>
+            </w:r>
+          </w:p>
+        </w:tc>
+        <w:tc>
+          <w:tcPr>
+            <w:tcW w:w="2869" w:type="dxa"/>
+            <w:vAlign w:val="center"/>
+          </w:tcPr>
+          <w:p>
+            <w:pPr>
+              <w:spacing w:line="240" w:lineRule="exact"/>
+              <w:jc w:val="center"/>
+              <w:rPr>
+                <w:sz w:val="16"/>
+              </w:rPr>
+            </w:pPr>
+            <w:r>
+              <w:rPr>
+                <w:rFonts w:hint="eastAsia"/>
+                <w:sz w:val="16"/>
+              </w:rPr>
+              <w:t>输出</w:t>
+            </w:r>
+          </w:p>
+        </w:tc>
+      </w:tr>
+      <w:tr>
+        <w:trPr>
+          <w:trHeight w:val="361"/>
+          <w:jc w:val="center"/>
+        </w:trPr>
+        <w:tc>
+          <w:tcPr>
+            <w:tcW w:w="2632" w:type="dxa"/>
+            <w:vAlign w:val="center"/>
+          </w:tcPr>
+          <w:p>
+            <w:pPr>
+              <w:spacing w:line="240" w:lineRule="exact"/>
+              <w:jc w:val="left"/>
+              <w:rPr>
+                <w:sz w:val="16"/>
+              </w:rPr>
+            </w:pPr>
+            <w:r>
+              <w:rPr>
+                <w:sz w:val="16"/>
+              </w:rPr>
+              <w:t xml:space="preserve">ThreadId </w:t>
+            </w:r>
+            <w:r>
+              <w:rPr>
+                <w:sz w:val="16"/>
+              </w:rPr>
+              <w:t xml:space="preserve">  </w:t>
+            </w:r>
+            <w:r>
+              <w:rPr>
+                <w:sz w:val="16"/>
+              </w:rPr>
+              <w:t>dest</w:t>
+            </w:r>
+          </w:p>
+          <w:p>
+            <w:pPr>
+              <w:spacing w:line="240" w:lineRule="exact"/>
+              <w:jc w:val="left"/>
+              <w:rPr>
+                <w:sz w:val="16"/>
+              </w:rPr>
+            </w:pPr>
+            <w:r>
+              <w:rPr>
+                <w:rFonts w:hint="eastAsia"/>
+                <w:sz w:val="16"/>
+              </w:rPr>
+              <w:t>Word</w:t>
+            </w:r>
+            <w:r>
+              <w:rPr>
+                <w:sz w:val="16"/>
+              </w:rPr>
+              <w:t xml:space="preserve">      time control</w:t>
+            </w:r>
+          </w:p>
+          <w:p>
+            <w:pPr>
+              <w:spacing w:line="240" w:lineRule="exact"/>
+              <w:jc w:val="left"/>
+              <w:rPr>
+                <w:sz w:val="16"/>
+              </w:rPr>
+            </w:pPr>
+            <w:r>
+              <w:rPr>
+                <w:rFonts w:hint="eastAsia"/>
+                <w:sz w:val="16"/>
+              </w:rPr>
+              <w:t>Word</w:t>
+            </w:r>
+            <w:r>
+              <w:rPr>
+                <w:sz w:val="16"/>
+              </w:rPr>
+              <w:t xml:space="preserve">      processor control</w:t>
+            </w:r>
+          </w:p>
+          <w:p>
+            <w:pPr>
+              <w:spacing w:line="240" w:lineRule="exact"/>
+              <w:jc w:val="left"/>
+              <w:rPr>
+                <w:sz w:val="16"/>
+              </w:rPr>
+            </w:pPr>
+            <w:r>
+              <w:rPr>
+                <w:rFonts w:hint="eastAsia"/>
+                <w:sz w:val="16"/>
+              </w:rPr>
+              <w:t>Word</w:t>
+            </w:r>
+            <w:r>
+              <w:rPr>
+                <w:sz w:val="16"/>
+              </w:rPr>
+              <w:t xml:space="preserve">      prio</w:t>
+            </w:r>
+          </w:p>
+          <w:p>
+            <w:pPr>
+              <w:spacing w:line="240" w:lineRule="exact"/>
+              <w:jc w:val="left"/>
+              <w:rPr>
+                <w:rFonts w:hint="eastAsia"/>
+                <w:sz w:val="16"/>
+              </w:rPr>
+            </w:pPr>
+            <w:r>
+              <w:rPr>
+                <w:rFonts w:hint="eastAsia"/>
+                <w:sz w:val="16"/>
+              </w:rPr>
+              <w:t>Word</w:t>
+            </w:r>
+            <w:r>
+              <w:rPr>
+                <w:sz w:val="16"/>
+              </w:rPr>
+              <w:t xml:space="preserve">      preemption control</w:t>
+            </w:r>
+          </w:p>
+        </w:tc>
+        <w:tc>
+          <w:tcPr>
+            <w:tcW w:w="2869" w:type="dxa"/>
+            <w:vAlign w:val="center"/>
+          </w:tcPr>
+          <w:p>
+            <w:pPr>
+              <w:spacing w:line="240" w:lineRule="exact"/>
+              <w:jc w:val="left"/>
+              <w:rPr>
+                <w:sz w:val="16"/>
+              </w:rPr>
+            </w:pPr>
+            <w:r>
+              <w:rPr>
+                <w:rFonts w:hint="eastAsia"/>
+                <w:sz w:val="16"/>
+              </w:rPr>
+              <w:t>Word</w:t>
+            </w:r>
+            <w:r>
+              <w:rPr>
+                <w:sz w:val="16"/>
+              </w:rPr>
+              <w:t xml:space="preserve">      result</w:t>
+            </w:r>
+          </w:p>
+          <w:p>
+            <w:pPr>
+              <w:spacing w:line="240" w:lineRule="exact"/>
+              <w:jc w:val="left"/>
+              <w:rPr>
+                <w:sz w:val="16"/>
+              </w:rPr>
+            </w:pPr>
+            <w:r>
+              <w:rPr>
+                <w:rFonts w:hint="eastAsia"/>
+                <w:sz w:val="16"/>
+              </w:rPr>
+              <w:t>Word</w:t>
+            </w:r>
+            <w:r>
+              <w:rPr>
+                <w:sz w:val="16"/>
+              </w:rPr>
+              <w:t xml:space="preserve">      time control</w:t>
+            </w:r>
+          </w:p>
+          <w:p>
+            <w:pPr>
+              <w:spacing w:line="240" w:lineRule="exact"/>
+              <w:jc w:val="left"/>
+              <w:rPr>
+                <w:sz w:val="16"/>
+              </w:rPr>
+            </w:pPr>
+          </w:p>
+        </w:tc>
+      </w:tr>
+    </w:tbl>
+    <w:p>
+      <w:pPr>
+        <w:spacing w:line="400" w:lineRule="exact"/>
+        <w:ind w:firstLineChars="200" w:firstLine="420"/>
+        <w:jc w:val="left"/>
+        <w:rPr>
+          <w:rFonts w:hint="eastAsia"/>
+        </w:rPr>
+      </w:pPr>
+    </w:p>
+    <w:p>
+      <w:pPr>
+        <w:spacing w:line="400" w:lineRule="exact"/>
+        <w:ind w:firstLineChars="200" w:firstLine="420"/>
+        <w:jc w:val="left"/>
+        <w:rPr>
+          <w:rFonts w:hint="eastAsia"/>
+        </w:rPr>
+      </w:pPr>
+      <w:r>
+        <w:rPr>
+          <w:rFonts w:hint="eastAsia"/>
+        </w:rPr>
+        <w:t>调度程序可以使用系统调用来定义线程的优先级，时间片长度和其他调度参数。</w:t>
+      </w:r>
+      <w:r>
+        <w:t>此外，它还提供线程状态。</w:t>
+      </w:r>
+    </w:p>
+    <w:p>
+      <w:pPr>
+        <w:spacing w:line="400" w:lineRule="exact"/>
+        <w:ind w:firstLineChars="200" w:firstLine="420"/>
+        <w:jc w:val="left"/>
+      </w:pPr>
+      <w:r>
+        <w:rPr>
+          <w:rFonts w:hint="eastAsia"/>
+        </w:rPr>
+        <w:t>系统调用仅在调用线程与目标线程的调度程序位于相同的地址空间时才有效（请参见</w:t>
+      </w:r>
+      <w:r>
+        <w:rPr>
+          <w:rFonts w:hint="eastAsia"/>
+        </w:rPr>
+        <w:t>T</w:t>
+      </w:r>
+      <w:r>
+        <w:t>hreadControl</w:t>
+      </w:r>
+      <w:r>
+        <w:t>()</w:t>
+      </w:r>
+      <w:r>
+        <w:t>）。</w:t>
+      </w:r>
+    </w:p>
+    <w:p>
+      <w:pPr>
+        <w:spacing w:line="400" w:lineRule="exact"/>
+        <w:ind w:firstLineChars="200" w:firstLine="420"/>
+        <w:jc w:val="left"/>
+      </w:pPr>
+    </w:p>
+    <w:p>
+      <w:pPr>
+        <w:spacing w:line="400" w:lineRule="exact"/>
+        <w:ind w:firstLineChars="200" w:firstLine="420"/>
+        <w:jc w:val="left"/>
+      </w:pPr>
+      <w:r>
+        <w:rPr>
+          <w:rFonts w:hint="eastAsia"/>
+        </w:rPr>
+        <w:t>输入参数：</w:t>
+      </w:r>
+    </w:p>
+    <w:p>
+      <w:pPr>
+        <w:spacing w:line="400" w:lineRule="exact"/>
+        <w:ind w:firstLineChars="200" w:firstLine="420"/>
+        <w:jc w:val="left"/>
+      </w:pPr>
+    </w:p>
+    <w:p>
+      <w:pPr>
+        <w:spacing w:line="400" w:lineRule="exact"/>
+        <w:ind w:left="2516" w:hanging="2096"/>
+        <w:jc w:val="left"/>
+        <w:rPr>
+          <w:rFonts w:hint="eastAsia"/>
+        </w:rPr>
+      </w:pPr>
+      <w:r>
+        <w:rPr>
+          <w:rFonts w:hint="eastAsia"/>
+        </w:rPr>
+        <w:t>dest</w:t>
+      </w:r>
+      <w:r>
+        <w:tab/>
+      </w:r>
+      <w:r>
+        <w:tab/>
+      </w:r>
+      <w:r>
+        <w:rPr>
+          <w:rFonts w:hint="eastAsia"/>
+        </w:rPr>
+        <w:t>目标线程</w:t>
+      </w:r>
+      <w:r>
+        <w:t>ID。 目标线程必须存在（但可以不活动），并且当前线程必须与目标线程的调度程序（参见线程控制）位于相同的地址空间中。 否则，目标线程不受影响。</w:t>
+      </w:r>
+    </w:p>
+    <w:p>
+      <w:pPr>
+        <w:spacing w:line="400" w:lineRule="exact"/>
+        <w:ind w:firstLineChars="200" w:firstLine="420"/>
+        <w:jc w:val="left"/>
+      </w:pPr>
+    </w:p>
+    <w:p>
+      <w:pPr>
+        <w:spacing w:line="400" w:lineRule="exact"/>
+        <w:ind w:firstLineChars="200" w:firstLine="420"/>
+        <w:jc w:val="left"/>
+      </w:pPr>
+      <w:r>
+        <w:rPr>
+          <w:noProof/>
+        </w:rPr>
+        <w:drawing>
+          <wp:anchor distT="0" distB="0" distL="114300" distR="114300" simplePos="0" relativeHeight="251700224" behindDoc="0" locked="0" layoutInCell="1" allowOverlap="1" wp14:anchorId="1B2AFB19" wp14:editId="727DFF5D">
+            <wp:simplePos x="0" y="0"/>
+            <wp:positionH relativeFrom="column">
+              <wp:posOffset>267970</wp:posOffset>
+            </wp:positionH>
+            <wp:positionV relativeFrom="paragraph">
+              <wp:posOffset>583565</wp:posOffset>
+            </wp:positionV>
+            <wp:extent cx="4364355" cy="337820"/>
+            <wp:effectExtent l="0" t="0" r="0" b="5080"/>
+            <wp:wrapTopAndBottom/>
+            <wp:docPr id="40" name="图片 40"/>
+            <wp:cNvGraphicFramePr>
+              <a:graphicFrameLocks xmlns:a="http://schemas.openxmlformats.org/drawingml/2006/main" noChangeAspect="1"/>
+            </wp:cNvGraphicFramePr>
+            <a:graphic xmlns:a="http://schemas.openxmlformats.org/drawingml/2006/main">
+              <a:graphicData uri="http://schemas.openxmlformats.org/drawingml/2006/picture">
+                <pic:pic xmlns:pic="http://schemas.openxmlformats.org/drawingml/2006/picture">
+                  <pic:nvPicPr>
+                    <pic:cNvPr id="1" name=""/>
+                    <pic:cNvPicPr/>
+                  </pic:nvPicPr>
+                  <pic:blipFill>
+                    <a:blip r:embed="rId44">
+                      <a:extLst>
+                        <a:ext uri="{28A0092B-C50C-407E-A947-70E740481C1C}">
+                          <a14:useLocalDpi xmlns:a14="http://schemas.microsoft.com/office/drawing/2010/main" val="0"/>
+                        </a:ext>
+                      </a:extLst>
+                    </a:blip>
+                    <a:stretch>
+                      <a:fillRect/>
+                    </a:stretch>
+                  </pic:blipFill>
+                  <pic:spPr>
+                    <a:xfrm>
+                      <a:off x="0" y="0"/>
+                      <a:ext cx="4364355" cy="337820"/>
+                    </a:xfrm>
+                    <a:prstGeom prst="rect">
+                      <a:avLst/>
+                    </a:prstGeom>
+                  </pic:spPr>
+                </pic:pic>
+              </a:graphicData>
+            </a:graphic>
+            <wp14:sizeRelH relativeFrom="margin">
+              <wp14:pctWidth>0</wp14:pctWidth>
+            </wp14:sizeRelH>
+            <wp14:sizeRelV relativeFrom="margin">
+              <wp14:pctHeight>0</wp14:pctHeight>
+            </wp14:sizeRelV>
+          </wp:anchor>
+        </w:drawing>
+      </w:r>
+      <w:r>
+        <w:rPr>
+          <w:rFonts w:hint="eastAsia"/>
+        </w:rPr>
+        <w:t>如果提供的值为</w:t>
+      </w:r>
+      <w:r>
+        <w:rPr>
+          <w:rFonts w:hint="eastAsia"/>
+        </w:rPr>
+        <w:t>-</w:t>
+      </w:r>
+      <w:r>
+        <w:t>1，则所有其他输入参数都不起作用，</w:t>
+      </w:r>
+      <w:r>
+        <w:rPr>
+          <w:rFonts w:hint="eastAsia"/>
+        </w:rPr>
+        <w:t>以</w:t>
+      </w:r>
+      <w:r>
+        <w:t>确保相应的内部线程变量不被修改。 以下描述总是指值不等于-1。</w:t>
+      </w:r>
+    </w:p>
+    <w:p>
+      <w:pPr>
+        <w:spacing w:line="400" w:lineRule="exact"/>
+        <w:ind w:left="2516" w:hanging="2096"/>
+        <w:rPr>
+          <w:rFonts w:hint="eastAsia"/>
+        </w:rPr>
+      </w:pPr>
+      <w:r>
+        <w:t>ts len</w:t>
+      </w:r>
+      <w:r>
+        <w:tab/>
+      </w:r>
+      <w:r>
+        <w:tab/>
+      </w:r>
+      <w:r>
+        <w:rPr>
+          <w:rFonts w:hint="eastAsia"/>
+        </w:rPr>
+        <w:t>目标线程的新时间片长度。</w:t>
+      </w:r>
+      <w:r>
+        <w:t>时间片长度被指定为一个时间段。 绝对时间值和0是非法的。然而，可以指定时间片长度为</w:t>
+      </w:r>
+      <w:r>
+        <w:rPr>
+          <w:rFonts w:eastAsiaTheme="minorHAnsi"/>
+        </w:rPr>
+        <w:t>∞</w:t>
+      </w:r>
+      <w:r>
+        <w:t>。在这种情况下，由于时间片耗尽，线程不会经历抢占。指定的值总是四舍五入到最接近的可能的时间片长度。特别是，1</w:t>
+      </w:r>
+      <w:r>
+        <w:rPr>
+          <w:rFonts w:hint="eastAsia"/>
+        </w:rPr>
+        <w:t>微</w:t>
+      </w:r>
+      <w:r>
+        <w:t>秒的时间段将导致尽可能短的时间片。</w:t>
+      </w:r>
+    </w:p>
+    <w:p>
+      <w:pPr>
+        <w:spacing w:line="400" w:lineRule="exact"/>
+        <w:ind w:left="2516" w:firstLineChars="1" w:firstLine="2"/>
+      </w:pPr>
+      <w:r>
+        <w:rPr>
+          <w:rFonts w:hint="eastAsia"/>
+        </w:rPr>
+        <w:t>写入时间片长度</w:t>
+      </w:r>
+      <w:r>
+        <w:rPr>
+          <w:rFonts w:hint="eastAsia"/>
+        </w:rPr>
+        <w:t>的操作会引起对当前时间片的初始化，初始化</w:t>
+      </w:r>
+      <w:r>
+        <w:rPr>
+          <w:rFonts w:hint="eastAsia"/>
+        </w:rPr>
+        <w:t>的</w:t>
+      </w:r>
+      <w:r>
+        <w:rPr>
+          <w:rFonts w:hint="eastAsia"/>
+        </w:rPr>
+        <w:t>时间片</w:t>
+      </w:r>
+      <w:r>
+        <w:rPr>
+          <w:rFonts w:hint="eastAsia"/>
+        </w:rPr>
+        <w:t>长度就是</w:t>
+      </w:r>
+      <w:r>
+        <w:rPr>
+          <w:rFonts w:hint="eastAsia"/>
+        </w:rPr>
+        <w:t>写入的</w:t>
+      </w:r>
+      <w:r>
+        <w:rPr>
+          <w:rFonts w:hint="eastAsia"/>
+        </w:rPr>
+        <w:t>新长度</w:t>
+      </w:r>
+      <w:r>
+        <w:rPr>
+          <w:rFonts w:hint="eastAsia"/>
+        </w:rPr>
+        <w:t>。</w:t>
+      </w:r>
+      <w:r>
+        <w:t>在</w:t>
+      </w:r>
+      <w:r>
+        <w:rPr>
+          <w:rFonts w:hint="eastAsia"/>
+        </w:rPr>
+        <w:t>时间片</w:t>
+      </w:r>
+      <w:r>
+        <w:rPr>
+          <w:rFonts w:hint="eastAsia"/>
+        </w:rPr>
+        <w:t>长度</w:t>
+      </w:r>
+      <w:r>
+        <w:t>耗尽之后，线程被抢占，而在下一个时间片</w:t>
+      </w:r>
+      <w:r>
+        <w:rPr>
+          <w:rFonts w:hint="eastAsia"/>
+        </w:rPr>
+        <w:t>到来时，时间片长度</w:t>
+      </w:r>
+      <w:r>
+        <w:t>被重新加载</w:t>
+      </w:r>
+      <w:r>
+        <w:rPr>
+          <w:rFonts w:hint="eastAsia"/>
+        </w:rPr>
+        <w:t>为</w:t>
+      </w:r>
+      <w:r>
+        <w:t>ts len。</w:t>
+      </w:r>
+    </w:p>
+    <w:p>
+      <w:pPr>
+        <w:spacing w:line="400" w:lineRule="exact"/>
+        <w:ind w:left="2516" w:hanging="2096"/>
+        <w:rPr>
+          <w:rFonts w:hint="eastAsia"/>
+        </w:rPr>
+      </w:pPr>
+      <w:r>
+        <w:rPr>
+          <w:rFonts w:hint="eastAsia"/>
+        </w:rPr>
+        <w:t>total</w:t>
+      </w:r>
+      <w:r>
+        <w:t xml:space="preserve"> </w:t>
+      </w:r>
+      <w:r>
+        <w:rPr>
+          <w:rFonts w:hint="eastAsia"/>
+        </w:rPr>
+        <w:t>quantum</w:t>
+      </w:r>
+      <w:r>
+        <w:tab/>
+      </w:r>
+      <w:r>
+        <w:tab/>
+      </w:r>
+      <w:r>
+        <w:rPr>
+          <w:rFonts w:hint="eastAsia"/>
+        </w:rPr>
+        <w:t>定义线程的总</w:t>
+      </w:r>
+      <w:r>
+        <w:rPr>
+          <w:rFonts w:hint="eastAsia"/>
+        </w:rPr>
+        <w:t>时间长度</w:t>
+      </w:r>
+      <w:r>
+        <w:rPr>
+          <w:rFonts w:hint="eastAsia"/>
+        </w:rPr>
+        <w:t>。</w:t>
+      </w:r>
+      <w:r>
+        <w:rPr>
+          <w:rFonts w:hint="eastAsia"/>
+        </w:rPr>
+        <w:t>时间总长度</w:t>
+      </w:r>
+      <w:r>
+        <w:t>的耗尽</w:t>
+      </w:r>
+      <w:r>
+        <w:rPr>
+          <w:rFonts w:hint="eastAsia"/>
+        </w:rPr>
+        <w:t>将</w:t>
+      </w:r>
+      <w:r>
+        <w:t>导致RPC到线程的调度器（即当前线程）。</w:t>
+      </w:r>
+      <w:r>
+        <w:rPr>
+          <w:rFonts w:hint="eastAsia"/>
+        </w:rPr>
+        <w:t>（重）</w:t>
+      </w:r>
+      <w:r>
+        <w:t>写总</w:t>
+      </w:r>
+      <w:r>
+        <w:rPr>
+          <w:rFonts w:hint="eastAsia"/>
+        </w:rPr>
+        <w:t>时间长度会</w:t>
+      </w:r>
+      <w:r>
+        <w:t>重新初始化</w:t>
+      </w:r>
+      <w:r>
+        <w:rPr>
+          <w:rFonts w:hint="eastAsia"/>
+        </w:rPr>
+        <w:t>总时</w:t>
+      </w:r>
+      <w:r>
+        <w:rPr>
+          <w:rFonts w:hint="eastAsia"/>
+        </w:rPr>
+        <w:lastRenderedPageBreak/>
+        <w:t>间长度</w:t>
+      </w:r>
+      <w:r>
+        <w:t>，</w:t>
+      </w:r>
+      <w:r>
+        <w:rPr>
+          <w:rFonts w:hint="eastAsia"/>
+        </w:rPr>
+        <w:t>但是不影响</w:t>
+      </w:r>
+      <w:r>
+        <w:t>已经</w:t>
+      </w:r>
+      <w:r>
+        <w:rPr>
+          <w:rFonts w:hint="eastAsia"/>
+        </w:rPr>
+        <w:t>消耗了的时间量</w:t>
+      </w:r>
+      <w:r>
+        <w:t>。总</w:t>
+      </w:r>
+      <w:r>
+        <w:rPr>
+          <w:rFonts w:hint="eastAsia"/>
+        </w:rPr>
+        <w:t>时间长度</w:t>
+      </w:r>
+      <w:r>
+        <w:t>被指定为</w:t>
+      </w:r>
+      <w:r>
+        <w:rPr>
+          <w:noProof/>
+        </w:rPr>
+        <w:drawing>
+          <wp:anchor distT="0" distB="0" distL="114300" distR="114300" simplePos="0" relativeHeight="251701248" behindDoc="0" locked="0" layoutInCell="1" allowOverlap="1" wp14:anchorId="6DD76D58" wp14:editId="130A212E">
+            <wp:simplePos x="0" y="0"/>
+            <wp:positionH relativeFrom="column">
+              <wp:posOffset>283845</wp:posOffset>
+            </wp:positionH>
+            <wp:positionV relativeFrom="paragraph">
+              <wp:posOffset>570230</wp:posOffset>
+            </wp:positionV>
+            <wp:extent cx="4376420" cy="327660"/>
+            <wp:effectExtent l="0" t="0" r="5080" b="0"/>
+            <wp:wrapTopAndBottom/>
+            <wp:docPr id="41" name="图片 41"/>
+            <wp:cNvGraphicFramePr>
+              <a:graphicFrameLocks xmlns:a="http://schemas.openxmlformats.org/drawingml/2006/main" noChangeAspect="1"/>
+            </wp:cNvGraphicFramePr>
+            <a:graphic xmlns:a="http://schemas.openxmlformats.org/drawingml/2006/main">
+              <a:graphicData uri="http://schemas.openxmlformats.org/drawingml/2006/picture">
+                <pic:pic xmlns:pic="http://schemas.openxmlformats.org/drawingml/2006/picture">
+                  <pic:nvPicPr>
+                    <pic:cNvPr id="1" name=""/>
+                    <pic:cNvPicPr/>
+                  </pic:nvPicPr>
+                  <pic:blipFill>
+                    <a:blip r:embed="rId45">
+                      <a:extLst>
+                        <a:ext uri="{28A0092B-C50C-407E-A947-70E740481C1C}">
+                          <a14:useLocalDpi xmlns:a14="http://schemas.microsoft.com/office/drawing/2010/main" val="0"/>
+                        </a:ext>
+                      </a:extLst>
+                    </a:blip>
+                    <a:stretch>
+                      <a:fillRect/>
+                    </a:stretch>
+                  </pic:blipFill>
+                  <pic:spPr>
+                    <a:xfrm>
+                      <a:off x="0" y="0"/>
+                      <a:ext cx="4376420" cy="327660"/>
+                    </a:xfrm>
+                    <a:prstGeom prst="rect">
+                      <a:avLst/>
+                    </a:prstGeom>
+                  </pic:spPr>
+                </pic:pic>
+              </a:graphicData>
+            </a:graphic>
+            <wp14:sizeRelH relativeFrom="margin">
+              <wp14:pctWidth>0</wp14:pctWidth>
+            </wp14:sizeRelH>
+            <wp14:sizeRelV relativeFrom="margin">
+              <wp14:pctHeight>0</wp14:pctHeight>
+            </wp14:sizeRelV>
+          </wp:anchor>
+        </w:drawing>
+      </w:r>
+      <w:r>
+        <w:t>一个时间段。绝对时间值是非法的。总</w:t>
+      </w:r>
+      <w:r>
+        <w:rPr>
+          <w:rFonts w:hint="eastAsia"/>
+        </w:rPr>
+        <w:t>时间长度</w:t>
+      </w:r>
+      <w:r>
+        <w:t>可以被指定</w:t>
+      </w:r>
+      <w:r>
+        <w:rPr>
+          <w:rFonts w:hint="eastAsia"/>
+        </w:rPr>
+        <w:t>为</w:t>
+      </w:r>
+      <w:r>
+        <w:rPr>
+          <w:rFonts w:asciiTheme="minorEastAsia" w:hAnsiTheme="minorEastAsia" w:hint="eastAsia"/>
+        </w:rPr>
+        <w:t>∞</w:t>
+      </w:r>
+      <w:r>
+        <w:t>。</w:t>
+      </w:r>
+    </w:p>
+    <w:p>
+      <w:pPr>
+        <w:spacing w:line="400" w:lineRule="exact"/>
+        <w:ind w:firstLineChars="200" w:firstLine="420"/>
+        <w:jc w:val="left"/>
+        <w:rPr>
+          <w:rFonts w:hint="eastAsia"/>
+        </w:rPr>
+      </w:pPr>
+      <w:r>
+        <w:rPr>
+          <w:noProof/>
+        </w:rPr>
+        <w:drawing>
+          <wp:anchor distT="0" distB="0" distL="114300" distR="114300" simplePos="0" relativeHeight="251702272" behindDoc="0" locked="0" layoutInCell="1" allowOverlap="1" wp14:anchorId="2B5AF318" wp14:editId="06BA01CA">
+            <wp:simplePos x="0" y="0"/>
+            <wp:positionH relativeFrom="column">
+              <wp:posOffset>267970</wp:posOffset>
+            </wp:positionH>
+            <wp:positionV relativeFrom="paragraph">
+              <wp:posOffset>740616</wp:posOffset>
+            </wp:positionV>
+            <wp:extent cx="4370705" cy="353695"/>
+            <wp:effectExtent l="0" t="0" r="0" b="8255"/>
+            <wp:wrapTopAndBottom/>
+            <wp:docPr id="42" name="图片 42"/>
+            <wp:cNvGraphicFramePr>
+              <a:graphicFrameLocks xmlns:a="http://schemas.openxmlformats.org/drawingml/2006/main" noChangeAspect="1"/>
+            </wp:cNvGraphicFramePr>
+            <a:graphic xmlns:a="http://schemas.openxmlformats.org/drawingml/2006/main">
+              <a:graphicData uri="http://schemas.openxmlformats.org/drawingml/2006/picture">
+                <pic:pic xmlns:pic="http://schemas.openxmlformats.org/drawingml/2006/picture">
+                  <pic:nvPicPr>
+                    <pic:cNvPr id="1" name=""/>
+                    <pic:cNvPicPr/>
+                  </pic:nvPicPr>
+                  <pic:blipFill>
+                    <a:blip r:embed="rId46">
+                      <a:extLst>
+                        <a:ext uri="{28A0092B-C50C-407E-A947-70E740481C1C}">
+                          <a14:useLocalDpi xmlns:a14="http://schemas.microsoft.com/office/drawing/2010/main" val="0"/>
+                        </a:ext>
+                      </a:extLst>
+                    </a:blip>
+                    <a:stretch>
+                      <a:fillRect/>
+                    </a:stretch>
+                  </pic:blipFill>
+                  <pic:spPr>
+                    <a:xfrm>
+                      <a:off x="0" y="0"/>
+                      <a:ext cx="4370705" cy="353695"/>
+                    </a:xfrm>
+                    <a:prstGeom prst="rect">
+                      <a:avLst/>
+                    </a:prstGeom>
+                  </pic:spPr>
+                </pic:pic>
+              </a:graphicData>
+            </a:graphic>
+            <wp14:sizeRelH relativeFrom="margin">
+              <wp14:pctWidth>0</wp14:pctWidth>
+            </wp14:sizeRelH>
+            <wp14:sizeRelV relativeFrom="margin">
+              <wp14:pctHeight>0</wp14:pctHeight>
+            </wp14:sizeRelV>
+          </wp:anchor>
+        </w:drawing>
+      </w:r>
+      <w:r>
+        <w:tab/>
+      </w:r>
+      <w:r>
+        <w:tab/>
+      </w:r>
+      <w:r>
+        <w:tab/>
+      </w:r>
+      <w:r>
+        <w:tab/>
+      </w:r>
+      <w:r>
+        <w:tab/>
+      </w:r>
+      <w:r>
+        <w:rPr>
+          <w:rFonts w:hint="eastAsia"/>
+        </w:rPr>
+        <w:t>目标线程的新优先级。</w:t>
+      </w:r>
+      <w:r>
+        <w:t xml:space="preserve"> 必须小于或等于当前线程的优先级。</w:t>
+      </w:r>
+    </w:p>
+    <w:p>
+      <w:pPr>
+        <w:spacing w:line="400" w:lineRule="exact"/>
+        <w:ind w:left="2516" w:hanging="1676"/>
+      </w:pPr>
+      <w:r>
+        <w:t>s</w:t>
+      </w:r>
+      <w:r>
+        <w:rPr>
+          <w:rFonts w:hint="eastAsia"/>
+        </w:rPr>
+        <w:t>ensitive</w:t>
+      </w:r>
+      <w:r>
+        <w:t xml:space="preserve"> prio</w:t>
+      </w:r>
+      <w:r>
+        <w:tab/>
+      </w:r>
+      <w:r>
+        <w:rPr>
+          <w:rFonts w:hint="eastAsia"/>
+        </w:rPr>
+        <w:t>低优先级或者是相同优先级的线程发生抢占，</w:t>
+      </w:r>
+      <w:r>
+        <w:rPr>
+          <w:rFonts w:hint="eastAsia"/>
+        </w:rPr>
+        <w:t>（</w:t>
+      </w:r>
+      <w:r>
+        <w:t>a）如果延迟抢占标志</w:t>
+      </w:r>
+      <w:r>
+        <w:rPr>
+          <w:rFonts w:hint="eastAsia"/>
+        </w:rPr>
+        <w:t>（后文的s标志）</w:t>
+      </w:r>
+      <w:r>
+        <w:t>被设置，则被延迟直到线程执行线程切换（nilthread）系统调用; （b）如果信号抢占标志被置位，则引发异常处理程序的抢占错误</w:t>
+      </w:r>
+      <w:r>
+        <w:rPr>
+          <w:rFonts w:hint="eastAsia"/>
+        </w:rPr>
+        <w:t>，即抢占会产生一个抢占错误信号，发送给异常处理程序处理这次抢占</w:t>
+      </w:r>
+      <w:r>
+        <w:t>。</w:t>
+      </w:r>
+    </w:p>
+    <w:p>
+      <w:pPr>
+        <w:spacing w:line="400" w:lineRule="exact"/>
+        <w:ind w:left="2516"/>
+        <w:rPr>
+          <w:rFonts w:hint="eastAsia"/>
+        </w:rPr>
+      </w:pPr>
+      <w:r>
+        <w:rPr>
+          <w:rFonts w:hint="eastAsia"/>
+        </w:rPr>
+        <w:t>如果是一个高优先级的线程发生抢占，则</w:t>
+      </w:r>
+      <w:r>
+        <w:rPr>
+          <w:rFonts w:hint="eastAsia"/>
+        </w:rPr>
+        <w:t>不管延迟抢占和信号抢占标志的状态如何，</w:t>
+      </w:r>
+      <w:r>
+        <w:t>都不会</w:t>
+      </w:r>
+      <w:r>
+        <w:rPr>
+          <w:rFonts w:hint="eastAsia"/>
+        </w:rPr>
+        <w:t>有</w:t>
+      </w:r>
+      <w:r>
+        <w:t>抢占延迟或</w:t>
+      </w:r>
+      <w:r>
+        <w:rPr>
+          <w:rFonts w:hint="eastAsia"/>
+        </w:rPr>
+        <w:t>抢占信号异常处理发生</w:t>
+      </w:r>
+      <w:r>
+        <w:t>。</w:t>
+      </w:r>
+    </w:p>
+    <w:p>
+      <w:pPr>
+        <w:spacing w:line="400" w:lineRule="exact"/>
+        <w:ind w:left="2516" w:hanging="1676"/>
+        <w:jc w:val="left"/>
+        <w:rPr>
+          <w:rFonts w:hint="eastAsia"/>
+        </w:rPr>
+      </w:pPr>
+      <w:r>
+        <w:rPr>
+          <w:noProof/>
+        </w:rPr>
+        <w:drawing>
+          <wp:anchor distT="0" distB="0" distL="114300" distR="114300" simplePos="0" relativeHeight="251703296" behindDoc="0" locked="0" layoutInCell="1" allowOverlap="1" wp14:anchorId="5274B593" wp14:editId="4323F9F7">
+            <wp:simplePos x="0" y="0"/>
+            <wp:positionH relativeFrom="column">
+              <wp:posOffset>251460</wp:posOffset>
+            </wp:positionH>
+            <wp:positionV relativeFrom="paragraph">
+              <wp:posOffset>519636</wp:posOffset>
+            </wp:positionV>
+            <wp:extent cx="4407535" cy="346075"/>
+            <wp:effectExtent l="0" t="0" r="0" b="0"/>
+            <wp:wrapTopAndBottom/>
+            <wp:docPr id="43" name="图片 43"/>
+            <wp:cNvGraphicFramePr>
+              <a:graphicFrameLocks xmlns:a="http://schemas.openxmlformats.org/drawingml/2006/main" noChangeAspect="1"/>
+            </wp:cNvGraphicFramePr>
+            <a:graphic xmlns:a="http://schemas.openxmlformats.org/drawingml/2006/main">
+              <a:graphicData uri="http://schemas.openxmlformats.org/drawingml/2006/picture">
+                <pic:pic xmlns:pic="http://schemas.openxmlformats.org/drawingml/2006/picture">
+                  <pic:nvPicPr>
+                    <pic:cNvPr id="1" name=""/>
+                    <pic:cNvPicPr/>
+                  </pic:nvPicPr>
+                  <pic:blipFill>
+                    <a:blip r:embed="rId47">
+                      <a:extLst>
+                        <a:ext uri="{28A0092B-C50C-407E-A947-70E740481C1C}">
+                          <a14:useLocalDpi xmlns:a14="http://schemas.microsoft.com/office/drawing/2010/main" val="0"/>
+                        </a:ext>
+                      </a:extLst>
+                    </a:blip>
+                    <a:stretch>
+                      <a:fillRect/>
+                    </a:stretch>
+                  </pic:blipFill>
+                  <pic:spPr>
+                    <a:xfrm>
+                      <a:off x="0" y="0"/>
+                      <a:ext cx="4407535" cy="346075"/>
+                    </a:xfrm>
+                    <a:prstGeom prst="rect">
+                      <a:avLst/>
+                    </a:prstGeom>
+                  </pic:spPr>
+                </pic:pic>
+              </a:graphicData>
+            </a:graphic>
+            <wp14:sizeRelH relativeFrom="margin">
+              <wp14:pctWidth>0</wp14:pctWidth>
+            </wp14:sizeRelH>
+            <wp14:sizeRelV relativeFrom="margin">
+              <wp14:pctHeight>0</wp14:pctHeight>
+            </wp14:sizeRelV>
+          </wp:anchor>
+        </w:drawing>
+      </w:r>
+      <w:r>
+        <w:rPr>
+          <w:rFonts w:hint="eastAsia"/>
+        </w:rPr>
+        <w:t>maximum</w:t>
+      </w:r>
+      <w:r>
+        <w:t xml:space="preserve"> </w:t>
+      </w:r>
+      <w:r>
+        <w:rPr>
+          <w:rFonts w:hint="eastAsia"/>
+        </w:rPr>
+        <w:t>delay</w:t>
+      </w:r>
+      <w:r>
+        <w:tab/>
+      </w:r>
+      <w:r>
+        <w:rPr>
+          <w:rFonts w:hint="eastAsia"/>
+        </w:rPr>
+        <w:t>目标线程等待抢占的最大等待时间，单位是微秒</w:t>
+      </w:r>
+      <w:r>
+        <w:rPr>
+          <w:rFonts w:hint="eastAsia"/>
+        </w:rPr>
+        <w:t>。</w:t>
+      </w:r>
+      <w:r>
+        <w:rPr>
+          <w:rFonts w:hint="eastAsia"/>
+        </w:rPr>
+        <w:t>该值设置为</w:t>
+      </w:r>
+      <w:r>
+        <w:t>0</w:t>
+      </w:r>
+      <w:r>
+        <w:rPr>
+          <w:rFonts w:hint="eastAsia"/>
+        </w:rPr>
+        <w:t>就可以</w:t>
+      </w:r>
+      <w:r>
+        <w:t>禁用抢占延迟。</w:t>
+      </w:r>
+    </w:p>
+    <w:p>
+      <w:pPr>
+        <w:spacing w:line="400" w:lineRule="exact"/>
+        <w:ind w:firstLineChars="200" w:firstLine="420"/>
+        <w:jc w:val="left"/>
+        <w:rPr>
+          <w:rFonts w:hint="eastAsia"/>
+        </w:rPr>
+      </w:pPr>
+      <w:r>
+        <w:tab/>
+      </w:r>
+      <w:r>
+        <w:rPr>
+          <w:rFonts w:hint="eastAsia"/>
+        </w:rPr>
+        <w:t>processor</w:t>
+      </w:r>
+      <w:r>
+        <w:t xml:space="preserve"> </w:t>
+      </w:r>
+      <w:r>
+        <w:rPr>
+          <w:rFonts w:hint="eastAsia"/>
+        </w:rPr>
+        <w:t>number</w:t>
+      </w:r>
+      <w:r>
+        <w:tab/>
+      </w:r>
+    </w:p>
+    <w:p>
+      <w:pPr>
+        <w:spacing w:line="400" w:lineRule="exact"/>
+        <w:ind w:left="2520"/>
+        <w:rPr>
+          <w:rFonts w:hint="eastAsia"/>
+        </w:rPr>
+      </w:pPr>
+      <w:r>
+        <w:rPr>
+          <w:rFonts w:hint="eastAsia"/>
+        </w:rPr>
+        <w:t>指定线程应该迁移到的处理器号。</w:t>
+      </w:r>
+      <w:r>
+        <w:t>处理器号必须是有效的，即小于处理器的总数（参见第3页的内核接口页）。 否则，该参数将被忽略。第一个处理器号码表示为0。</w:t>
+      </w:r>
+    </w:p>
+    <w:p>
+      <w:pPr>
+        <w:spacing w:line="400" w:lineRule="exact"/>
+        <w:ind w:firstLineChars="200" w:firstLine="420"/>
+        <w:jc w:val="left"/>
+      </w:pPr>
+    </w:p>
+    <w:p>
+      <w:pPr>
+        <w:spacing w:line="400" w:lineRule="exact"/>
+        <w:ind w:firstLineChars="200" w:firstLine="420"/>
+        <w:jc w:val="left"/>
+      </w:pPr>
+      <w:r>
+        <w:rPr>
+          <w:rFonts w:hint="eastAsia"/>
+        </w:rPr>
+        <w:t>输出参数：</w:t>
+      </w:r>
+    </w:p>
+    <w:p>
+      <w:pPr>
+        <w:spacing w:line="400" w:lineRule="exact"/>
+        <w:ind w:firstLineChars="200" w:firstLine="420"/>
+        <w:jc w:val="left"/>
+        <w:rPr>
+          <w:rFonts w:hint="eastAsia"/>
+        </w:rPr>
+      </w:pPr>
+      <w:r>
+        <w:rPr>
+          <w:noProof/>
+        </w:rPr>
+        <w:drawing>
+          <wp:anchor distT="0" distB="0" distL="114300" distR="114300" simplePos="0" relativeHeight="251704320" behindDoc="0" locked="0" layoutInCell="1" allowOverlap="1" wp14:anchorId="7FA9627E" wp14:editId="55BB7A07">
+            <wp:simplePos x="0" y="0"/>
+            <wp:positionH relativeFrom="column">
+              <wp:posOffset>267970</wp:posOffset>
+            </wp:positionH>
+            <wp:positionV relativeFrom="paragraph">
+              <wp:posOffset>295069</wp:posOffset>
+            </wp:positionV>
+            <wp:extent cx="4302125" cy="280670"/>
+            <wp:effectExtent l="0" t="0" r="3175" b="5080"/>
+            <wp:wrapTopAndBottom/>
+            <wp:docPr id="45" name="图片 45"/>
+            <wp:cNvGraphicFramePr>
+              <a:graphicFrameLocks xmlns:a="http://schemas.openxmlformats.org/drawingml/2006/main" noChangeAspect="1"/>
+            </wp:cNvGraphicFramePr>
+            <a:graphic xmlns:a="http://schemas.openxmlformats.org/drawingml/2006/main">
+              <a:graphicData uri="http://schemas.openxmlformats.org/drawingml/2006/picture">
+                <pic:pic xmlns:pic="http://schemas.openxmlformats.org/drawingml/2006/picture">
+                  <pic:nvPicPr>
+                    <pic:cNvPr id="1" name=""/>
+                    <pic:cNvPicPr/>
+                  </pic:nvPicPr>
+                  <pic:blipFill>
+                    <a:blip r:embed="rId48">
+                      <a:extLst>
+                        <a:ext uri="{28A0092B-C50C-407E-A947-70E740481C1C}">
+                          <a14:useLocalDpi xmlns:a14="http://schemas.microsoft.com/office/drawing/2010/main" val="0"/>
+                        </a:ext>
+                      </a:extLst>
+                    </a:blip>
+                    <a:stretch>
+                      <a:fillRect/>
+                    </a:stretch>
+                  </pic:blipFill>
+                  <pic:spPr>
+                    <a:xfrm>
+                      <a:off x="0" y="0"/>
+                      <a:ext cx="4302125" cy="280670"/>
+                    </a:xfrm>
+                    <a:prstGeom prst="rect">
+                      <a:avLst/>
+                    </a:prstGeom>
+                  </pic:spPr>
+                </pic:pic>
+              </a:graphicData>
+            </a:graphic>
+            <wp14:sizeRelH relativeFrom="margin">
+              <wp14:pctWidth>0</wp14:pctWidth>
+            </wp14:sizeRelH>
+            <wp14:sizeRelV relativeFrom="margin">
+              <wp14:pctHeight>0</wp14:pctHeight>
+            </wp14:sizeRelV>
+          </wp:anchor>
+        </w:drawing>
+      </w:r>
+    </w:p>
+    <w:p>
+      <w:pPr>
+        <w:spacing w:line="400" w:lineRule="exact"/>
+        <w:ind w:firstLineChars="200" w:firstLine="420"/>
+        <w:jc w:val="left"/>
+      </w:pPr>
+      <w:r>
+        <w:tab/>
+      </w:r>
+      <w:r>
+        <w:rPr>
+          <w:rFonts w:hint="eastAsia"/>
+        </w:rPr>
+        <w:t>tstate</w:t>
+      </w:r>
+      <w:r>
+        <w:t xml:space="preserve"> </w:t>
+      </w:r>
+      <w:r>
+        <w:rPr>
+          <w:rFonts w:hint="eastAsia"/>
+        </w:rPr>
+        <w:t>=</w:t>
+      </w:r>
+      <w:r>
+        <w:t xml:space="preserve"> </w:t>
+      </w:r>
+      <w:r>
+        <w:rPr>
+          <w:rFonts w:hint="eastAsia"/>
+        </w:rPr>
+        <w:t>thread</w:t>
+      </w:r>
+      <w:r>
+        <w:t xml:space="preserve"> </w:t>
+      </w:r>
+      <w:r>
+        <w:rPr>
+          <w:rFonts w:hint="eastAsia"/>
+        </w:rPr>
+        <w:t>state：</w:t>
+      </w:r>
+    </w:p>
+    <w:p>
+      <w:pPr>
+        <w:pStyle w:val="a7"/>
+        <w:numPr>
+          <w:ilvl w:val="0"/>
+          <w:numId w:val="7"/>
+        </w:numPr>
+        <w:spacing w:line="400" w:lineRule="exact"/>
+        <w:ind w:firstLineChars="0"/>
+        <w:jc w:val="left"/>
+      </w:pPr>
+      <w:r>
+        <w:rPr>
+          <w:rFonts w:hint="eastAsia"/>
+        </w:rPr>
+        <w:t>出错。操作完全失败。T</w:t>
+      </w:r>
+      <w:r>
+        <w:t>CR</w:t>
+      </w:r>
+      <w:r>
+        <w:rPr>
+          <w:rFonts w:hint="eastAsia"/>
+        </w:rPr>
+        <w:t>中的Error</w:t>
+      </w:r>
+      <w:r>
+        <w:t>C</w:t>
+      </w:r>
+      <w:r>
+        <w:rPr>
+          <w:rFonts w:hint="eastAsia"/>
+        </w:rPr>
+        <w:t>ode字段说明了出错的原因。</w:t>
+      </w:r>
+    </w:p>
+    <w:p>
+      <w:pPr>
+        <w:pStyle w:val="a7"/>
+        <w:numPr>
+          <w:ilvl w:val="0"/>
+          <w:numId w:val="7"/>
+        </w:numPr>
+        <w:spacing w:line="400" w:lineRule="exact"/>
+        <w:ind w:firstLineChars="0"/>
+        <w:jc w:val="left"/>
+      </w:pPr>
+      <w:r>
+        <w:rPr>
+          <w:rFonts w:hint="eastAsia"/>
+        </w:rPr>
+        <w:t>死亡。该线程无法执行或者不存在。</w:t>
+      </w:r>
+    </w:p>
+    <w:p>
+      <w:pPr>
+        <w:pStyle w:val="a7"/>
+        <w:numPr>
+          <w:ilvl w:val="0"/>
+          <w:numId w:val="7"/>
+        </w:numPr>
+        <w:spacing w:line="400" w:lineRule="exact"/>
+        <w:ind w:firstLineChars="0"/>
+        <w:jc w:val="left"/>
+      </w:pPr>
+      <w:r>
+        <w:rPr>
+          <w:rFonts w:hint="eastAsia"/>
+        </w:rPr>
+        <w:t>非活动。线程处于非活动状态或者是停止状态。</w:t>
+      </w:r>
+    </w:p>
+    <w:p>
+      <w:pPr>
+        <w:pStyle w:val="a7"/>
+        <w:numPr>
+          <w:ilvl w:val="0"/>
+          <w:numId w:val="7"/>
+        </w:numPr>
+        <w:spacing w:line="400" w:lineRule="exact"/>
+        <w:ind w:firstLineChars="0"/>
+        <w:jc w:val="left"/>
+      </w:pPr>
+      <w:r>
+        <w:rPr>
+          <w:rFonts w:hint="eastAsia"/>
+        </w:rPr>
+        <w:t>运行。线程已经准备好运行在用户态下。</w:t>
+      </w:r>
+    </w:p>
+    <w:p>
+      <w:pPr>
+        <w:pStyle w:val="a7"/>
+        <w:numPr>
+          <w:ilvl w:val="0"/>
+          <w:numId w:val="7"/>
+        </w:numPr>
+        <w:spacing w:line="400" w:lineRule="exact"/>
+        <w:ind w:firstLineChars="0"/>
+        <w:jc w:val="left"/>
+      </w:pPr>
+      <w:r>
+        <w:rPr>
+          <w:rFonts w:hint="eastAsia"/>
+        </w:rPr>
+        <w:t>等待发送。</w:t>
+      </w:r>
+      <w:r>
+        <w:t xml:space="preserve"> 当前用户调用的IPC发送操作等待目的地（接收者）准备好接收。</w:t>
+      </w:r>
+    </w:p>
+    <w:p>
+      <w:pPr>
+        <w:pStyle w:val="a7"/>
+        <w:numPr>
+          <w:ilvl w:val="0"/>
+          <w:numId w:val="7"/>
+        </w:numPr>
+        <w:spacing w:line="400" w:lineRule="exact"/>
+        <w:ind w:firstLineChars="0"/>
+        <w:jc w:val="left"/>
+      </w:pPr>
+      <w:r>
+        <w:rPr>
+          <w:rFonts w:hint="eastAsia"/>
+        </w:rPr>
+        <w:t>正在发送。</w:t>
+      </w:r>
+      <w:r>
+        <w:rPr>
+          <w:rFonts w:hint="eastAsia"/>
+        </w:rPr>
+        <w:t>用户调用的</w:t>
+      </w:r>
+      <w:r>
+        <w:t>IPC发送操作当前正在传送一个传出消</w:t>
+      </w:r>
+      <w:r>
+        <w:lastRenderedPageBreak/>
+        <w:t>息。</w:t>
+      </w:r>
+    </w:p>
+    <w:p>
+      <w:pPr>
+        <w:pStyle w:val="a7"/>
+        <w:numPr>
+          <w:ilvl w:val="0"/>
+          <w:numId w:val="7"/>
+        </w:numPr>
+        <w:spacing w:line="400" w:lineRule="exact"/>
+        <w:ind w:firstLineChars="0"/>
+        <w:jc w:val="left"/>
+      </w:pPr>
+      <w:r>
+        <w:rPr>
+          <w:rFonts w:hint="eastAsia"/>
+        </w:rPr>
+        <w:t>等待接收。用户调用的I</w:t>
+      </w:r>
+      <w:r>
+        <w:t>PC</w:t>
+      </w:r>
+      <w:r>
+        <w:rPr>
+          <w:rFonts w:hint="eastAsia"/>
+        </w:rPr>
+        <w:t>接收操作正在等待一个传入消息。</w:t>
+      </w:r>
+    </w:p>
+    <w:p>
+      <w:pPr>
+        <w:pStyle w:val="a7"/>
+        <w:numPr>
+          <w:ilvl w:val="0"/>
+          <w:numId w:val="7"/>
+        </w:numPr>
+        <w:spacing w:line="400" w:lineRule="exact"/>
+        <w:ind w:firstLineChars="0"/>
+        <w:jc w:val="left"/>
+        <w:rPr>
+          <w:rFonts w:hint="eastAsia"/>
+        </w:rPr>
+      </w:pPr>
+      <w:r>
+        <w:rPr>
+          <w:rFonts w:hint="eastAsia"/>
+        </w:rPr>
+        <w:t>正在接收。用户调用的I</w:t>
+      </w:r>
+      <w:r>
+        <w:t>PC</w:t>
+      </w:r>
+      <w:r>
+        <w:rPr>
+          <w:rFonts w:hint="eastAsia"/>
+        </w:rPr>
+        <w:t>接收操作正在接收一个传入消息。</w:t>
+      </w:r>
+    </w:p>
+    <w:p>
+      <w:pPr>
+        <w:spacing w:line="400" w:lineRule="exact"/>
+        <w:ind w:firstLineChars="200" w:firstLine="420"/>
+        <w:jc w:val="left"/>
+        <w:rPr>
+          <w:rFonts w:hint="eastAsia"/>
+        </w:rPr>
+      </w:pPr>
+      <w:r>
+        <w:t>ErrorCode</w:t>
+      </w:r>
+    </w:p>
+    <w:p>
+      <w:pPr>
+        <w:spacing w:line="400" w:lineRule="exact"/>
+        <w:ind w:firstLineChars="200" w:firstLine="420"/>
+      </w:pPr>
+      <w:r>
+        <w:tab/>
+      </w:r>
+      <w:r>
+        <w:tab/>
+      </w:r>
+      <w:r>
+        <w:rPr>
+          <w:rFonts w:hint="eastAsia"/>
+        </w:rPr>
+        <w:t>=</w:t>
+      </w:r>
+      <w:r>
+        <w:t xml:space="preserve"> 1</w:t>
+      </w:r>
+      <w:r>
+        <w:tab/>
+      </w:r>
+      <w:r>
+        <w:tab/>
+      </w:r>
+      <w:r>
+        <w:tab/>
+      </w:r>
+      <w:r>
+        <w:rPr>
+          <w:rFonts w:hint="eastAsia"/>
+        </w:rPr>
+        <w:t>没有特权。</w:t>
+      </w:r>
+      <w:r>
+        <w:t xml:space="preserve"> 当前线程没有执行操作的权限。</w:t>
+      </w:r>
+    </w:p>
+    <w:p>
+      <w:pPr>
+        <w:spacing w:line="400" w:lineRule="exact"/>
+        <w:ind w:left="2516" w:hanging="1256"/>
+      </w:pPr>
+      <w:r>
+        <w:rPr>
+          <w:rFonts w:hint="eastAsia"/>
+        </w:rPr>
+        <w:t>=</w:t>
+      </w:r>
+      <w:r>
+        <w:t xml:space="preserve"> 2</w:t>
+      </w:r>
+      <w:r>
+        <w:tab/>
+      </w:r>
+      <w:r>
+        <w:tab/>
+      </w:r>
+      <w:r>
+        <w:rPr>
+          <w:rFonts w:hint="eastAsia"/>
+        </w:rPr>
+        <w:t>dest参数指定了一个无效的线程</w:t>
+      </w:r>
+      <w:r>
+        <w:t>ID</w:t>
+      </w:r>
+      <w:r>
+        <w:rPr>
+          <w:rFonts w:hint="eastAsia"/>
+        </w:rPr>
+        <w:t>。</w:t>
+      </w:r>
+    </w:p>
+    <w:p>
+      <w:pPr>
+        <w:spacing w:line="400" w:lineRule="exact"/>
+        <w:ind w:left="2516" w:hanging="1256"/>
+      </w:pPr>
+      <w:r>
+        <w:rPr>
+          <w:noProof/>
+        </w:rPr>
+        <w:drawing>
+          <wp:anchor distT="0" distB="0" distL="114300" distR="114300" simplePos="0" relativeHeight="251705344" behindDoc="0" locked="0" layoutInCell="1" allowOverlap="1" wp14:anchorId="7A4D9DCF" wp14:editId="1D61EDFA">
+            <wp:simplePos x="0" y="0"/>
+            <wp:positionH relativeFrom="column">
+              <wp:posOffset>267970</wp:posOffset>
+            </wp:positionH>
+            <wp:positionV relativeFrom="paragraph">
+              <wp:posOffset>533194</wp:posOffset>
+            </wp:positionV>
+            <wp:extent cx="4370705" cy="310515"/>
+            <wp:effectExtent l="0" t="0" r="0" b="0"/>
+            <wp:wrapTopAndBottom/>
+            <wp:docPr id="46" name="图片 46"/>
+            <wp:cNvGraphicFramePr>
+              <a:graphicFrameLocks xmlns:a="http://schemas.openxmlformats.org/drawingml/2006/main" noChangeAspect="1"/>
+            </wp:cNvGraphicFramePr>
+            <a:graphic xmlns:a="http://schemas.openxmlformats.org/drawingml/2006/main">
+              <a:graphicData uri="http://schemas.openxmlformats.org/drawingml/2006/picture">
+                <pic:pic xmlns:pic="http://schemas.openxmlformats.org/drawingml/2006/picture">
+                  <pic:nvPicPr>
+                    <pic:cNvPr id="1" name=""/>
+                    <pic:cNvPicPr/>
+                  </pic:nvPicPr>
+                  <pic:blipFill>
+                    <a:blip r:embed="rId49">
+                      <a:extLst>
+                        <a:ext uri="{28A0092B-C50C-407E-A947-70E740481C1C}">
+                          <a14:useLocalDpi xmlns:a14="http://schemas.microsoft.com/office/drawing/2010/main" val="0"/>
+                        </a:ext>
+                      </a:extLst>
+                    </a:blip>
+                    <a:stretch>
+                      <a:fillRect/>
+                    </a:stretch>
+                  </pic:blipFill>
+                  <pic:spPr>
+                    <a:xfrm>
+                      <a:off x="0" y="0"/>
+                      <a:ext cx="4370705" cy="310515"/>
+                    </a:xfrm>
+                    <a:prstGeom prst="rect">
+                      <a:avLst/>
+                    </a:prstGeom>
+                  </pic:spPr>
+                </pic:pic>
+              </a:graphicData>
+            </a:graphic>
+            <wp14:sizeRelH relativeFrom="margin">
+              <wp14:pctWidth>0</wp14:pctWidth>
+            </wp14:sizeRelH>
+            <wp14:sizeRelV relativeFrom="margin">
+              <wp14:pctHeight>0</wp14:pctHeight>
+            </wp14:sizeRelV>
+          </wp:anchor>
+        </w:drawing>
+      </w:r>
+      <w:r>
+        <w:rPr>
+          <w:rFonts w:hint="eastAsia"/>
+        </w:rPr>
+        <w:t>=</w:t>
+      </w:r>
+      <w:r>
+        <w:t xml:space="preserve"> </w:t>
+      </w:r>
+      <w:r>
+        <w:t>5</w:t>
+      </w:r>
+      <w:r>
+        <w:tab/>
+      </w:r>
+      <w:r>
+        <w:tab/>
+      </w:r>
+      <w:r>
+        <w:rPr>
+          <w:rFonts w:hint="eastAsia"/>
+        </w:rPr>
+        <w:t>无效的</w:t>
+      </w:r>
+      <w:r>
+        <w:rPr>
+          <w:rFonts w:hint="eastAsia"/>
+        </w:rPr>
+        <w:t>参数。指定的时间片长度、时间总长度、优先级或者是处理器编号是无效的。</w:t>
+      </w:r>
+    </w:p>
+    <w:p>
+      <w:pPr>
+        <w:spacing w:line="400" w:lineRule="exact"/>
+        <w:ind w:firstLineChars="200" w:firstLine="420"/>
+        <w:jc w:val="left"/>
+      </w:pPr>
+      <w:r>
+        <w:tab/>
+        <w:t>rem ts</w:t>
+      </w:r>
+      <w:r>
+        <w:tab/>
+      </w:r>
+      <w:r>
+        <w:tab/>
+      </w:r>
+      <w:r>
+        <w:tab/>
+      </w:r>
+      <w:r>
+        <w:rPr>
+          <w:rFonts w:hint="eastAsia"/>
+        </w:rPr>
+        <w:t>当前时间片的剩余部分。</w:t>
+      </w:r>
+    </w:p>
+    <w:p>
+      <w:pPr>
+        <w:spacing w:line="400" w:lineRule="exact"/>
+        <w:ind w:firstLineChars="200" w:firstLine="420"/>
+        <w:jc w:val="left"/>
+        <w:rPr>
+          <w:rFonts w:hint="eastAsia"/>
+        </w:rPr>
+      </w:pPr>
+      <w:r>
+        <w:tab/>
+        <w:t>r</w:t>
+      </w:r>
+      <w:r>
+        <w:rPr>
+          <w:rFonts w:hint="eastAsia"/>
+        </w:rPr>
+        <w:t>em</w:t>
+      </w:r>
+      <w:r>
+        <w:t xml:space="preserve"> total</w:t>
+      </w:r>
+      <w:r>
+        <w:tab/>
+      </w:r>
+      <w:r>
+        <w:tab/>
+      </w:r>
+      <w:r>
+        <w:tab/>
+      </w:r>
+      <w:r>
+        <w:rPr>
+          <w:rFonts w:hint="eastAsia"/>
+        </w:rPr>
+        <w:t>线程的剩余时间总量。</w:t>
+      </w:r>
+    </w:p>
+    <w:p>
+      <w:pPr>
+        <w:spacing w:line="400" w:lineRule="exact"/>
+        <w:ind w:firstLineChars="200" w:firstLine="420"/>
+        <w:jc w:val="left"/>
+        <w:rPr>
+          <w:color w:val="000000" w:themeColor="text1"/>
+        </w:rPr>
+      </w:pPr>
+    </w:p>
+    <w:p>
+      <w:pPr>
+        <w:spacing w:line="400" w:lineRule="exact"/>
+        <w:ind w:firstLineChars="200" w:firstLine="420"/>
+        <w:jc w:val="left"/>
+      </w:pPr>
+      <w:r>
+        <w:rPr>
+          <w:rFonts w:hint="eastAsia"/>
+          <w:color w:val="000000" w:themeColor="text1"/>
+        </w:rPr>
+        <w:t>针对</w:t>
+      </w:r>
+      <w:r>
+        <w:t>S</w:t>
+      </w:r>
+      <w:r>
+        <w:rPr>
+          <w:rFonts w:hint="eastAsia"/>
+        </w:rPr>
+        <w:t>chedule</w:t>
+      </w:r>
+      <w:r>
+        <w:rPr>
+          <w:color w:val="000000" w:themeColor="text1"/>
+        </w:rPr>
+        <w:t xml:space="preserve">的编程接口查看英文原手册正文第 </w:t>
+      </w:r>
+      <w:r>
+        <w:rPr>
+          <w:color w:val="000000" w:themeColor="text1"/>
+        </w:rPr>
+        <w:t>3</w:t>
+      </w:r>
+      <w:r>
+        <w:rPr>
+          <w:color w:val="000000" w:themeColor="text1"/>
+        </w:rPr>
+        <w:t>5</w:t>
+      </w:r>
+      <w:r>
+        <w:rPr>
+          <w:color w:val="000000" w:themeColor="text1"/>
+        </w:rPr>
+        <w:t xml:space="preserve"> 页。</w:t>
+      </w:r>
+    </w:p>
+    <w:p>
+      <w:pPr>
+        <w:spacing w:line="400" w:lineRule="exact"/>
+        <w:ind w:firstLineChars="200" w:firstLine="420"/>
+        <w:jc w:val="left"/>
+      </w:pPr>
+    </w:p>
+    <w:p>
+      <w:pPr>
+        <w:spacing w:line="400" w:lineRule="exact"/>
+        <w:ind w:firstLineChars="200" w:firstLine="420"/>
+        <w:jc w:val="left"/>
+        <w:rPr>
+          <w:rFonts w:hint="eastAsia"/>
+        </w:rPr>
+      </w:pPr>
+      <w:r>
+        <w:rPr>
+          <w:rFonts w:hint="eastAsia"/>
+        </w:rPr>
+        <w:t>3</w:t>
+      </w:r>
+      <w:r>
+        <w:t>.6</w:t>
+      </w:r>
+      <w:r>
+        <w:tab/>
+      </w:r>
+      <w:r>
+        <w:rPr>
+          <w:rFonts w:hint="eastAsia"/>
+        </w:rPr>
+        <w:t>抢占标志</w:t>
+      </w:r>
+      <w:r>
+        <w:tab/>
+        <w:t>[</w:t>
+      </w:r>
+      <w:r>
+        <w:rPr>
+          <w:rFonts w:hint="eastAsia"/>
+        </w:rPr>
+        <w:t>线程控制寄存器的一个字段</w:t>
+      </w:r>
+      <w:r>
+        <w:t>]</w:t>
+      </w:r>
+    </w:p>
+    <w:p>
+      <w:pPr>
+        <w:rPr>
+          <w:rFonts w:hint="eastAsia"/>
+        </w:rPr>
+      </w:pPr>
+      <w:r>
+        <w:rPr>
+          <w:noProof/>
+        </w:rPr>
+        <w:drawing>
+          <wp:anchor distT="0" distB="0" distL="114300" distR="114300" simplePos="0" relativeHeight="251707392" behindDoc="1" locked="0" layoutInCell="1" allowOverlap="1" wp14:anchorId="42FB162E" wp14:editId="5E24756A">
+            <wp:simplePos x="0" y="0"/>
+            <wp:positionH relativeFrom="column">
+              <wp:posOffset>1573530</wp:posOffset>
+            </wp:positionH>
+            <wp:positionV relativeFrom="paragraph">
+              <wp:posOffset>201930</wp:posOffset>
+            </wp:positionV>
+            <wp:extent cx="1347470" cy="427355"/>
+            <wp:effectExtent l="0" t="0" r="5080" b="0"/>
+            <wp:wrapTight wrapText="bothSides">
+              <wp:wrapPolygon edited="0">
+                <wp:start x="0" y="0"/>
+                <wp:lineTo x="0" y="20220"/>
+                <wp:lineTo x="21376" y="20220"/>
+                <wp:lineTo x="21376" y="0"/>
+                <wp:lineTo x="0" y="0"/>
+              </wp:wrapPolygon>
+            </wp:wrapTight>
+            <wp:docPr id="47" name="图片 47"/>
+            <wp:cNvGraphicFramePr>
+              <a:graphicFrameLocks xmlns:a="http://schemas.openxmlformats.org/drawingml/2006/main" noChangeAspect="1"/>
+            </wp:cNvGraphicFramePr>
+            <a:graphic xmlns:a="http://schemas.openxmlformats.org/drawingml/2006/main">
+              <a:graphicData uri="http://schemas.openxmlformats.org/drawingml/2006/picture">
+                <pic:pic xmlns:pic="http://schemas.openxmlformats.org/drawingml/2006/picture">
+                  <pic:nvPicPr>
+                    <pic:cNvPr id="1" name=""/>
+                    <pic:cNvPicPr/>
+                  </pic:nvPicPr>
+                  <pic:blipFill>
+                    <a:blip r:embed="rId35">
+                      <a:extLst>
+                        <a:ext uri="{28A0092B-C50C-407E-A947-70E740481C1C}">
+                          <a14:useLocalDpi xmlns:a14="http://schemas.microsoft.com/office/drawing/2010/main" val="0"/>
+                        </a:ext>
+                      </a:extLst>
+                    </a:blip>
+                    <a:stretch>
+                      <a:fillRect/>
+                    </a:stretch>
+                  </pic:blipFill>
+                  <pic:spPr>
+                    <a:xfrm>
+                      <a:off x="0" y="0"/>
+                      <a:ext cx="1347470" cy="427355"/>
+                    </a:xfrm>
+                    <a:prstGeom prst="rect">
+                      <a:avLst/>
+                    </a:prstGeom>
+                  </pic:spPr>
+                </pic:pic>
+              </a:graphicData>
+            </a:graphic>
+            <wp14:sizeRelH relativeFrom="margin">
+              <wp14:pctWidth>0</wp14:pctWidth>
+            </wp14:sizeRelH>
+            <wp14:sizeRelV relativeFrom="margin">
+              <wp14:pctHeight>0</wp14:pctHeight>
+            </wp14:sizeRelV>
+          </wp:anchor>
+        </w:drawing>
+      </w:r>
+    </w:p>
+    <w:p>
+      <w:pPr>
+        <w:spacing w:line="400" w:lineRule="exact"/>
+        <w:ind w:left="2516" w:hanging="2096"/>
+        <w:jc w:val="left"/>
+        <w:rPr>
+          <w:color w:val="000000" w:themeColor="text1"/>
+        </w:rPr>
+      </w:pPr>
+      <w:r>
+        <w:rPr>
+          <w:rFonts w:hint="eastAsia"/>
+          <w:color w:val="000000" w:themeColor="text1"/>
+        </w:rPr>
+        <w:t>Preempt</w:t>
+      </w:r>
+      <w:r>
+        <w:rPr>
+          <w:color w:val="000000" w:themeColor="text1"/>
+        </w:rPr>
+        <w:t xml:space="preserve"> F</w:t>
+      </w:r>
+      <w:r>
+        <w:rPr>
+          <w:rFonts w:hint="eastAsia"/>
+          <w:color w:val="000000" w:themeColor="text1"/>
+        </w:rPr>
+        <w:t>lags</w:t>
+      </w:r>
+      <w:r>
+        <w:rPr>
+          <w:color w:val="000000" w:themeColor="text1"/>
+        </w:rPr>
+        <w:tab/>
+      </w:r>
+      <w:r>
+        <w:rPr>
+          <w:color w:val="000000" w:themeColor="text1"/>
+        </w:rPr>
+        <w:tab/>
+      </w:r>
+    </w:p>
+    <w:p>
+      <w:pPr>
+        <w:spacing w:line="400" w:lineRule="exact"/>
+        <w:ind w:left="2516"/>
+        <w:jc w:val="left"/>
+        <w:rPr>
+          <w:rFonts w:hint="eastAsia"/>
+          <w:color w:val="000000" w:themeColor="text1"/>
+        </w:rPr>
+      </w:pPr>
+    </w:p>
+    <w:p>
+      <w:pPr>
+        <w:spacing w:line="400" w:lineRule="exact"/>
+        <w:ind w:left="2516"/>
+        <w:rPr>
+          <w:rFonts w:hint="eastAsia"/>
+          <w:color w:val="000000" w:themeColor="text1"/>
+        </w:rPr>
+      </w:pPr>
+      <w:r>
+        <w:rPr>
+          <w:rFonts w:hint="eastAsia"/>
+          <w:color w:val="000000" w:themeColor="text1"/>
+        </w:rPr>
+        <w:t>抢占标志，用于控制异步抢占。I标志位表示是否有异步抢占正在等待；s标志位控制异步抢占是否通知异常处理程序；d标志位控制抢占的发生方式，是所有抢占都立即响应还是基于优先级响应。</w:t>
+      </w:r>
+      <w:r>
+        <w:rPr>
+          <w:rFonts w:hint="eastAsia"/>
+          <w:color w:val="000000" w:themeColor="text1"/>
+        </w:rPr>
+        <w:t>其中I标志由微内核设置，通常由用户读取/重置。</w:t>
+      </w:r>
+    </w:p>
+    <w:p>
+      <w:pPr>
+        <w:spacing w:line="400" w:lineRule="exact"/>
+        <w:jc w:val="left"/>
+        <w:rPr>
+          <w:color w:val="000000" w:themeColor="text1"/>
+        </w:rPr>
+      </w:pPr>
+      <w:r>
+        <w:rPr>
+          <w:color w:val="000000" w:themeColor="text1"/>
+        </w:rPr>
+        <w:tab/>
+      </w:r>
+      <w:r>
+        <w:rPr>
+          <w:color w:val="000000" w:themeColor="text1"/>
+        </w:rPr>
+        <w:tab/>
+        <w:t>s = 0</w:t>
+      </w:r>
+      <w:r>
+        <w:rPr>
+          <w:color w:val="000000" w:themeColor="text1"/>
+        </w:rPr>
+        <w:tab/>
+      </w:r>
+      <w:r>
+        <w:rPr>
+          <w:color w:val="000000" w:themeColor="text1"/>
+        </w:rPr>
+        <w:tab/>
+      </w:r>
+      <w:r>
+        <w:rPr>
+          <w:color w:val="000000" w:themeColor="text1"/>
+        </w:rPr>
+        <w:tab/>
+      </w:r>
+      <w:r>
+        <w:rPr>
+          <w:rFonts w:hint="eastAsia"/>
+          <w:color w:val="000000" w:themeColor="text1"/>
+        </w:rPr>
+        <w:t>异步抢占不会通知异常处理程序。</w:t>
+      </w:r>
+    </w:p>
+    <w:p>
+      <w:pPr>
+        <w:spacing w:line="400" w:lineRule="exact"/>
+        <w:ind w:left="2516" w:hanging="1676"/>
+        <w:rPr>
+          <w:color w:val="000000" w:themeColor="text1"/>
+        </w:rPr>
+      </w:pPr>
+      <w:r>
+        <w:rPr>
+          <w:color w:val="000000" w:themeColor="text1"/>
+        </w:rPr>
+        <w:t>s = 1</w:t>
+      </w:r>
+      <w:r>
+        <w:rPr>
+          <w:color w:val="000000" w:themeColor="text1"/>
+        </w:rPr>
+        <w:tab/>
+      </w:r>
+      <w:r>
+        <w:rPr>
+          <w:color w:val="000000" w:themeColor="text1"/>
+        </w:rPr>
+        <w:tab/>
+      </w:r>
+      <w:r>
+        <w:rPr>
+          <w:rFonts w:hint="eastAsia"/>
+          <w:color w:val="000000" w:themeColor="text1"/>
+        </w:rPr>
+        <w:t>异步抢占被作为抢占故障发送给异常处理程序。</w:t>
+      </w:r>
+      <w:r>
+        <w:rPr>
+          <w:color w:val="000000" w:themeColor="text1"/>
+        </w:rPr>
+        <w:t>如果d = 0，则</w:t>
+      </w:r>
+      <w:r>
+        <w:rPr>
+          <w:rFonts w:hint="eastAsia"/>
+          <w:color w:val="000000" w:themeColor="text1"/>
+        </w:rPr>
+        <w:t>异步抢占</w:t>
+      </w:r>
+      <w:r>
+        <w:rPr>
+          <w:color w:val="000000" w:themeColor="text1"/>
+        </w:rPr>
+        <w:t>立即发生。否则，</w:t>
+      </w:r>
+      <w:r>
+        <w:rPr>
+          <w:rFonts w:hint="eastAsia"/>
+          <w:color w:val="000000" w:themeColor="text1"/>
+        </w:rPr>
+        <w:t>如果抢占线程的优先级低于被抢占线程的优先级，异步抢占</w:t>
+      </w:r>
+      <w:r>
+        <w:rPr>
+          <w:color w:val="000000" w:themeColor="text1"/>
+        </w:rPr>
+        <w:t>将被延迟，</w:t>
+      </w:r>
+      <w:r>
+        <w:rPr>
+          <w:rFonts w:hint="eastAsia"/>
+          <w:color w:val="000000" w:themeColor="text1"/>
+        </w:rPr>
+        <w:t>直到</w:t>
+      </w:r>
+      <w:r>
+        <w:rPr>
+          <w:rFonts w:hint="eastAsia"/>
+          <w:color w:val="000000" w:themeColor="text1"/>
+        </w:rPr>
+        <w:t>运行系统的调度函数</w:t>
+      </w:r>
+      <w:r>
+        <w:rPr>
+          <w:rFonts w:hint="eastAsia"/>
+          <w:color w:val="000000" w:themeColor="text1"/>
+        </w:rPr>
+        <w:t>。</w:t>
+      </w:r>
+    </w:p>
+    <w:p>
+      <w:pPr>
+        <w:spacing w:line="400" w:lineRule="exact"/>
+        <w:ind w:left="2516" w:hanging="1676"/>
+        <w:rPr>
+          <w:color w:val="000000" w:themeColor="text1"/>
+        </w:rPr>
+      </w:pPr>
+      <w:r>
+        <w:rPr>
+          <w:rFonts w:hint="eastAsia"/>
+          <w:color w:val="000000" w:themeColor="text1"/>
+        </w:rPr>
+        <w:t>d</w:t>
+      </w:r>
+      <w:r>
+        <w:rPr>
+          <w:color w:val="000000" w:themeColor="text1"/>
+        </w:rPr>
+        <w:t xml:space="preserve"> </w:t>
+      </w:r>
+      <w:r>
+        <w:rPr>
+          <w:rFonts w:hint="eastAsia"/>
+          <w:color w:val="000000" w:themeColor="text1"/>
+        </w:rPr>
+        <w:t>=</w:t>
+      </w:r>
+      <w:r>
+        <w:rPr>
+          <w:color w:val="000000" w:themeColor="text1"/>
+        </w:rPr>
+        <w:t xml:space="preserve"> 0</w:t>
+      </w:r>
+      <w:r>
+        <w:rPr>
+          <w:color w:val="000000" w:themeColor="text1"/>
+        </w:rPr>
+        <w:tab/>
+      </w:r>
+      <w:r>
+        <w:rPr>
+          <w:rFonts w:hint="eastAsia"/>
+          <w:color w:val="000000" w:themeColor="text1"/>
+        </w:rPr>
+        <w:t>所有异步抢占立即发生。如果抢占被指定为抢占故障（即s</w:t>
+      </w:r>
+      <w:r>
+        <w:rPr>
+          <w:color w:val="000000" w:themeColor="text1"/>
+        </w:rPr>
+        <w:t xml:space="preserve"> </w:t>
+      </w:r>
+      <w:r>
+        <w:rPr>
+          <w:rFonts w:hint="eastAsia"/>
+          <w:color w:val="000000" w:themeColor="text1"/>
+        </w:rPr>
+        <w:t>=</w:t>
+      </w:r>
+      <w:r>
+        <w:rPr>
+          <w:color w:val="000000" w:themeColor="text1"/>
+        </w:rPr>
+        <w:t xml:space="preserve"> 1</w:t>
+      </w:r>
+      <w:r>
+        <w:rPr>
+          <w:rFonts w:hint="eastAsia"/>
+          <w:color w:val="000000" w:themeColor="text1"/>
+        </w:rPr>
+        <w:t>），则抢占发生之后才发送抢占故障到异常处理程序。</w:t>
+      </w:r>
+    </w:p>
+    <w:p>
+      <w:pPr>
+        <w:spacing w:line="400" w:lineRule="exact"/>
+        <w:ind w:left="2516" w:hanging="1676"/>
+        <w:rPr>
+          <w:color w:val="000000" w:themeColor="text1"/>
+        </w:rPr>
+      </w:pPr>
+      <w:r>
+        <w:rPr>
+          <w:color w:val="000000" w:themeColor="text1"/>
+        </w:rPr>
+        <w:t>d = 1</w:t>
+      </w:r>
+      <w:r>
+        <w:rPr>
+          <w:color w:val="000000" w:themeColor="text1"/>
+        </w:rPr>
+        <w:tab/>
+      </w:r>
+      <w:r>
+        <w:rPr>
+          <w:rFonts w:hint="eastAsia"/>
+          <w:color w:val="000000" w:themeColor="text1"/>
+        </w:rPr>
+        <w:t>如果抢占者的优先级低于或等于当前线程的敏感优先级，则异步抢占被延迟。</w:t>
+      </w:r>
+      <w:r>
+        <w:rPr>
+          <w:color w:val="000000" w:themeColor="text1"/>
+        </w:rPr>
+        <w:t xml:space="preserve"> （敏感优先级由调度程序设置，请参见第</w:t>
+      </w:r>
+      <w:r>
+        <w:rPr>
+          <w:color w:val="000000" w:themeColor="text1"/>
+        </w:rPr>
+        <w:t>27</w:t>
+      </w:r>
+      <w:r>
+        <w:rPr>
+          <w:color w:val="000000" w:themeColor="text1"/>
+        </w:rPr>
+        <w:t>页。）延迟抢占不会立即中断当前线程，而是</w:t>
+      </w:r>
+      <w:r>
+        <w:rPr>
+          <w:rFonts w:hint="eastAsia"/>
+          <w:color w:val="000000" w:themeColor="text1"/>
+        </w:rPr>
+        <w:t>被延迟，直到</w:t>
+      </w:r>
+      <w:r>
+        <w:rPr>
+          <w:color w:val="000000" w:themeColor="text1"/>
+        </w:rPr>
+        <w:t>在当前线程调用</w:t>
+      </w:r>
+      <w:r>
+        <w:rPr>
+          <w:rFonts w:hint="eastAsia"/>
+          <w:color w:val="000000" w:themeColor="text1"/>
+        </w:rPr>
+        <w:t>系统调用</w:t>
+      </w:r>
+      <w:r>
+        <w:rPr>
+          <w:rFonts w:hint="eastAsia"/>
+          <w:color w:val="000000" w:themeColor="text1"/>
+        </w:rPr>
+        <w:t>Thread</w:t>
+      </w:r>
+      <w:r>
+        <w:rPr>
+          <w:color w:val="000000" w:themeColor="text1"/>
+        </w:rPr>
+        <w:t>Switch(nilthread)</w:t>
+      </w:r>
+      <w:r>
+        <w:rPr>
+          <w:color w:val="000000" w:themeColor="text1"/>
+        </w:rPr>
+        <w:t>。但是，抢占的延迟时间不能超过线程调度程序设置的最大延迟时间。这种抢占延迟溢出</w:t>
+      </w:r>
+      <w:r>
+        <w:rPr>
+          <w:rFonts w:hint="eastAsia"/>
+          <w:color w:val="000000" w:themeColor="text1"/>
+        </w:rPr>
+        <w:t>会</w:t>
+      </w:r>
+      <w:r>
+        <w:rPr>
+          <w:color w:val="000000" w:themeColor="text1"/>
+        </w:rPr>
+        <w:t>重置d位，并通知异常处理程序。</w:t>
+      </w:r>
+    </w:p>
+    <w:p>
+      <w:pPr>
+        <w:spacing w:line="400" w:lineRule="exact"/>
+        <w:ind w:left="2516" w:hanging="1676"/>
+        <w:rPr>
+          <w:color w:val="000000" w:themeColor="text1"/>
+        </w:rPr>
+      </w:pPr>
+      <w:r>
+        <w:rPr>
+          <w:rFonts w:hint="eastAsia"/>
+          <w:color w:val="000000" w:themeColor="text1"/>
+        </w:rPr>
+        <w:lastRenderedPageBreak/>
+        <w:t>I</w:t>
+      </w:r>
+      <w:r>
+        <w:rPr>
+          <w:color w:val="000000" w:themeColor="text1"/>
+        </w:rPr>
+        <w:t xml:space="preserve"> = 0</w:t>
+      </w:r>
+      <w:r>
+        <w:rPr>
+          <w:color w:val="000000" w:themeColor="text1"/>
+        </w:rPr>
+        <w:tab/>
+      </w:r>
+      <w:r>
+        <w:rPr>
+          <w:rFonts w:hint="eastAsia"/>
+          <w:color w:val="000000" w:themeColor="text1"/>
+        </w:rPr>
+        <w:t>当前没有异步抢占在等待。</w:t>
+      </w:r>
+    </w:p>
+    <w:p>
+      <w:pPr>
+        <w:spacing w:line="400" w:lineRule="exact"/>
+        <w:ind w:left="2516" w:hanging="1676"/>
+        <w:rPr>
+          <w:color w:val="000000" w:themeColor="text1"/>
+        </w:rPr>
+      </w:pPr>
+      <w:r>
+        <w:rPr>
+          <w:rFonts w:hint="eastAsia"/>
+          <w:color w:val="000000" w:themeColor="text1"/>
+        </w:rPr>
+        <w:t>I</w:t>
+      </w:r>
+      <w:r>
+        <w:rPr>
+          <w:color w:val="000000" w:themeColor="text1"/>
+        </w:rPr>
+        <w:t xml:space="preserve"> </w:t>
+      </w:r>
+      <w:r>
+        <w:rPr>
+          <w:rFonts w:hint="eastAsia"/>
+          <w:color w:val="000000" w:themeColor="text1"/>
+        </w:rPr>
+        <w:t>=</w:t>
+      </w:r>
+      <w:r>
+        <w:rPr>
+          <w:color w:val="000000" w:themeColor="text1"/>
+        </w:rPr>
+        <w:t xml:space="preserve"> 1</w:t>
+      </w:r>
+      <w:r>
+        <w:rPr>
+          <w:color w:val="000000" w:themeColor="text1"/>
+        </w:rPr>
+        <w:tab/>
+      </w:r>
+      <w:r>
+        <w:rPr>
+          <w:rFonts w:hint="eastAsia"/>
+          <w:color w:val="000000" w:themeColor="text1"/>
+        </w:rPr>
+        <w:t>有一个</w:t>
+      </w:r>
+      <w:r>
+        <w:rPr>
+          <w:rFonts w:hint="eastAsia"/>
+          <w:color w:val="000000" w:themeColor="text1"/>
+        </w:rPr>
+        <w:t>异步抢占当前正在等待，</w:t>
+      </w:r>
+      <w:r>
+        <w:rPr>
+          <w:rFonts w:hint="eastAsia"/>
+          <w:color w:val="000000" w:themeColor="text1"/>
+        </w:rPr>
+        <w:t>例如</w:t>
+      </w:r>
+      <w:r>
+        <w:rPr>
+          <w:rFonts w:hint="eastAsia"/>
+          <w:color w:val="000000" w:themeColor="text1"/>
+        </w:rPr>
+        <w:t>线程应尽快重置</w:t>
+      </w:r>
+      <w:r>
+        <w:rPr>
+          <w:color w:val="000000" w:themeColor="text1"/>
+        </w:rPr>
+        <w:t>d标志并调用线程切换。调用线程切换重新启用下一个延迟的异步抢占的最大延迟。</w:t>
+      </w:r>
+    </w:p>
+    <w:p>
+      <w:pPr>
+        <w:spacing w:line="400" w:lineRule="exact"/>
+        <w:ind w:left="2516"/>
+        <w:rPr>
+          <w:rFonts w:hint="eastAsia"/>
+          <w:color w:val="000000" w:themeColor="text1"/>
+        </w:rPr>
+      </w:pPr>
+      <w:r>
+        <w:rPr>
+          <w:rFonts w:hint="eastAsia"/>
+          <w:color w:val="000000" w:themeColor="text1"/>
+        </w:rPr>
+        <w:t>如果在用户线程重置</w:t>
+      </w:r>
+      <w:r>
+        <w:rPr>
+          <w:color w:val="000000" w:themeColor="text1"/>
+        </w:rPr>
+        <w:t>d标志后没有异步抢占挂起（I = 0），则不需要调用线程切换。</w:t>
+      </w:r>
+    </w:p>
+    <w:p>
+      <w:pPr>
+        <w:spacing w:line="400" w:lineRule="exact"/>
+        <w:ind w:firstLineChars="200" w:firstLine="420"/>
+        <w:jc w:val="left"/>
+      </w:pPr>
+    </w:p>
+    <w:p>
+      <w:pPr>
+        <w:spacing w:line="400" w:lineRule="exact"/>
+        <w:ind w:firstLineChars="200" w:firstLine="420"/>
+      </w:pPr>
+      <w:r>
+        <w:rPr>
+          <w:rFonts w:hint="eastAsia"/>
+        </w:rPr>
+        <w:t>与</w:t>
+      </w:r>
+      <w:r>
+        <w:rPr>
+          <w:rFonts w:hint="eastAsia"/>
+          <w:color w:val="000000" w:themeColor="text1"/>
+        </w:rPr>
+        <w:t>Preempt</w:t>
+      </w:r>
+      <w:r>
+        <w:rPr>
+          <w:color w:val="000000" w:themeColor="text1"/>
+        </w:rPr>
+        <w:t xml:space="preserve"> F</w:t>
+      </w:r>
+      <w:r>
+        <w:rPr>
+          <w:rFonts w:hint="eastAsia"/>
+          <w:color w:val="000000" w:themeColor="text1"/>
+        </w:rPr>
+        <w:t>lags</w:t>
+      </w:r>
+      <w:r>
+        <w:rPr>
+          <w:rFonts w:hint="eastAsia"/>
+          <w:color w:val="000000" w:themeColor="text1"/>
+        </w:rPr>
+        <w:t>线程控制寄存器字段</w:t>
+      </w:r>
+      <w:r>
+        <w:rPr>
+          <w:rFonts w:hint="eastAsia"/>
+        </w:rPr>
+        <w:t>有关的</w:t>
+      </w:r>
+      <w:r>
+        <w:rPr>
+          <w:color w:val="000000" w:themeColor="text1"/>
+        </w:rPr>
+        <w:t xml:space="preserve">编程接口查看英文原手册正文第 </w:t>
+      </w:r>
+      <w:r>
+        <w:rPr>
+          <w:color w:val="000000" w:themeColor="text1"/>
+        </w:rPr>
+        <w:t>3</w:t>
+      </w:r>
+      <w:r>
+        <w:rPr>
+          <w:color w:val="000000" w:themeColor="text1"/>
+        </w:rPr>
+        <w:t>7</w:t>
+      </w:r>
+      <w:r>
+        <w:rPr>
+          <w:color w:val="000000" w:themeColor="text1"/>
+        </w:rPr>
+        <w:t xml:space="preserve"> 页。</w:t>
+      </w:r>
+    </w:p>
+    <w:p>
+      <w:pPr>
+        <w:widowControl/>
+        <w:jc w:val="left"/>
+      </w:pPr>
+      <w:r>
+        <w:br w:type="page"/>
+      </w:r>
+    </w:p>
+    <w:p>
+      <w:pPr>
+        <w:spacing w:line="400" w:lineRule="exact"/>
+        <w:ind w:firstLineChars="200" w:firstLine="420"/>
+        <w:jc w:val="left"/>
+      </w:pPr>
+      <w:r>
+        <w:rPr>
+          <w:rFonts w:hint="eastAsia"/>
+        </w:rPr>
+        <w:lastRenderedPageBreak/>
+        <w:t>第四章</w:t>
+      </w:r>
+      <w:r>
+        <w:tab/>
+      </w:r>
+      <w:r>
+        <w:rPr>
+          <w:rFonts w:hint="eastAsia"/>
+        </w:rPr>
+        <w:t>地址空间和映射</w:t>
+      </w:r>
+    </w:p>
+    <w:p>
+      <w:pPr>
+        <w:spacing w:line="400" w:lineRule="exact"/>
+        <w:ind w:firstLineChars="200" w:firstLine="420"/>
+        <w:jc w:val="left"/>
+      </w:pPr>
+    </w:p>
+    <w:p>
+      <w:pPr>
+        <w:spacing w:line="400" w:lineRule="exact"/>
+        <w:ind w:firstLineChars="200" w:firstLine="420"/>
+        <w:jc w:val="left"/>
+      </w:pPr>
+      <w:r>
+        <w:rPr>
+          <w:rFonts w:hint="eastAsia"/>
+        </w:rPr>
+        <w:t>4</w:t>
+      </w:r>
+      <w:r>
+        <w:t>.1</w:t>
+      </w:r>
+      <w:r>
+        <w:tab/>
+        <w:t>F</w:t>
+      </w:r>
+      <w:r>
+        <w:rPr>
+          <w:rFonts w:hint="eastAsia"/>
+        </w:rPr>
+        <w:t>page</w:t>
+      </w:r>
+      <w:r>
+        <w:tab/>
+        <w:t>[</w:t>
+      </w:r>
+      <w:r>
+        <w:rPr>
+          <w:rFonts w:hint="eastAsia"/>
+        </w:rPr>
+        <w:t>数据类型</w:t>
+      </w:r>
+      <w:r>
+        <w:t>]</w:t>
+      </w:r>
+    </w:p>
+    <w:p>
+      <w:pPr>
+        <w:spacing w:line="400" w:lineRule="exact"/>
+        <w:ind w:firstLineChars="200" w:firstLine="420"/>
+        <w:jc w:val="left"/>
+        <w:rPr>
+          <w:rFonts w:hint="eastAsia"/>
+        </w:rPr>
+      </w:pPr>
       <w:bookmarkStart w:id="3" w:name="_GoBack"/>
       <w:bookmarkEnd w:id="3"/>
-      <w:r>
-        <w:rPr>
-          <w:rFonts w:hint="eastAsia"/>
-        </w:rPr>
-        <w:t>调度</w:t>
-      </w:r>
-    </w:p>
-    <w:p>
-      <w:pPr>
-        <w:spacing w:line="400" w:lineRule="exact"/>
-        <w:ind w:firstLineChars="200" w:firstLine="420"/>
-        <w:jc w:val="left"/>
-      </w:pPr>
-    </w:p>
-    <w:p>
-      <w:pPr>
-        <w:spacing w:line="400" w:lineRule="exact"/>
-        <w:ind w:firstLineChars="200" w:firstLine="420"/>
-        <w:jc w:val="left"/>
-      </w:pPr>
-    </w:p>
-    <w:p>
-      <w:pPr>
-        <w:spacing w:line="400" w:lineRule="exact"/>
-        <w:ind w:firstLineChars="200" w:firstLine="420"/>
-        <w:jc w:val="left"/>
-      </w:pPr>
-    </w:p>
-    <w:p>
-      <w:pPr>
-        <w:spacing w:line="400" w:lineRule="exact"/>
-        <w:ind w:firstLineChars="200" w:firstLine="420"/>
-        <w:jc w:val="left"/>
-      </w:pPr>
-    </w:p>
-    <w:p>
-      <w:pPr>
-        <w:spacing w:line="400" w:lineRule="exact"/>
-        <w:ind w:firstLineChars="200" w:firstLine="420"/>
-        <w:jc w:val="left"/>
-      </w:pPr>
-    </w:p>
-    <w:p>
-      <w:pPr>
-        <w:spacing w:line="400" w:lineRule="exact"/>
-        <w:ind w:firstLineChars="200" w:firstLine="420"/>
-        <w:jc w:val="left"/>
-      </w:pPr>
-    </w:p>
-    <w:p>
-      <w:pPr>
-        <w:spacing w:line="400" w:lineRule="exact"/>
-        <w:ind w:firstLineChars="200" w:firstLine="420"/>
-        <w:jc w:val="left"/>
-      </w:pPr>
-    </w:p>
-    <w:p>
-      <w:pPr>
-        <w:spacing w:line="400" w:lineRule="exact"/>
-        <w:ind w:firstLineChars="200" w:firstLine="420"/>
-        <w:jc w:val="left"/>
-      </w:pPr>
-    </w:p>
-    <w:p>
-      <w:pPr>
-        <w:spacing w:line="400" w:lineRule="exact"/>
-        <w:ind w:firstLineChars="200" w:firstLine="420"/>
-        <w:jc w:val="left"/>
-      </w:pPr>
-    </w:p>
-    <w:p>
-      <w:pPr>
-        <w:spacing w:line="400" w:lineRule="exact"/>
-        <w:ind w:firstLineChars="200" w:firstLine="420"/>
-        <w:jc w:val="left"/>
-      </w:pPr>
-    </w:p>
-    <w:p>
-      <w:pPr>
-        <w:spacing w:line="400" w:lineRule="exact"/>
-        <w:ind w:firstLineChars="200" w:firstLine="420"/>
-        <w:jc w:val="left"/>
-      </w:pPr>
-    </w:p>
-    <w:p>
-      <w:pPr>
-        <w:spacing w:line="400" w:lineRule="exact"/>
-        <w:ind w:firstLineChars="200" w:firstLine="420"/>
-        <w:jc w:val="left"/>
-      </w:pPr>
-    </w:p>
-    <w:p>
-      <w:pPr>
-        <w:spacing w:line="400" w:lineRule="exact"/>
-        <w:ind w:firstLineChars="200" w:firstLine="420"/>
-        <w:jc w:val="left"/>
-      </w:pPr>
-    </w:p>
-    <w:p>
-      <w:pPr>
-        <w:spacing w:line="400" w:lineRule="exact"/>
-        <w:ind w:firstLineChars="200" w:firstLine="420"/>
-        <w:jc w:val="left"/>
-      </w:pPr>
-    </w:p>
-    <w:p>
-      <w:pPr>
-        <w:spacing w:line="400" w:lineRule="exact"/>
-        <w:ind w:firstLineChars="200" w:firstLine="420"/>
-        <w:jc w:val="left"/>
-      </w:pPr>
-    </w:p>
-    <w:p>
-      <w:pPr>
-        <w:spacing w:line="400" w:lineRule="exact"/>
-        <w:ind w:firstLineChars="200" w:firstLine="420"/>
-        <w:jc w:val="left"/>
-      </w:pPr>
-    </w:p>
-    <w:p>
-      <w:pPr>
-        <w:spacing w:line="400" w:lineRule="exact"/>
-        <w:ind w:firstLineChars="200" w:firstLine="420"/>
-        <w:jc w:val="left"/>
-      </w:pPr>
-    </w:p>
-    <w:p>
-      <w:pPr>
-        <w:spacing w:line="400" w:lineRule="exact"/>
-        <w:ind w:firstLineChars="200" w:firstLine="420"/>
-        <w:jc w:val="left"/>
-      </w:pPr>
-    </w:p>
-    <w:p>
-      <w:pPr>
-        <w:spacing w:line="400" w:lineRule="exact"/>
-        <w:ind w:firstLineChars="200" w:firstLine="420"/>
-        <w:jc w:val="left"/>
-      </w:pPr>
-    </w:p>
-    <w:p>
-      <w:pPr>
-        <w:spacing w:line="400" w:lineRule="exact"/>
-        <w:ind w:firstLineChars="200" w:firstLine="420"/>
-        <w:jc w:val="left"/>
-      </w:pPr>
-    </w:p>
-    <w:p>
-      <w:pPr>
-        <w:spacing w:line="400" w:lineRule="exact"/>
-        <w:ind w:firstLineChars="200" w:firstLine="420"/>
-        <w:jc w:val="left"/>
-      </w:pPr>
-    </w:p>
-    <w:p>
-      <w:pPr>
-        <w:spacing w:line="400" w:lineRule="exact"/>
-        <w:ind w:firstLineChars="200" w:firstLine="420"/>
-        <w:jc w:val="left"/>
-      </w:pPr>
-    </w:p>
-    <w:p>
-      <w:pPr>
-        <w:spacing w:line="400" w:lineRule="exact"/>
-        <w:ind w:firstLineChars="200" w:firstLine="420"/>
-        <w:jc w:val="left"/>
-      </w:pPr>
-    </w:p>
-    <w:p>
-      <w:pPr>
-        <w:spacing w:line="400" w:lineRule="exact"/>
-        <w:ind w:firstLineChars="200" w:firstLine="420"/>
-        <w:jc w:val="left"/>
-      </w:pPr>
-    </w:p>
-    <w:p>
-      <w:pPr>
-        <w:spacing w:line="400" w:lineRule="exact"/>
-        <w:ind w:firstLineChars="200" w:firstLine="420"/>
-        <w:jc w:val="left"/>
-      </w:pPr>
-    </w:p>
-    <w:p>
-      <w:pPr>
-        <w:spacing w:line="400" w:lineRule="exact"/>
-        <w:ind w:firstLineChars="200" w:firstLine="420"/>
-        <w:jc w:val="left"/>
-      </w:pPr>
-    </w:p>
-    <w:p>
-      <w:pPr>
-        <w:spacing w:line="400" w:lineRule="exact"/>
-        <w:ind w:firstLineChars="200" w:firstLine="420"/>
-        <w:jc w:val="left"/>
-      </w:pPr>
-    </w:p>
-    <w:p>
-      <w:pPr>
-        <w:spacing w:line="400" w:lineRule="exact"/>
-        <w:ind w:firstLineChars="200" w:firstLine="420"/>
-        <w:jc w:val="left"/>
-      </w:pPr>
-    </w:p>
-    <w:p>
-      <w:pPr>
-        <w:spacing w:line="400" w:lineRule="exact"/>
-        <w:ind w:firstLineChars="200" w:firstLine="420"/>
-        <w:jc w:val="left"/>
-        <w:rPr>
-          <w:rFonts w:hint="eastAsia"/>
-        </w:rPr>
-      </w:pPr>
-    </w:p>
-    <w:p>
-      <w:pPr>
-        <w:spacing w:line="400" w:lineRule="exact"/>
-        <w:ind w:firstLineChars="200" w:firstLine="420"/>
-        <w:jc w:val="left"/>
-      </w:pPr>
-    </w:p>
-    <w:p>
-      <w:pPr>
-        <w:spacing w:line="400" w:lineRule="exact"/>
-        <w:ind w:firstLineChars="200" w:firstLine="420"/>
-        <w:jc w:val="left"/>
-      </w:pPr>
-    </w:p>
-    <w:p>
-      <w:pPr>
-        <w:spacing w:line="400" w:lineRule="exact"/>
-        <w:ind w:firstLineChars="200" w:firstLine="420"/>
-        <w:jc w:val="left"/>
-      </w:pPr>
-    </w:p>
-    <w:p>
-      <w:pPr>
-        <w:spacing w:line="400" w:lineRule="exact"/>
-        <w:ind w:firstLineChars="200" w:firstLine="420"/>
-        <w:jc w:val="left"/>
-      </w:pPr>
     </w:p>
     <w:sectPr>
       <w:pgSz w:w="11906" w:h="16838"/>
@@ -15508,6 +19507,94 @@
     </w:lvl>
   </w:abstractNum>
   <w:abstractNum w:abstractNumId="4" w15:restartNumberingAfterBreak="0">
+    <w:nsid w:val="36A76C79"/>
+    <w:multiLevelType w:val="hybridMultilevel"/>
+    <w:tmpl w:val="B024E0DC"/>
+    <w:lvl w:ilvl="0" w:tplc="3F5E4C46">
+      <w:numFmt w:val="decimal"/>
+      <w:lvlText w:val="%1"/>
+      <w:lvlJc w:val="left"/>
+      <w:pPr>
+        <w:ind w:left="2520" w:hanging="1260"/>
+      </w:pPr>
+      <w:rPr>
+        <w:rFonts w:hint="default"/>
+      </w:rPr>
+    </w:lvl>
+    <w:lvl w:ilvl="1" w:tplc="04090019" w:tentative="1">
+      <w:start w:val="1"/>
+      <w:numFmt w:val="lowerLetter"/>
+      <w:lvlText w:val="%2)"/>
+      <w:lvlJc w:val="left"/>
+      <w:pPr>
+        <w:ind w:left="2100" w:hanging="420"/>
+      </w:pPr>
+    </w:lvl>
+    <w:lvl w:ilvl="2" w:tplc="0409001B" w:tentative="1">
+      <w:start w:val="1"/>
+      <w:numFmt w:val="lowerRoman"/>
+      <w:lvlText w:val="%3."/>
+      <w:lvlJc w:val="right"/>
+      <w:pPr>
+        <w:ind w:left="2520" w:hanging="420"/>
+      </w:pPr>
+    </w:lvl>
+    <w:lvl w:ilvl="3" w:tplc="0409000F" w:tentative="1">
+      <w:start w:val="1"/>
+      <w:numFmt w:val="decimal"/>
+      <w:lvlText w:val="%4."/>
+      <w:lvlJc w:val="left"/>
+      <w:pPr>
+        <w:ind w:left="2940" w:hanging="420"/>
+      </w:pPr>
+    </w:lvl>
+    <w:lvl w:ilvl="4" w:tplc="04090019" w:tentative="1">
+      <w:start w:val="1"/>
+      <w:numFmt w:val="lowerLetter"/>
+      <w:lvlText w:val="%5)"/>
+      <w:lvlJc w:val="left"/>
+      <w:pPr>
+        <w:ind w:left="3360" w:hanging="420"/>
+      </w:pPr>
+    </w:lvl>
+    <w:lvl w:ilvl="5" w:tplc="0409001B" w:tentative="1">
+      <w:start w:val="1"/>
+      <w:numFmt w:val="lowerRoman"/>
+      <w:lvlText w:val="%6."/>
+      <w:lvlJc w:val="right"/>
+      <w:pPr>
+        <w:ind w:left="3780" w:hanging="420"/>
+      </w:pPr>
+    </w:lvl>
+    <w:lvl w:ilvl="6" w:tplc="0409000F" w:tentative="1">
+      <w:start w:val="1"/>
+      <w:numFmt w:val="decimal"/>
+      <w:lvlText w:val="%7."/>
+      <w:lvlJc w:val="left"/>
+      <w:pPr>
+        <w:ind w:left="4200" w:hanging="420"/>
+      </w:pPr>
+    </w:lvl>
+    <w:lvl w:ilvl="7" w:tplc="04090019" w:tentative="1">
+      <w:start w:val="1"/>
+      <w:numFmt w:val="lowerLetter"/>
+      <w:lvlText w:val="%8)"/>
+      <w:lvlJc w:val="left"/>
+      <w:pPr>
+        <w:ind w:left="4620" w:hanging="420"/>
+      </w:pPr>
+    </w:lvl>
+    <w:lvl w:ilvl="8" w:tplc="0409001B" w:tentative="1">
+      <w:start w:val="1"/>
+      <w:numFmt w:val="lowerRoman"/>
+      <w:lvlText w:val="%9."/>
+      <w:lvlJc w:val="right"/>
+      <w:pPr>
+        <w:ind w:left="5040" w:hanging="420"/>
+      </w:pPr>
+    </w:lvl>
+  </w:abstractNum>
+  <w:abstractNum w:abstractNumId="5" w15:restartNumberingAfterBreak="0">
     <w:nsid w:val="6EB56153"/>
     <w:multiLevelType w:val="hybridMultilevel"/>
     <w:tmpl w:val="D458DCE8"/>
@@ -15620,7 +19707,7 @@
       </w:rPr>
     </w:lvl>
   </w:abstractNum>
-  <w:abstractNum w:abstractNumId="5" w15:restartNumberingAfterBreak="0">
+  <w:abstractNum w:abstractNumId="6" w15:restartNumberingAfterBreak="0">
     <w:nsid w:val="7F2328E0"/>
     <w:multiLevelType w:val="hybridMultilevel"/>
     <w:tmpl w:val="9AFA0BF2"/>
@@ -15734,10 +19821,10 @@
     </w:lvl>
   </w:abstractNum>
   <w:num w:numId="1">
-    <w:abstractNumId w:val="5"/>
+    <w:abstractNumId w:val="6"/>
   </w:num>
   <w:num w:numId="2">
-    <w:abstractNumId w:val="4"/>
+    <w:abstractNumId w:val="5"/>
   </w:num>
   <w:num w:numId="3">
     <w:abstractNumId w:val="2"/>
@@ -15750,6 +19837,9 @@
   </w:num>
   <w:num w:numId="6">
     <w:abstractNumId w:val="0"/>
+  </w:num>
+  <w:num w:numId="7">
+    <w:abstractNumId w:val="4"/>
   </w:num>
 </w:numbering>
 </file>

--- a/L4eX接口文档分析-刘伟浩.docx
+++ b/L4eX接口文档分析-刘伟浩.docx
@@ -1029,10 +1029,10 @@
       </w:r>
       <w:r>
         <w:rPr>
-          <w:rFonts w:eastAsiaTheme="minorHAnsi"/>
+          <w:rFonts w:hint="eastAsia"/>
           <w:b/>
         </w:rPr>
-        <w:t>Ξ</w:t>
+        <w:t>≡</w:t>
       </w:r>
       <w:r>
         <w:rPr>
@@ -1064,9 +1064,9 @@
       </w:r>
       <w:r>
         <w:rPr>
-          <w:rFonts w:eastAsiaTheme="minorHAnsi"/>
-        </w:rPr>
-        <w:t>Ξ</w:t>
+          <w:rFonts w:hint="eastAsia"/>
+        </w:rPr>
+        <w:t>≡</w:t>
       </w:r>
       <w:r>
         <w:t xml:space="preserve"> 表示。</w:t>
@@ -1175,9 +1175,6 @@
         <w:spacing w:line="400" w:lineRule="exact"/>
         <w:ind w:firstLineChars="200" w:firstLine="420"/>
         <w:jc w:val="left"/>
-        <w:rPr>
-          <w:rFonts w:hint="eastAsia"/>
-        </w:rPr>
       </w:pPr>
     </w:p>
     <w:p>
@@ -1235,9 +1232,6 @@
         <w:spacing w:line="400" w:lineRule="exact"/>
         <w:ind w:firstLineChars="200" w:firstLine="420"/>
         <w:jc w:val="left"/>
-        <w:rPr>
-          <w:rFonts w:hint="eastAsia"/>
-        </w:rPr>
       </w:pPr>
       <w:r>
         <w:rPr>
@@ -5605,9 +5599,6 @@
         <w:spacing w:line="400" w:lineRule="exact"/>
         <w:ind w:firstLineChars="200" w:firstLine="420"/>
         <w:jc w:val="left"/>
-        <w:rPr>
-          <w:rFonts w:hint="eastAsia"/>
-        </w:rPr>
       </w:pPr>
     </w:p>
     <w:p>
@@ -6471,7 +6462,6 @@
         <w:ind w:firstLineChars="200" w:firstLine="420"/>
         <w:jc w:val="left"/>
         <w:rPr>
-          <w:rFonts w:hint="eastAsia"/>
           <w:color w:val="000000" w:themeColor="text1"/>
         </w:rPr>
       </w:pPr>
@@ -14695,9 +14685,6 @@
         <w:spacing w:line="400" w:lineRule="exact"/>
         <w:ind w:firstLineChars="200" w:firstLine="420"/>
         <w:jc w:val="left"/>
-        <w:rPr>
-          <w:rFonts w:hint="eastAsia"/>
-        </w:rPr>
       </w:pPr>
       <w:r>
         <w:rPr>
@@ -14736,9 +14723,6 @@
       <w:pPr>
         <w:spacing w:line="400" w:lineRule="exact"/>
         <w:ind w:firstLineChars="200" w:firstLine="420"/>
-        <w:rPr>
-          <w:rFonts w:hint="eastAsia"/>
-        </w:rPr>
       </w:pPr>
       <w:r>
         <w:rPr>
@@ -14763,9 +14747,6 @@
       <w:pPr>
         <w:spacing w:line="400" w:lineRule="exact"/>
         <w:ind w:firstLineChars="200" w:firstLine="420"/>
-        <w:rPr>
-          <w:rFonts w:hint="eastAsia"/>
-        </w:rPr>
       </w:pPr>
       <w:r>
         <w:rPr>
@@ -14816,9 +14797,6 @@
         <w:spacing w:line="400" w:lineRule="exact"/>
         <w:ind w:firstLineChars="200" w:firstLine="420"/>
         <w:jc w:val="left"/>
-        <w:rPr>
-          <w:rFonts w:hint="eastAsia"/>
-        </w:rPr>
       </w:pPr>
       <w:r>
         <w:rPr>
@@ -15034,19 +15012,13 @@
         <w:spacing w:line="400" w:lineRule="exact"/>
         <w:ind w:firstLineChars="200" w:firstLine="420"/>
         <w:jc w:val="left"/>
-        <w:rPr>
-          <w:rFonts w:hint="eastAsia"/>
-        </w:rPr>
-      </w:pPr>
-    </w:p>
-    <w:p>
-      <w:pPr>
-        <w:spacing w:line="400" w:lineRule="exact"/>
-        <w:ind w:firstLineChars="200" w:firstLine="420"/>
-        <w:jc w:val="left"/>
-        <w:rPr>
-          <w:rFonts w:hint="eastAsia"/>
-        </w:rPr>
+      </w:pPr>
+    </w:p>
+    <w:p>
+      <w:pPr>
+        <w:spacing w:line="400" w:lineRule="exact"/>
+        <w:ind w:firstLineChars="200" w:firstLine="420"/>
+        <w:jc w:val="left"/>
       </w:pPr>
       <w:r>
         <w:rPr>
@@ -15171,9 +15143,6 @@
       <w:pPr>
         <w:spacing w:line="400" w:lineRule="exact"/>
         <w:ind w:firstLineChars="200" w:firstLine="420"/>
-        <w:rPr>
-          <w:rFonts w:hint="eastAsia"/>
-        </w:rPr>
       </w:pPr>
       <w:r>
         <w:rPr>
@@ -15526,9 +15495,6 @@
       <w:pPr>
         <w:spacing w:line="400" w:lineRule="exact"/>
         <w:ind w:firstLineChars="200" w:firstLine="420"/>
-        <w:rPr>
-          <w:rFonts w:hint="eastAsia"/>
-        </w:rPr>
       </w:pPr>
       <w:r>
         <w:rPr>
@@ -16031,19 +15997,13 @@
         <w:spacing w:line="400" w:lineRule="exact"/>
         <w:ind w:firstLineChars="200" w:firstLine="420"/>
         <w:jc w:val="left"/>
-        <w:rPr>
-          <w:rFonts w:hint="eastAsia"/>
-        </w:rPr>
-      </w:pPr>
-    </w:p>
-    <w:p>
-      <w:pPr>
-        <w:spacing w:line="400" w:lineRule="exact"/>
-        <w:ind w:firstLineChars="200" w:firstLine="420"/>
-        <w:jc w:val="left"/>
-        <w:rPr>
-          <w:rFonts w:hint="eastAsia"/>
-        </w:rPr>
+      </w:pPr>
+    </w:p>
+    <w:p>
+      <w:pPr>
+        <w:spacing w:line="400" w:lineRule="exact"/>
+        <w:ind w:firstLineChars="200" w:firstLine="420"/>
+        <w:jc w:val="left"/>
       </w:pPr>
       <w:r>
         <w:rPr>
@@ -16110,9 +16070,6 @@
       <w:pPr>
         <w:spacing w:line="400" w:lineRule="exact"/>
         <w:ind w:left="2516" w:hanging="2096"/>
-        <w:rPr>
-          <w:rFonts w:hint="eastAsia"/>
-        </w:rPr>
       </w:pPr>
       <w:r>
         <w:t>d</w:t>
@@ -16248,9 +16205,6 @@
       <w:pPr>
         <w:spacing w:line="400" w:lineRule="exact"/>
         <w:ind w:left="2516"/>
-        <w:rPr>
-          <w:rFonts w:hint="eastAsia"/>
-        </w:rPr>
       </w:pPr>
       <w:r>
         <w:rPr>
@@ -16318,9 +16272,6 @@
         <w:spacing w:line="400" w:lineRule="exact"/>
         <w:ind w:firstLineChars="200" w:firstLine="420"/>
         <w:jc w:val="left"/>
-        <w:rPr>
-          <w:rFonts w:hint="eastAsia"/>
-        </w:rPr>
       </w:pPr>
       <w:r>
         <w:rPr>
@@ -16383,9 +16334,10 @@
       </w:r>
       <w:r>
         <w:rPr>
+          <w:rFonts w:hint="eastAsia"/>
           <w:color w:val="FF0000"/>
         </w:rPr>
-        <w:t>V</w:t>
+        <w:t>v</w:t>
       </w:r>
       <w:r>
         <w:rPr>
@@ -16613,7 +16565,6 @@
               <w:spacing w:line="240" w:lineRule="exact"/>
               <w:jc w:val="left"/>
               <w:rPr>
-                <w:rFonts w:hint="eastAsia"/>
                 <w:sz w:val="16"/>
               </w:rPr>
             </w:pPr>
@@ -16698,19 +16649,13 @@
         <w:spacing w:line="400" w:lineRule="exact"/>
         <w:ind w:firstLineChars="200" w:firstLine="420"/>
         <w:jc w:val="left"/>
-        <w:rPr>
-          <w:rFonts w:hint="eastAsia"/>
-        </w:rPr>
-      </w:pPr>
-    </w:p>
-    <w:p>
-      <w:pPr>
-        <w:spacing w:line="400" w:lineRule="exact"/>
-        <w:ind w:firstLineChars="200" w:firstLine="420"/>
-        <w:jc w:val="left"/>
-        <w:rPr>
-          <w:rFonts w:hint="eastAsia"/>
-        </w:rPr>
+      </w:pPr>
+    </w:p>
+    <w:p>
+      <w:pPr>
+        <w:spacing w:line="400" w:lineRule="exact"/>
+        <w:ind w:firstLineChars="200" w:firstLine="420"/>
+        <w:jc w:val="left"/>
       </w:pPr>
       <w:r>
         <w:rPr>
@@ -16782,9 +16727,6 @@
         <w:spacing w:line="400" w:lineRule="exact"/>
         <w:ind w:left="2516" w:hanging="2096"/>
         <w:jc w:val="left"/>
-        <w:rPr>
-          <w:rFonts w:hint="eastAsia"/>
-        </w:rPr>
       </w:pPr>
       <w:r>
         <w:rPr>
@@ -16910,9 +16852,6 @@
       <w:pPr>
         <w:spacing w:line="400" w:lineRule="exact"/>
         <w:ind w:left="2516" w:hanging="2096"/>
-        <w:rPr>
-          <w:rFonts w:hint="eastAsia"/>
-        </w:rPr>
       </w:pPr>
       <w:r>
         <w:t>ts len</w:t>
@@ -17045,9 +16984,6 @@
       <w:pPr>
         <w:spacing w:line="400" w:lineRule="exact"/>
         <w:ind w:left="2516" w:hanging="2096"/>
-        <w:rPr>
-          <w:rFonts w:hint="eastAsia"/>
-        </w:rPr>
       </w:pPr>
       <w:r>
         <w:rPr>
@@ -17260,9 +17196,6 @@
         <w:spacing w:line="400" w:lineRule="exact"/>
         <w:ind w:firstLineChars="200" w:firstLine="420"/>
         <w:jc w:val="left"/>
-        <w:rPr>
-          <w:rFonts w:hint="eastAsia"/>
-        </w:rPr>
       </w:pPr>
       <w:r>
         <w:rPr>
@@ -17373,13 +17306,7 @@
         <w:rPr>
           <w:rFonts w:hint="eastAsia"/>
         </w:rPr>
-        <w:t>低优先级或者是相同优先级的线程发生抢占，</w:t>
-      </w:r>
-      <w:r>
-        <w:rPr>
-          <w:rFonts w:hint="eastAsia"/>
-        </w:rPr>
-        <w:t>（</w:t>
+        <w:t>低优先级或者是相同优先级的线程发生抢占，（</w:t>
       </w:r>
       <w:r>
         <w:t>a）如果延迟抢占标志</w:t>
@@ -17407,9 +17334,6 @@
       <w:pPr>
         <w:spacing w:line="400" w:lineRule="exact"/>
         <w:ind w:left="2516"/>
-        <w:rPr>
-          <w:rFonts w:hint="eastAsia"/>
-        </w:rPr>
       </w:pPr>
       <w:r>
         <w:rPr>
@@ -17450,9 +17374,6 @@
         <w:spacing w:line="400" w:lineRule="exact"/>
         <w:ind w:left="2516" w:hanging="1676"/>
         <w:jc w:val="left"/>
-        <w:rPr>
-          <w:rFonts w:hint="eastAsia"/>
-        </w:rPr>
       </w:pPr>
       <w:r>
         <w:rPr>
@@ -17568,9 +17489,6 @@
         <w:spacing w:line="400" w:lineRule="exact"/>
         <w:ind w:firstLineChars="200" w:firstLine="420"/>
         <w:jc w:val="left"/>
-        <w:rPr>
-          <w:rFonts w:hint="eastAsia"/>
-        </w:rPr>
       </w:pPr>
       <w:r>
         <w:tab/>
@@ -17598,9 +17516,6 @@
       <w:pPr>
         <w:spacing w:line="400" w:lineRule="exact"/>
         <w:ind w:left="2520"/>
-        <w:rPr>
-          <w:rFonts w:hint="eastAsia"/>
-        </w:rPr>
       </w:pPr>
       <w:r>
         <w:rPr>
@@ -17637,9 +17552,6 @@
         <w:spacing w:line="400" w:lineRule="exact"/>
         <w:ind w:firstLineChars="200" w:firstLine="420"/>
         <w:jc w:val="left"/>
-        <w:rPr>
-          <w:rFonts w:hint="eastAsia"/>
-        </w:rPr>
       </w:pPr>
       <w:r>
         <w:rPr>
@@ -17924,9 +17836,6 @@
         <w:spacing w:line="400" w:lineRule="exact"/>
         <w:ind w:firstLineChars="0"/>
         <w:jc w:val="left"/>
-        <w:rPr>
-          <w:rFonts w:hint="eastAsia"/>
-        </w:rPr>
       </w:pPr>
       <w:r>
         <w:rPr>
@@ -17949,9 +17858,6 @@
         <w:spacing w:line="400" w:lineRule="exact"/>
         <w:ind w:firstLineChars="200" w:firstLine="420"/>
         <w:jc w:val="left"/>
-        <w:rPr>
-          <w:rFonts w:hint="eastAsia"/>
-        </w:rPr>
       </w:pPr>
       <w:r>
         <w:t>ErrorCode</w:t>
@@ -18159,9 +18065,6 @@
         <w:spacing w:line="400" w:lineRule="exact"/>
         <w:ind w:firstLineChars="200" w:firstLine="420"/>
         <w:jc w:val="left"/>
-        <w:rPr>
-          <w:rFonts w:hint="eastAsia"/>
-        </w:rPr>
       </w:pPr>
       <w:r>
         <w:tab/>
@@ -18234,44 +18137,35 @@
         <w:rPr>
           <w:color w:val="000000" w:themeColor="text1"/>
         </w:rPr>
+        <w:t>35</w:t>
+      </w:r>
+      <w:r>
+        <w:rPr>
+          <w:color w:val="000000" w:themeColor="text1"/>
+        </w:rPr>
+        <w:t xml:space="preserve"> 页。</w:t>
+      </w:r>
+    </w:p>
+    <w:p>
+      <w:pPr>
+        <w:spacing w:line="400" w:lineRule="exact"/>
+        <w:ind w:firstLineChars="200" w:firstLine="420"/>
+        <w:jc w:val="left"/>
+      </w:pPr>
+    </w:p>
+    <w:p>
+      <w:pPr>
+        <w:spacing w:line="400" w:lineRule="exact"/>
+        <w:ind w:firstLineChars="200" w:firstLine="420"/>
+        <w:jc w:val="left"/>
+      </w:pPr>
+      <w:r>
+        <w:rPr>
+          <w:rFonts w:hint="eastAsia"/>
+        </w:rPr>
         <w:t>3</w:t>
       </w:r>
       <w:r>
-        <w:rPr>
-          <w:color w:val="000000" w:themeColor="text1"/>
-        </w:rPr>
-        <w:t>5</w:t>
-      </w:r>
-      <w:r>
-        <w:rPr>
-          <w:color w:val="000000" w:themeColor="text1"/>
-        </w:rPr>
-        <w:t xml:space="preserve"> 页。</w:t>
-      </w:r>
-    </w:p>
-    <w:p>
-      <w:pPr>
-        <w:spacing w:line="400" w:lineRule="exact"/>
-        <w:ind w:firstLineChars="200" w:firstLine="420"/>
-        <w:jc w:val="left"/>
-      </w:pPr>
-    </w:p>
-    <w:p>
-      <w:pPr>
-        <w:spacing w:line="400" w:lineRule="exact"/>
-        <w:ind w:firstLineChars="200" w:firstLine="420"/>
-        <w:jc w:val="left"/>
-        <w:rPr>
-          <w:rFonts w:hint="eastAsia"/>
-        </w:rPr>
-      </w:pPr>
-      <w:r>
-        <w:rPr>
-          <w:rFonts w:hint="eastAsia"/>
-        </w:rPr>
-        <w:t>3</w:t>
-      </w:r>
-      <w:r>
         <w:t>.6</w:t>
       </w:r>
       <w:r>
@@ -18298,11 +18192,6 @@
       </w:r>
     </w:p>
     <w:p>
-      <w:pPr>
-        <w:rPr>
-          <w:rFonts w:hint="eastAsia"/>
-        </w:rPr>
-      </w:pPr>
       <w:r>
         <w:rPr>
           <w:noProof/>
@@ -18420,7 +18309,6 @@
         <w:ind w:left="2516"/>
         <w:jc w:val="left"/>
         <w:rPr>
-          <w:rFonts w:hint="eastAsia"/>
           <w:color w:val="000000" w:themeColor="text1"/>
         </w:rPr>
       </w:pPr>
@@ -18430,7 +18318,6 @@
         <w:spacing w:line="400" w:lineRule="exact"/>
         <w:ind w:left="2516"/>
         <w:rPr>
-          <w:rFonts w:hint="eastAsia"/>
           <w:color w:val="000000" w:themeColor="text1"/>
         </w:rPr>
       </w:pPr>
@@ -18871,7 +18758,6 @@
         <w:spacing w:line="400" w:lineRule="exact"/>
         <w:ind w:left="2516"/>
         <w:rPr>
-          <w:rFonts w:hint="eastAsia"/>
           <w:color w:val="000000" w:themeColor="text1"/>
         </w:rPr>
       </w:pPr>
@@ -18925,14 +18811,7 @@
           <w:rFonts w:hint="eastAsia"/>
           <w:color w:val="000000" w:themeColor="text1"/>
         </w:rPr>
-        <w:t>lags</w:t>
-      </w:r>
-      <w:r>
-        <w:rPr>
-          <w:rFonts w:hint="eastAsia"/>
-          <w:color w:val="000000" w:themeColor="text1"/>
-        </w:rPr>
-        <w:t>线程控制寄存器字段</w:t>
+        <w:t>lags线程控制寄存器字段</w:t>
       </w:r>
       <w:r>
         <w:rPr>
@@ -19047,13 +18926,3459 @@
       <w:pPr>
         <w:spacing w:line="400" w:lineRule="exact"/>
         <w:ind w:firstLineChars="200" w:firstLine="420"/>
-        <w:jc w:val="left"/>
+      </w:pPr>
+      <w:r>
+        <w:t>Fpages（灵活页面）是虚拟地址空间的区域。一个fpage由实际映射在这个区域中的所有页面组成，即没有内核映射的对象，即内核接口页面和UTCB</w:t>
+      </w:r>
+      <w:r>
+        <w:rPr>
+          <w:rFonts w:hint="eastAsia"/>
+        </w:rPr>
+        <w:t>s（</w:t>
+      </w:r>
+      <w:r>
+        <w:rPr>
+          <w:color w:val="FF0000"/>
+        </w:rPr>
+        <w:t>An fpage consists of all pages mapped actually in this region sans kernel mapped objects, i.e., kernel interface page and UTCBs.</w:t>
+      </w:r>
+      <w:r>
+        <w:rPr>
+          <w:rFonts w:hint="eastAsia"/>
+        </w:rPr>
+        <w:t>）</w:t>
+      </w:r>
+      <w:r>
+        <w:t>。Fpages的大小至少为1 K</w:t>
+      </w:r>
+      <w:r>
+        <w:rPr>
+          <w:rFonts w:hint="eastAsia"/>
+        </w:rPr>
+        <w:t>。</w:t>
+      </w:r>
+      <w:r>
+        <w:t>对于特定的处理器，最小的fpage大小可能更大;例如奔腾处理器提供4K的最小页面大小，而Alpha处理器提供8K的最小页面。小于最小页面大小的页面被视为</w:t>
+      </w:r>
+      <w:r>
+        <w:rPr>
+          <w:rFonts w:hint="eastAsia"/>
+        </w:rPr>
+        <w:t>空</w:t>
+      </w:r>
+      <w:r>
+        <w:t>页面。内核接口页面（参见第3页）指定硬件/内核支持哪些页面大小。大小为2</w:t>
+      </w:r>
+      <w:r>
+        <w:rPr>
+          <w:rFonts w:hint="eastAsia"/>
+          <w:vertAlign w:val="superscript"/>
+        </w:rPr>
+        <w:t>s</w:t>
+      </w:r>
+      <w:r>
+        <w:t>的fpage具有2</w:t>
+      </w:r>
+      <w:r>
+        <w:rPr>
+          <w:vertAlign w:val="superscript"/>
+        </w:rPr>
+        <w:t>s</w:t>
+      </w:r>
+      <w:r>
+        <w:t>对齐的基地址b，即b</w:t>
+      </w:r>
+      <w:r>
+        <w:rPr>
+          <w:rFonts w:eastAsiaTheme="minorHAnsi"/>
+        </w:rPr>
+        <w:t>≡</w:t>
+      </w:r>
+      <w:r>
+        <w:t>0（mod 2</w:t>
+      </w:r>
+      <w:r>
+        <w:rPr>
+          <w:vertAlign w:val="superscript"/>
+        </w:rPr>
+        <w:t>s</w:t>
+      </w:r>
+      <w:r>
+        <w:t>），其中对于所有体系结构，s</w:t>
+      </w:r>
+      <w:r>
+        <w:rPr>
+          <w:rFonts w:eastAsiaTheme="minorHAnsi"/>
+        </w:rPr>
+        <w:t>≥</w:t>
+      </w:r>
+      <w:r>
+        <w:t>10。</w:t>
+      </w:r>
+    </w:p>
+    <w:p>
+      <w:pPr>
+        <w:spacing w:line="400" w:lineRule="exact"/>
+        <w:ind w:firstLineChars="200" w:firstLine="420"/>
+      </w:pPr>
+      <w:r>
+        <w:rPr>
+          <w:noProof/>
+        </w:rPr>
+        <w:drawing>
+          <wp:anchor distT="0" distB="0" distL="114300" distR="114300" simplePos="0" relativeHeight="251708416" behindDoc="0" locked="0" layoutInCell="1" allowOverlap="1" wp14:anchorId="25BCAA7F" wp14:editId="72DC468E">
+            <wp:simplePos x="0" y="0"/>
+            <wp:positionH relativeFrom="column">
+              <wp:posOffset>267970</wp:posOffset>
+            </wp:positionH>
+            <wp:positionV relativeFrom="paragraph">
+              <wp:posOffset>1061291</wp:posOffset>
+            </wp:positionV>
+            <wp:extent cx="4074795" cy="297815"/>
+            <wp:effectExtent l="0" t="0" r="1905" b="6985"/>
+            <wp:wrapTopAndBottom/>
+            <wp:docPr id="44" name="图片 44"/>
+            <wp:cNvGraphicFramePr>
+              <a:graphicFrameLocks xmlns:a="http://schemas.openxmlformats.org/drawingml/2006/main" noChangeAspect="1"/>
+            </wp:cNvGraphicFramePr>
+            <a:graphic xmlns:a="http://schemas.openxmlformats.org/drawingml/2006/main">
+              <a:graphicData uri="http://schemas.openxmlformats.org/drawingml/2006/picture">
+                <pic:pic xmlns:pic="http://schemas.openxmlformats.org/drawingml/2006/picture">
+                  <pic:nvPicPr>
+                    <pic:cNvPr id="1" name=""/>
+                    <pic:cNvPicPr/>
+                  </pic:nvPicPr>
+                  <pic:blipFill>
+                    <a:blip r:embed="rId50">
+                      <a:extLst>
+                        <a:ext uri="{28A0092B-C50C-407E-A947-70E740481C1C}">
+                          <a14:useLocalDpi xmlns:a14="http://schemas.microsoft.com/office/drawing/2010/main" val="0"/>
+                        </a:ext>
+                      </a:extLst>
+                    </a:blip>
+                    <a:stretch>
+                      <a:fillRect/>
+                    </a:stretch>
+                  </pic:blipFill>
+                  <pic:spPr>
+                    <a:xfrm>
+                      <a:off x="0" y="0"/>
+                      <a:ext cx="4074795" cy="297815"/>
+                    </a:xfrm>
+                    <a:prstGeom prst="rect">
+                      <a:avLst/>
+                    </a:prstGeom>
+                  </pic:spPr>
+                </pic:pic>
+              </a:graphicData>
+            </a:graphic>
+            <wp14:sizeRelH relativeFrom="margin">
+              <wp14:pctWidth>0</wp14:pctWidth>
+            </wp14:sizeRelH>
+            <wp14:sizeRelV relativeFrom="margin">
+              <wp14:pctHeight>0</wp14:pctHeight>
+            </wp14:sizeRelV>
+          </wp:anchor>
+        </w:drawing>
+      </w:r>
+      <w:r>
+        <w:rPr>
+          <w:rFonts w:hint="eastAsia"/>
+        </w:rPr>
+        <w:t>被</w:t>
+      </w:r>
+      <w:r>
+        <w:rPr>
+          <w:rFonts w:hint="eastAsia"/>
+        </w:rPr>
+        <w:t>映射</w:t>
+      </w:r>
+      <w:r>
+        <w:rPr>
+          <w:rFonts w:hint="eastAsia"/>
+        </w:rPr>
+        <w:t>的fpages</w:t>
+      </w:r>
+      <w:r>
+        <w:rPr>
+          <w:rFonts w:hint="eastAsia"/>
+        </w:rPr>
+        <w:t>被认为是不可分离的对象。也就是说，如果一个</w:t>
+      </w:r>
+      <w:r>
+        <w:t>fpage被映射，</w:t>
+      </w:r>
+      <w:r>
+        <w:rPr>
+          <w:rFonts w:hint="eastAsia"/>
+        </w:rPr>
+        <w:t>之后</w:t>
+      </w:r>
+      <w:r>
+        <w:t>映射器不能</w:t>
+      </w:r>
+      <w:r>
+        <w:rPr>
+          <w:rFonts w:hint="eastAsia"/>
+        </w:rPr>
+        <w:t>对该fpage</w:t>
+      </w:r>
+      <w:r>
+        <w:t>部分取消映射</w:t>
+      </w:r>
+      <w:r>
+        <w:rPr>
+          <w:rFonts w:hint="eastAsia"/>
+        </w:rPr>
+        <w:t>；</w:t>
+      </w:r>
+      <w:r>
+        <w:t>整个fpage必须在一个操作中被取消映射。然而，</w:t>
+      </w:r>
+      <w:r>
+        <w:rPr>
+          <w:rFonts w:hint="eastAsia"/>
+        </w:rPr>
+        <w:t>映射者</w:t>
+      </w:r>
+      <w:r>
+        <w:rPr>
+          <w:rFonts w:hint="eastAsia"/>
+        </w:rPr>
+        <w:t>（mappee）</w:t>
+      </w:r>
+      <w:r>
+        <w:t>可以将fpage和map</w:t>
+      </w:r>
+      <w:r>
+        <w:t xml:space="preserve"> </w:t>
+      </w:r>
+      <w:r>
+        <w:rPr>
+          <w:rFonts w:hint="eastAsia"/>
+        </w:rPr>
+        <w:t>fpages</w:t>
+      </w:r>
+      <w:r>
+        <w:t>（对象）分</w:t>
+      </w:r>
+      <w:r>
+        <w:rPr>
+          <w:rFonts w:hint="eastAsia"/>
+        </w:rPr>
+        <w:t>成更小的尺寸</w:t>
+      </w:r>
+      <w:r>
+        <w:t>。部分取消映射fpage可能会或可能无法在某些系统上运行。内核将不会说明这样的操作是否成功。</w:t>
+      </w:r>
+    </w:p>
+    <w:p>
+      <w:pPr>
+        <w:spacing w:line="400" w:lineRule="exact"/>
+        <w:ind w:firstLineChars="200" w:firstLine="420"/>
+        <w:rPr>
+          <w:rFonts w:hint="eastAsia"/>
+        </w:rPr>
+      </w:pPr>
+      <w:r>
+        <w:rPr>
+          <w:noProof/>
+        </w:rPr>
+        <w:drawing>
+          <wp:anchor distT="0" distB="0" distL="114300" distR="114300" simplePos="0" relativeHeight="251709440" behindDoc="0" locked="0" layoutInCell="1" allowOverlap="1" wp14:anchorId="6564B7AD" wp14:editId="5AA3A69E">
+            <wp:simplePos x="0" y="0"/>
+            <wp:positionH relativeFrom="column">
+              <wp:posOffset>283845</wp:posOffset>
+            </wp:positionH>
+            <wp:positionV relativeFrom="paragraph">
+              <wp:posOffset>949754</wp:posOffset>
+            </wp:positionV>
+            <wp:extent cx="4074795" cy="717550"/>
+            <wp:effectExtent l="0" t="0" r="1905" b="6350"/>
+            <wp:wrapTopAndBottom/>
+            <wp:docPr id="48" name="图片 48"/>
+            <wp:cNvGraphicFramePr>
+              <a:graphicFrameLocks xmlns:a="http://schemas.openxmlformats.org/drawingml/2006/main" noChangeAspect="1"/>
+            </wp:cNvGraphicFramePr>
+            <a:graphic xmlns:a="http://schemas.openxmlformats.org/drawingml/2006/main">
+              <a:graphicData uri="http://schemas.openxmlformats.org/drawingml/2006/picture">
+                <pic:pic xmlns:pic="http://schemas.openxmlformats.org/drawingml/2006/picture">
+                  <pic:nvPicPr>
+                    <pic:cNvPr id="1" name=""/>
+                    <pic:cNvPicPr/>
+                  </pic:nvPicPr>
+                  <pic:blipFill>
+                    <a:blip r:embed="rId51">
+                      <a:extLst>
+                        <a:ext uri="{28A0092B-C50C-407E-A947-70E740481C1C}">
+                          <a14:useLocalDpi xmlns:a14="http://schemas.microsoft.com/office/drawing/2010/main" val="0"/>
+                        </a:ext>
+                      </a:extLst>
+                    </a:blip>
+                    <a:stretch>
+                      <a:fillRect/>
+                    </a:stretch>
+                  </pic:blipFill>
+                  <pic:spPr>
+                    <a:xfrm>
+                      <a:off x="0" y="0"/>
+                      <a:ext cx="4074795" cy="717550"/>
+                    </a:xfrm>
+                    <a:prstGeom prst="rect">
+                      <a:avLst/>
+                    </a:prstGeom>
+                  </pic:spPr>
+                </pic:pic>
+              </a:graphicData>
+            </a:graphic>
+            <wp14:sizeRelH relativeFrom="margin">
+              <wp14:pctWidth>0</wp14:pctWidth>
+            </wp14:sizeRelH>
+            <wp14:sizeRelV relativeFrom="margin">
+              <wp14:pctHeight>0</wp14:pctHeight>
+            </wp14:sizeRelV>
+          </wp:anchor>
+        </w:drawing>
+      </w:r>
+      <w:r>
+        <w:rPr>
+          <w:rFonts w:hint="eastAsia"/>
+        </w:rPr>
+        <w:t>特殊的</w:t>
+      </w:r>
+      <w:r>
+        <w:t>fpage denoters描述了完整的用户地址空间和nilpage，</w:t>
+      </w:r>
+      <w:r>
+        <w:rPr>
+          <w:rFonts w:hint="eastAsia"/>
+        </w:rPr>
+        <w:t>其中complete</w:t>
+      </w:r>
+      <w:r>
+        <w:t xml:space="preserve"> </w:t>
+      </w:r>
+      <w:r>
+        <w:rPr>
+          <w:rFonts w:hint="eastAsia"/>
+        </w:rPr>
+        <w:t>fpage</w:t>
+      </w:r>
+      <w:r>
+        <w:t>没有基地址，</w:t>
+      </w:r>
+      <w:r>
+        <w:rPr>
+          <w:rFonts w:hint="eastAsia"/>
+        </w:rPr>
+        <w:t>nilpage</w:t>
+      </w:r>
+      <w:r>
+        <w:t>大小为0：</w:t>
+      </w:r>
+    </w:p>
+    <w:p>
+      <w:pPr>
+        <w:spacing w:line="400" w:lineRule="exact"/>
+        <w:ind w:firstLineChars="200" w:firstLine="420"/>
+      </w:pPr>
+      <w:r>
+        <w:rPr>
+          <w:rFonts w:hint="eastAsia"/>
+        </w:rPr>
+        <w:t>fpage访问权限</w:t>
+      </w:r>
+    </w:p>
+    <w:p>
+      <w:pPr>
+        <w:spacing w:line="400" w:lineRule="exact"/>
+        <w:ind w:firstLineChars="200" w:firstLine="420"/>
+      </w:pPr>
+      <w:r>
+        <w:tab/>
+      </w:r>
+      <w:r>
+        <w:rPr>
+          <w:rFonts w:hint="eastAsia"/>
+        </w:rPr>
+        <w:t>rwx</w:t>
+      </w:r>
+      <w:r>
+        <w:tab/>
+      </w:r>
+      <w:r>
+        <w:tab/>
+      </w:r>
+      <w:r>
+        <w:tab/>
+      </w:r>
+      <w:r>
+        <w:tab/>
+      </w:r>
+      <w:r>
+        <w:rPr>
+          <w:rFonts w:hint="eastAsia"/>
+        </w:rPr>
+        <w:t>r</w:t>
+      </w:r>
+      <w:r>
+        <w:t xml:space="preserve"> w x </w:t>
+      </w:r>
+      <w:r>
+        <w:rPr>
+          <w:rFonts w:hint="eastAsia"/>
+        </w:rPr>
+        <w:t>位定义了fpage的访问权限</w:t>
+      </w:r>
+    </w:p>
+    <w:p>
+      <w:pPr>
+        <w:spacing w:line="400" w:lineRule="exact"/>
+        <w:ind w:firstLineChars="200" w:firstLine="420"/>
+      </w:pPr>
+      <w:r>
+        <w:tab/>
+      </w:r>
+      <w:r>
+        <w:tab/>
+      </w:r>
+      <w:r>
+        <w:tab/>
+      </w:r>
+      <w:r>
+        <w:tab/>
+      </w:r>
+      <w:r>
+        <w:tab/>
+      </w:r>
+      <w:r>
+        <w:tab/>
+      </w:r>
+      <w:r>
+        <w:tab/>
+      </w:r>
+      <w:r>
+        <w:tab/>
+      </w:r>
+      <w:r>
+        <w:tab/>
+      </w:r>
+      <w:r>
+        <w:tab/>
+      </w:r>
+      <w:r>
+        <w:rPr>
+          <w:rFonts w:hint="eastAsia"/>
+        </w:rPr>
+        <w:t>r</w:t>
+      </w:r>
+      <w:r>
+        <w:tab/>
+      </w:r>
+      <w:r>
+        <w:rPr>
+          <w:rFonts w:hint="eastAsia"/>
+        </w:rPr>
+        <w:t>可读</w:t>
+      </w:r>
+    </w:p>
+    <w:p>
+      <w:pPr>
+        <w:spacing w:line="400" w:lineRule="exact"/>
+        <w:ind w:firstLineChars="200" w:firstLine="420"/>
+      </w:pPr>
+      <w:r>
+        <w:tab/>
+      </w:r>
+      <w:r>
+        <w:tab/>
+      </w:r>
+      <w:r>
+        <w:tab/>
+      </w:r>
+      <w:r>
+        <w:tab/>
+      </w:r>
+      <w:r>
+        <w:tab/>
+      </w:r>
+      <w:r>
+        <w:tab/>
+      </w:r>
+      <w:r>
+        <w:tab/>
+      </w:r>
+      <w:r>
+        <w:tab/>
+      </w:r>
+      <w:r>
+        <w:tab/>
+      </w:r>
+      <w:r>
+        <w:tab/>
+      </w:r>
+      <w:r>
+        <w:rPr>
+          <w:rFonts w:hint="eastAsia"/>
+        </w:rPr>
+        <w:t>w</w:t>
+      </w:r>
+      <w:r>
+        <w:tab/>
+      </w:r>
+      <w:r>
+        <w:rPr>
+          <w:rFonts w:hint="eastAsia"/>
+        </w:rPr>
+        <w:t>可写</w:t>
+      </w:r>
+    </w:p>
+    <w:p>
+      <w:pPr>
+        <w:spacing w:line="400" w:lineRule="exact"/>
+        <w:ind w:firstLineChars="200" w:firstLine="420"/>
+      </w:pPr>
+      <w:r>
+        <w:tab/>
+      </w:r>
+      <w:r>
+        <w:tab/>
+      </w:r>
+      <w:r>
+        <w:tab/>
+      </w:r>
+      <w:r>
+        <w:tab/>
+      </w:r>
+      <w:r>
+        <w:tab/>
+      </w:r>
+      <w:r>
+        <w:tab/>
+      </w:r>
+      <w:r>
+        <w:tab/>
+      </w:r>
+      <w:r>
+        <w:tab/>
+      </w:r>
+      <w:r>
+        <w:tab/>
+      </w:r>
+      <w:r>
+        <w:tab/>
+      </w:r>
+      <w:r>
+        <w:rPr>
+          <w:rFonts w:hint="eastAsia"/>
+        </w:rPr>
+        <w:t>x</w:t>
+      </w:r>
+      <w:r>
+        <w:tab/>
+      </w:r>
+      <w:r>
+        <w:rPr>
+          <w:rFonts w:hint="eastAsia"/>
+        </w:rPr>
+        <w:t>可执行</w:t>
+      </w:r>
+    </w:p>
+    <w:p>
+      <w:pPr>
+        <w:spacing w:line="400" w:lineRule="exact"/>
+        <w:ind w:left="2520"/>
+      </w:pPr>
+      <w:r>
+        <w:rPr>
+          <w:rFonts w:hint="eastAsia"/>
+        </w:rPr>
+        <w:t>如果映射器本身具有访问权限，则设置为</w:t>
+      </w:r>
+      <w:r>
+        <w:t>1的位允许对新映射/授权页面的相应访问。如果映射器本身没有访问权限，或者该位设置为零，映射/授权页面将不会获得相应的访问权限。</w:t>
+      </w:r>
+    </w:p>
+    <w:p>
+      <w:pPr>
+        <w:spacing w:line="400" w:lineRule="exact"/>
+        <w:ind w:left="2520"/>
+        <w:rPr>
+          <w:rFonts w:hint="eastAsia"/>
+        </w:rPr>
+      </w:pPr>
+      <w:r>
+        <w:rPr>
+          <w:rFonts w:hint="eastAsia"/>
+        </w:rPr>
+        <w:t>注意，处理器体系结构可能对访问权限组合施加限制。</w:t>
+      </w:r>
+      <w:r>
+        <w:t>但是，对于任何处理器体系结构，只读（包括执行）rwx = 101和读/写/执行rwx = 111应该是有效的。内核接口页面（请参见第3页）指定处理器体系结构支持哪些访问权限。</w:t>
+      </w:r>
+    </w:p>
+    <w:p>
+      <w:pPr>
+        <w:spacing w:line="400" w:lineRule="exact"/>
+        <w:ind w:firstLineChars="200" w:firstLine="420"/>
+      </w:pPr>
+      <w:r>
+        <w:rPr>
+          <w:rFonts w:hint="eastAsia"/>
+        </w:rPr>
+        <w:t>与</w:t>
+      </w:r>
+      <w:r>
+        <w:rPr>
+          <w:rFonts w:hint="eastAsia"/>
+        </w:rPr>
+        <w:t>fpage数据类型</w:t>
+      </w:r>
+      <w:r>
+        <w:t xml:space="preserve">有关的编程接口查看英文原手册正文第 </w:t>
+      </w:r>
+      <w:r>
+        <w:t>40</w:t>
+      </w:r>
+      <w:r>
+        <w:t xml:space="preserve"> 页。</w:t>
+      </w:r>
+    </w:p>
+    <w:p>
+      <w:pPr>
+        <w:spacing w:line="400" w:lineRule="exact"/>
+        <w:ind w:firstLineChars="200" w:firstLine="420"/>
+      </w:pPr>
+      <w:r>
+        <w:lastRenderedPageBreak/>
+        <w:t>4.2</w:t>
+      </w:r>
+      <w:r>
+        <w:tab/>
+        <w:t>U</w:t>
+      </w:r>
+      <w:r>
+        <w:rPr>
+          <w:rFonts w:hint="eastAsia"/>
+        </w:rPr>
+        <w:t>nmap</w:t>
+      </w:r>
+      <w:r>
+        <w:tab/>
+        <w:t>[</w:t>
+      </w:r>
+      <w:r>
+        <w:rPr>
+          <w:rFonts w:hint="eastAsia"/>
+        </w:rPr>
+        <w:t>系统调用</w:t>
+      </w:r>
+      <w:r>
+        <w:t>]</w:t>
+      </w:r>
+    </w:p>
+    <w:p>
+      <w:pPr>
+        <w:spacing w:line="400" w:lineRule="exact"/>
+        <w:ind w:firstLineChars="200" w:firstLine="420"/>
+      </w:pPr>
+    </w:p>
+    <w:p>
+      <w:pPr>
+        <w:spacing w:line="400" w:lineRule="exact"/>
+        <w:ind w:firstLineChars="200" w:firstLine="420"/>
+        <w:jc w:val="left"/>
+        <w:rPr>
+          <w:color w:val="FF0000"/>
+        </w:rPr>
+      </w:pPr>
+      <w:r>
+        <w:rPr>
+          <w:rFonts w:hint="eastAsia"/>
+        </w:rPr>
+        <w:t>函数形式：</w:t>
+      </w:r>
+      <w:r>
+        <w:rPr>
+          <w:rFonts w:hint="eastAsia"/>
+          <w:color w:val="FF0000"/>
+        </w:rPr>
+        <w:t>void</w:t>
+      </w:r>
+      <w:r>
+        <w:rPr>
+          <w:color w:val="FF0000"/>
+        </w:rPr>
+        <w:t xml:space="preserve"> </w:t>
+      </w:r>
+      <w:r>
+        <w:rPr>
+          <w:color w:val="FF0000"/>
+        </w:rPr>
+        <w:t>U</w:t>
+      </w:r>
+      <w:r>
+        <w:rPr>
+          <w:rFonts w:hint="eastAsia"/>
+          <w:color w:val="FF0000"/>
+        </w:rPr>
+        <w:t>nmap</w:t>
+      </w:r>
+      <w:r>
+        <w:rPr>
+          <w:color w:val="FF0000"/>
+        </w:rPr>
+        <w:t xml:space="preserve"> </w:t>
+      </w:r>
+      <w:r>
+        <w:rPr>
+          <w:color w:val="FF0000"/>
+        </w:rPr>
+        <w:t>(</w:t>
+      </w:r>
+      <w:r>
+        <w:rPr>
+          <w:color w:val="FF0000"/>
+        </w:rPr>
+        <w:t xml:space="preserve">Word </w:t>
+      </w:r>
+      <w:r>
+        <w:rPr>
+          <w:rFonts w:hint="eastAsia"/>
+          <w:color w:val="FF0000"/>
+        </w:rPr>
+        <w:t>c</w:t>
+      </w:r>
+      <w:r>
+        <w:rPr>
+          <w:color w:val="FF0000"/>
+        </w:rPr>
+        <w:t>ontrol</w:t>
+      </w:r>
+      <w:r>
+        <w:rPr>
+          <w:color w:val="FF0000"/>
+        </w:rPr>
+        <w:t>)</w:t>
+      </w:r>
+    </w:p>
+    <w:p>
+      <w:pPr>
+        <w:spacing w:line="400" w:lineRule="exact"/>
+        <w:ind w:firstLineChars="200" w:firstLine="420"/>
+        <w:jc w:val="left"/>
+      </w:pPr>
+    </w:p>
+    <w:tbl>
+      <w:tblPr>
+        <w:tblStyle w:val="a8"/>
+        <w:tblW w:w="0" w:type="auto"/>
+        <w:jc w:val="center"/>
+        <w:tblLook w:val="04A0" w:firstRow="1" w:lastRow="0" w:firstColumn="1" w:lastColumn="0" w:noHBand="0" w:noVBand="1"/>
+      </w:tblPr>
+      <w:tblGrid>
+        <w:gridCol w:w="2632"/>
+        <w:gridCol w:w="2869"/>
+      </w:tblGrid>
+      <w:tr>
+        <w:trPr>
+          <w:trHeight w:val="119"/>
+          <w:jc w:val="center"/>
+        </w:trPr>
+        <w:tc>
+          <w:tcPr>
+            <w:tcW w:w="2632" w:type="dxa"/>
+            <w:vAlign w:val="center"/>
+          </w:tcPr>
+          <w:p>
+            <w:pPr>
+              <w:spacing w:line="240" w:lineRule="exact"/>
+              <w:jc w:val="center"/>
+              <w:rPr>
+                <w:sz w:val="16"/>
+              </w:rPr>
+            </w:pPr>
+            <w:r>
+              <w:rPr>
+                <w:rFonts w:hint="eastAsia"/>
+                <w:sz w:val="16"/>
+              </w:rPr>
+              <w:t>输入参数</w:t>
+            </w:r>
+          </w:p>
+        </w:tc>
+        <w:tc>
+          <w:tcPr>
+            <w:tcW w:w="2869" w:type="dxa"/>
+            <w:vAlign w:val="center"/>
+          </w:tcPr>
+          <w:p>
+            <w:pPr>
+              <w:spacing w:line="240" w:lineRule="exact"/>
+              <w:jc w:val="center"/>
+              <w:rPr>
+                <w:sz w:val="16"/>
+              </w:rPr>
+            </w:pPr>
+            <w:r>
+              <w:rPr>
+                <w:rFonts w:hint="eastAsia"/>
+                <w:sz w:val="16"/>
+              </w:rPr>
+              <w:t>输出</w:t>
+            </w:r>
+          </w:p>
+        </w:tc>
+      </w:tr>
+      <w:tr>
+        <w:trPr>
+          <w:trHeight w:val="361"/>
+          <w:jc w:val="center"/>
+        </w:trPr>
+        <w:tc>
+          <w:tcPr>
+            <w:tcW w:w="2632" w:type="dxa"/>
+            <w:vAlign w:val="center"/>
+          </w:tcPr>
+          <w:p>
+            <w:pPr>
+              <w:spacing w:line="240" w:lineRule="exact"/>
+              <w:jc w:val="left"/>
+              <w:rPr>
+                <w:rFonts w:hint="eastAsia"/>
+                <w:sz w:val="16"/>
+              </w:rPr>
+            </w:pPr>
+            <w:r>
+              <w:rPr>
+                <w:rFonts w:hint="eastAsia"/>
+                <w:sz w:val="16"/>
+              </w:rPr>
+              <w:t>Word</w:t>
+            </w:r>
+            <w:r>
+              <w:rPr>
+                <w:sz w:val="16"/>
+              </w:rPr>
+              <w:t xml:space="preserve">      control</w:t>
+            </w:r>
+          </w:p>
+        </w:tc>
+        <w:tc>
+          <w:tcPr>
+            <w:tcW w:w="2869" w:type="dxa"/>
+            <w:vAlign w:val="center"/>
+          </w:tcPr>
+          <w:p>
+            <w:pPr>
+              <w:spacing w:line="240" w:lineRule="exact"/>
+              <w:jc w:val="left"/>
+              <w:rPr>
+                <w:rFonts w:hint="eastAsia"/>
+                <w:sz w:val="16"/>
+              </w:rPr>
+            </w:pPr>
+            <w:r>
+              <w:rPr>
+                <w:rFonts w:hint="eastAsia"/>
+                <w:sz w:val="16"/>
+              </w:rPr>
+              <w:t>void</w:t>
+            </w:r>
+          </w:p>
+        </w:tc>
+      </w:tr>
+    </w:tbl>
+    <w:p>
+      <w:pPr>
+        <w:spacing w:line="400" w:lineRule="exact"/>
+        <w:ind w:firstLineChars="200" w:firstLine="420"/>
+      </w:pPr>
+    </w:p>
+    <w:p>
+      <w:pPr>
+        <w:spacing w:line="400" w:lineRule="exact"/>
+        <w:ind w:firstLineChars="200" w:firstLine="420"/>
+        <w:rPr>
+          <w:rFonts w:hint="eastAsia"/>
+        </w:rPr>
+      </w:pPr>
+      <w:r>
+        <w:rPr>
+          <w:rFonts w:hint="eastAsia"/>
+        </w:rPr>
+        <w:t>指定的</w:t>
+      </w:r>
+      <w:r>
+        <w:t xml:space="preserve">fpages（位于MR </w:t>
+      </w:r>
+      <w:r>
+        <w:rPr>
+          <w:vertAlign w:val="subscript"/>
+        </w:rPr>
+        <w:t>0</w:t>
+      </w:r>
+      <w:r>
+        <w:rPr>
+          <w:vertAlign w:val="subscript"/>
+        </w:rPr>
+        <w:t xml:space="preserve"> </w:t>
+      </w:r>
+      <w:r>
+        <w:rPr>
+          <w:rFonts w:hint="eastAsia"/>
+          <w:vertAlign w:val="subscript"/>
+        </w:rPr>
+        <w:t>·</w:t>
+      </w:r>
+      <w:r>
+        <w:rPr>
+          <w:vertAlign w:val="subscript"/>
+        </w:rPr>
+        <w:t xml:space="preserve"> </w:t>
+      </w:r>
+      <w:r>
+        <w:rPr>
+          <w:rFonts w:hint="eastAsia"/>
+          <w:vertAlign w:val="subscript"/>
+        </w:rPr>
+        <w:t>·</w:t>
+      </w:r>
+      <w:r>
+        <w:rPr>
+          <w:vertAlign w:val="subscript"/>
+        </w:rPr>
+        <w:t xml:space="preserve"> </w:t>
+      </w:r>
+      <w:r>
+        <w:rPr>
+          <w:rFonts w:hint="eastAsia"/>
+          <w:vertAlign w:val="subscript"/>
+        </w:rPr>
+        <w:t>·</w:t>
+      </w:r>
+      <w:r>
+        <w:t>)</w:t>
+      </w:r>
+      <w:r>
+        <w:rPr>
+          <w:rFonts w:hint="eastAsia"/>
+        </w:rPr>
+        <w:t>被取消</w:t>
+      </w:r>
+      <w:r>
+        <w:t>映射。 Fpages被映射为IPC操作的一部分（请参阅</w:t>
+      </w:r>
+      <w:r>
+        <w:rPr>
+          <w:rFonts w:hint="eastAsia"/>
+        </w:rPr>
+        <w:t>Ipc系统调用</w:t>
+      </w:r>
+      <w:r>
+        <w:t>）。</w:t>
+      </w:r>
+      <w:r>
+        <w:rPr>
+          <w:rFonts w:hint="eastAsia"/>
+          <w:color w:val="FF0000"/>
+        </w:rPr>
+        <w:t>被处理的页面是通过</w:t>
+      </w:r>
+      <w:r>
+        <w:rPr>
+          <w:color w:val="FF0000"/>
+        </w:rPr>
+        <w:t>I</w:t>
+      </w:r>
+      <w:r>
+        <w:rPr>
+          <w:rFonts w:hint="eastAsia"/>
+          <w:color w:val="FF0000"/>
+        </w:rPr>
+        <w:t>pc在M</w:t>
+      </w:r>
+      <w:r>
+        <w:rPr>
+          <w:color w:val="FF0000"/>
+        </w:rPr>
+        <w:t>R</w:t>
+      </w:r>
+      <w:r>
+        <w:rPr>
+          <w:rFonts w:hint="eastAsia"/>
+          <w:color w:val="FF0000"/>
+        </w:rPr>
+        <w:t>中传递的。</w:t>
+      </w:r>
+    </w:p>
+    <w:p>
+      <w:pPr>
+        <w:spacing w:line="400" w:lineRule="exact"/>
+        <w:ind w:firstLineChars="200" w:firstLine="420"/>
+      </w:pPr>
+    </w:p>
+    <w:p>
+      <w:pPr>
+        <w:spacing w:line="400" w:lineRule="exact"/>
+        <w:ind w:firstLineChars="200" w:firstLine="420"/>
+      </w:pPr>
+      <w:r>
+        <w:rPr>
+          <w:noProof/>
+        </w:rPr>
+        <w:drawing>
+          <wp:anchor distT="0" distB="0" distL="114300" distR="114300" simplePos="0" relativeHeight="251710464" behindDoc="0" locked="0" layoutInCell="1" allowOverlap="1" wp14:anchorId="5A9C2D8B" wp14:editId="1DFBC305">
+            <wp:simplePos x="0" y="0"/>
+            <wp:positionH relativeFrom="column">
+              <wp:posOffset>267970</wp:posOffset>
+            </wp:positionH>
+            <wp:positionV relativeFrom="paragraph">
+              <wp:posOffset>495300</wp:posOffset>
+            </wp:positionV>
+            <wp:extent cx="4021455" cy="287655"/>
+            <wp:effectExtent l="0" t="0" r="0" b="0"/>
+            <wp:wrapTopAndBottom/>
+            <wp:docPr id="49" name="图片 49"/>
+            <wp:cNvGraphicFramePr>
+              <a:graphicFrameLocks xmlns:a="http://schemas.openxmlformats.org/drawingml/2006/main" noChangeAspect="1"/>
+            </wp:cNvGraphicFramePr>
+            <a:graphic xmlns:a="http://schemas.openxmlformats.org/drawingml/2006/main">
+              <a:graphicData uri="http://schemas.openxmlformats.org/drawingml/2006/picture">
+                <pic:pic xmlns:pic="http://schemas.openxmlformats.org/drawingml/2006/picture">
+                  <pic:nvPicPr>
+                    <pic:cNvPr id="1" name=""/>
+                    <pic:cNvPicPr/>
+                  </pic:nvPicPr>
+                  <pic:blipFill>
+                    <a:blip r:embed="rId52">
+                      <a:extLst>
+                        <a:ext uri="{28A0092B-C50C-407E-A947-70E740481C1C}">
+                          <a14:useLocalDpi xmlns:a14="http://schemas.microsoft.com/office/drawing/2010/main" val="0"/>
+                        </a:ext>
+                      </a:extLst>
+                    </a:blip>
+                    <a:stretch>
+                      <a:fillRect/>
+                    </a:stretch>
+                  </pic:blipFill>
+                  <pic:spPr>
+                    <a:xfrm>
+                      <a:off x="0" y="0"/>
+                      <a:ext cx="4021455" cy="287655"/>
+                    </a:xfrm>
+                    <a:prstGeom prst="rect">
+                      <a:avLst/>
+                    </a:prstGeom>
+                  </pic:spPr>
+                </pic:pic>
+              </a:graphicData>
+            </a:graphic>
+            <wp14:sizeRelH relativeFrom="margin">
+              <wp14:pctWidth>0</wp14:pctWidth>
+            </wp14:sizeRelH>
+            <wp14:sizeRelV relativeFrom="margin">
+              <wp14:pctHeight>0</wp14:pctHeight>
+            </wp14:sizeRelV>
+          </wp:anchor>
+        </w:drawing>
+      </w:r>
+      <w:r>
+        <w:rPr>
+          <w:rFonts w:hint="eastAsia"/>
+        </w:rPr>
+        <w:t>输入参数：</w:t>
+      </w:r>
+    </w:p>
+    <w:p>
+      <w:pPr>
+        <w:spacing w:line="400" w:lineRule="exact"/>
+        <w:ind w:left="2520" w:hanging="1680"/>
+        <w:rPr>
+          <w:rFonts w:hint="eastAsia"/>
+        </w:rPr>
+      </w:pPr>
+      <w:r>
+        <w:rPr>
+          <w:rFonts w:hint="eastAsia"/>
+        </w:rPr>
+        <w:t>k</w:t>
+      </w:r>
+      <w:r>
+        <w:tab/>
+      </w:r>
+      <w:r>
+        <w:rPr>
+          <w:rFonts w:hint="eastAsia"/>
+        </w:rPr>
+        <w:t>指定</w:t>
+      </w:r>
+      <w:r>
+        <w:rPr>
+          <w:rFonts w:hint="eastAsia"/>
+        </w:rPr>
+        <w:t>保存</w:t>
+      </w:r>
+      <w:r>
+        <w:t>将被取消映射的fpage</w:t>
+      </w:r>
+      <w:r>
+        <w:rPr>
+          <w:rFonts w:hint="eastAsia"/>
+        </w:rPr>
+        <w:t>的</w:t>
+      </w:r>
+      <w:r>
+        <w:t>最高MR</w:t>
+      </w:r>
+      <w:r>
+        <w:rPr>
+          <w:vertAlign w:val="subscript"/>
+        </w:rPr>
+        <w:t>k</w:t>
+      </w:r>
+      <w:r>
+        <w:t>。因此，</w:t>
+      </w:r>
+      <w:r>
+        <w:rPr>
+          <w:rFonts w:hint="eastAsia"/>
+        </w:rPr>
+        <w:t>将被取消映射的fpages</w:t>
+      </w:r>
+      <w:r>
+        <w:t>数量是k + 1。</w:t>
+      </w:r>
+    </w:p>
+    <w:p>
+      <w:pPr>
+        <w:spacing w:line="400" w:lineRule="exact"/>
+        <w:ind w:left="2520" w:hanging="1680"/>
+      </w:pPr>
+      <w:r>
+        <w:t>f = 0</w:t>
+      </w:r>
+      <w:r>
+        <w:tab/>
+      </w:r>
+      <w:r>
+        <w:rPr>
+          <w:rFonts w:hint="eastAsia"/>
+        </w:rPr>
+        <w:t>在那些之前已经映射过这些fpages的所有地址空间中，这些fpages都会被递归的</w:t>
+      </w:r>
+      <w:r>
+        <w:rPr>
+          <w:rFonts w:hint="eastAsia"/>
+        </w:rPr>
+        <w:t>解除</w:t>
+      </w:r>
+      <w:r>
+        <w:rPr>
+          <w:rFonts w:hint="eastAsia"/>
+        </w:rPr>
+        <w:t>映射。</w:t>
+      </w:r>
+      <w:r>
+        <w:rPr>
+          <w:rFonts w:ascii="Arial" w:hAnsi="Arial" w:cs="Arial" w:hint="eastAsia"/>
+          <w:color w:val="222222"/>
+        </w:rPr>
+        <w:t>但是，在当前的地址空间中，这部分</w:t>
+      </w:r>
+      <w:r>
+        <w:rPr>
+          <w:rFonts w:ascii="Arial" w:hAnsi="Arial" w:cs="Arial" w:hint="eastAsia"/>
+          <w:color w:val="222222"/>
+        </w:rPr>
+        <w:t>的</w:t>
+      </w:r>
+      <w:r>
+        <w:rPr>
+          <w:rFonts w:ascii="Arial" w:hAnsi="Arial" w:cs="Arial" w:hint="eastAsia"/>
+          <w:color w:val="222222"/>
+        </w:rPr>
+        <w:t>fpages</w:t>
+      </w:r>
+      <w:r>
+        <w:rPr>
+          <w:rFonts w:ascii="Arial" w:hAnsi="Arial" w:cs="Arial" w:hint="eastAsia"/>
+          <w:color w:val="222222"/>
+        </w:rPr>
+        <w:t>保持不变</w:t>
+      </w:r>
+      <w:r>
+        <w:t>。</w:t>
+      </w:r>
+    </w:p>
+    <w:p>
+      <w:pPr>
+        <w:spacing w:line="400" w:lineRule="exact"/>
+        <w:ind w:left="2520" w:hanging="1680"/>
+        <w:rPr>
+          <w:rFonts w:hint="eastAsia"/>
+        </w:rPr>
+      </w:pPr>
+      <w:r>
+        <w:t>f = 1</w:t>
+      </w:r>
+      <w:r>
+        <w:tab/>
+      </w:r>
+      <w:r>
+        <w:rPr>
+          <w:rFonts w:hint="eastAsia"/>
+        </w:rPr>
+        <w:t>对于非当前地址空的所有其他映射了这些fpages的空间，解除映射的操作跟f</w:t>
+      </w:r>
+      <w:r>
+        <w:t xml:space="preserve"> </w:t>
+      </w:r>
+      <w:r>
+        <w:rPr>
+          <w:rFonts w:hint="eastAsia"/>
+        </w:rPr>
+        <w:t>=</w:t>
+      </w:r>
+      <w:r>
+        <w:t xml:space="preserve"> 0 </w:t>
+      </w:r>
+      <w:r>
+        <w:rPr>
+          <w:rFonts w:hint="eastAsia"/>
+        </w:rPr>
+        <w:t>是一样的，但是对于f</w:t>
+      </w:r>
+      <w:r>
+        <w:t xml:space="preserve"> </w:t>
+      </w:r>
+      <w:r>
+        <w:rPr>
+          <w:rFonts w:hint="eastAsia"/>
+        </w:rPr>
+        <w:t>=</w:t>
+      </w:r>
+      <w:r>
+        <w:t xml:space="preserve"> 1 </w:t>
+      </w:r>
+      <w:r>
+        <w:rPr>
+          <w:rFonts w:hint="eastAsia"/>
+        </w:rPr>
+        <w:t>的情况，当前地址空间中映射的fpages也会被解除映射。</w:t>
+      </w:r>
+    </w:p>
+    <w:p>
+      <w:pPr>
+        <w:spacing w:line="400" w:lineRule="exact"/>
+        <w:ind w:firstLineChars="200" w:firstLine="420"/>
+      </w:pPr>
+      <w:r>
+        <w:rPr>
+          <w:noProof/>
+        </w:rPr>
+        <w:drawing>
+          <wp:anchor distT="0" distB="0" distL="114300" distR="114300" simplePos="0" relativeHeight="251711488" behindDoc="0" locked="0" layoutInCell="1" allowOverlap="1" wp14:anchorId="6562ED8B" wp14:editId="018A9529">
+            <wp:simplePos x="0" y="0"/>
+            <wp:positionH relativeFrom="column">
+              <wp:posOffset>267970</wp:posOffset>
+            </wp:positionH>
+            <wp:positionV relativeFrom="paragraph">
+              <wp:posOffset>409575</wp:posOffset>
+            </wp:positionV>
+            <wp:extent cx="4122420" cy="290830"/>
+            <wp:effectExtent l="0" t="0" r="0" b="0"/>
+            <wp:wrapTopAndBottom/>
+            <wp:docPr id="50" name="图片 50"/>
+            <wp:cNvGraphicFramePr>
+              <a:graphicFrameLocks xmlns:a="http://schemas.openxmlformats.org/drawingml/2006/main" noChangeAspect="1"/>
+            </wp:cNvGraphicFramePr>
+            <a:graphic xmlns:a="http://schemas.openxmlformats.org/drawingml/2006/main">
+              <a:graphicData uri="http://schemas.openxmlformats.org/drawingml/2006/picture">
+                <pic:pic xmlns:pic="http://schemas.openxmlformats.org/drawingml/2006/picture">
+                  <pic:nvPicPr>
+                    <pic:cNvPr id="1" name=""/>
+                    <pic:cNvPicPr/>
+                  </pic:nvPicPr>
+                  <pic:blipFill>
+                    <a:blip r:embed="rId53">
+                      <a:extLst>
+                        <a:ext uri="{28A0092B-C50C-407E-A947-70E740481C1C}">
+                          <a14:useLocalDpi xmlns:a14="http://schemas.microsoft.com/office/drawing/2010/main" val="0"/>
+                        </a:ext>
+                      </a:extLst>
+                    </a:blip>
+                    <a:stretch>
+                      <a:fillRect/>
+                    </a:stretch>
+                  </pic:blipFill>
+                  <pic:spPr>
+                    <a:xfrm>
+                      <a:off x="0" y="0"/>
+                      <a:ext cx="4122420" cy="290830"/>
+                    </a:xfrm>
+                    <a:prstGeom prst="rect">
+                      <a:avLst/>
+                    </a:prstGeom>
+                  </pic:spPr>
+                </pic:pic>
+              </a:graphicData>
+            </a:graphic>
+            <wp14:sizeRelH relativeFrom="margin">
+              <wp14:pctWidth>0</wp14:pctWidth>
+            </wp14:sizeRelH>
+            <wp14:sizeRelV relativeFrom="margin">
+              <wp14:pctHeight>0</wp14:pctHeight>
+            </wp14:sizeRelV>
+          </wp:anchor>
+        </w:drawing>
+      </w:r>
+      <w:r>
+        <w:t>F</w:t>
+      </w:r>
+      <w:r>
+        <w:rPr>
+          <w:rFonts w:hint="eastAsia"/>
+        </w:rPr>
+        <w:t>pageList</w:t>
+      </w:r>
+      <w:r>
+        <w:t xml:space="preserve"> MR</w:t>
+      </w:r>
+      <w:r>
+        <w:rPr>
+          <w:vertAlign w:val="subscript"/>
+        </w:rPr>
+        <w:t>0</w:t>
+      </w:r>
+      <w:r>
+        <w:rPr>
+          <w:vertAlign w:val="subscript"/>
+        </w:rPr>
+        <w:t xml:space="preserve"> . . . </w:t>
+      </w:r>
+      <w:r>
+        <w:rPr>
+          <w:rFonts w:hint="eastAsia"/>
+          <w:vertAlign w:val="subscript"/>
+        </w:rPr>
+        <w:t>k</w:t>
+      </w:r>
+      <w:r>
+        <w:tab/>
+      </w:r>
+      <w:r>
+        <w:tab/>
+      </w:r>
+      <w:r>
+        <w:rPr>
+          <w:rFonts w:hint="eastAsia"/>
+        </w:rPr>
+        <w:t>要处理的页面。</w:t>
+      </w:r>
+    </w:p>
+    <w:p>
+      <w:pPr>
+        <w:spacing w:line="400" w:lineRule="exact"/>
+        <w:ind w:left="2520"/>
+        <w:rPr>
+          <w:rFonts w:hint="eastAsia"/>
+        </w:rPr>
+      </w:pPr>
+      <w:r>
+        <w:rPr>
+          <w:rFonts w:hint="eastAsia"/>
+        </w:rPr>
+        <w:t>要</w:t>
+      </w:r>
+      <w:r>
+        <w:t>被取消映射</w:t>
+      </w:r>
+      <w:r>
+        <w:rPr>
+          <w:rFonts w:hint="eastAsia"/>
+        </w:rPr>
+        <w:t>的</w:t>
+      </w:r>
+      <w:r>
+        <w:t>Fpage</w:t>
+      </w:r>
+      <w:r>
+        <w:t>。（即使实际上没有重新移动</w:t>
+      </w:r>
+      <w:r>
+        <w:rPr>
+          <w:rFonts w:hint="eastAsia"/>
+        </w:rPr>
+        <w:t>的</w:t>
+      </w:r>
+      <w:r>
+        <w:t>访问权限，也使用术语“未映射”。）</w:t>
+      </w:r>
+      <w:r>
+        <w:rPr>
+          <w:rFonts w:hint="eastAsia"/>
+        </w:rPr>
+        <w:t>一个</w:t>
+      </w:r>
+      <w:r>
+        <w:t>nilpage指定了</w:t>
+      </w:r>
+      <w:r>
+        <w:rPr>
+          <w:rFonts w:hint="eastAsia"/>
+        </w:rPr>
+        <w:t>一个空操作</w:t>
+      </w:r>
+      <w:r>
+        <w:t>。</w:t>
+      </w:r>
+    </w:p>
+    <w:p>
+      <w:pPr>
+        <w:spacing w:line="400" w:lineRule="exact"/>
+        <w:ind w:left="2520" w:hanging="1680"/>
+      </w:pPr>
+      <w:r>
+        <w:t xml:space="preserve">0 </w:t>
+      </w:r>
+      <w:r>
+        <w:rPr>
+          <w:rFonts w:hint="eastAsia"/>
+        </w:rPr>
+        <w:t>r</w:t>
+      </w:r>
+      <w:r>
+        <w:t xml:space="preserve"> </w:t>
+      </w:r>
+      <w:r>
+        <w:rPr>
+          <w:rFonts w:hint="eastAsia"/>
+        </w:rPr>
+        <w:t>w</w:t>
+      </w:r>
+      <w:r>
+        <w:t xml:space="preserve"> </w:t>
+      </w:r>
+      <w:r>
+        <w:rPr>
+          <w:rFonts w:hint="eastAsia"/>
+        </w:rPr>
+        <w:t>x</w:t>
+      </w:r>
+      <w:r>
+        <w:tab/>
+      </w:r>
+      <w:r>
+        <w:rPr>
+          <w:rFonts w:hint="eastAsia"/>
+        </w:rPr>
+        <w:t>任何访问位设置为</w:t>
+      </w:r>
+      <w:r>
+        <w:t>1都会撤消相应的访问权限。</w:t>
+      </w:r>
+      <w:r>
+        <w:rPr>
+          <w:rFonts w:hint="eastAsia"/>
+        </w:rPr>
+        <w:t>一个</w:t>
+      </w:r>
+      <w:r>
+        <w:t>0位表示相应的访问权限不应受到影响。 典型例子：</w:t>
+      </w:r>
+    </w:p>
+    <w:p>
+      <w:pPr>
+        <w:spacing w:line="400" w:lineRule="exact"/>
+        <w:ind w:left="2520" w:hanging="1680"/>
+      </w:pPr>
+      <w:r>
+        <w:t xml:space="preserve">    </w:t>
+      </w:r>
+      <w:r>
+        <w:rPr>
+          <w:rFonts w:hint="eastAsia"/>
+        </w:rPr>
+        <w:t>=</w:t>
+      </w:r>
+      <w:r>
+        <w:t>0111</w:t>
+      </w:r>
+      <w:r>
+        <w:tab/>
+      </w:r>
+      <w:r>
+        <w:rPr>
+          <w:rFonts w:hint="eastAsia"/>
+        </w:rPr>
+        <w:t>将该fpage完全取消映射。</w:t>
+      </w:r>
+    </w:p>
+    <w:p>
+      <w:pPr>
+        <w:spacing w:line="400" w:lineRule="exact"/>
+        <w:ind w:left="2520" w:hanging="1680"/>
+      </w:pPr>
+      <w:r>
+        <w:t xml:space="preserve">    </w:t>
+      </w:r>
+      <w:r>
+        <w:rPr>
+          <w:rFonts w:hint="eastAsia"/>
+        </w:rPr>
+        <w:t>=</w:t>
+      </w:r>
+      <w:r>
+        <w:t>0010</w:t>
+      </w:r>
+      <w:r>
+        <w:tab/>
+      </w:r>
+      <w:r>
+        <w:rPr>
+          <w:rFonts w:hint="eastAsia"/>
+        </w:rPr>
+        <w:t>部分取消映射，只撤销可写性，这样的结果就是fpage被设置为只读。</w:t>
+      </w:r>
+    </w:p>
+    <w:p>
+      <w:pPr>
+        <w:spacing w:line="400" w:lineRule="exact"/>
+        <w:ind w:left="2520" w:hanging="1680"/>
+      </w:pPr>
+      <w:r>
+        <w:rPr>
+          <w:rFonts w:hint="eastAsia"/>
+        </w:rPr>
+        <w:t xml:space="preserve"> </w:t>
+      </w:r>
+      <w:r>
+        <w:t xml:space="preserve">   </w:t>
+      </w:r>
+      <w:r>
+        <w:rPr>
+          <w:rFonts w:hint="eastAsia"/>
+        </w:rPr>
+        <w:t>=</w:t>
+      </w:r>
+      <w:r>
+        <w:t>0000</w:t>
+      </w:r>
+      <w:r>
+        <w:tab/>
+      </w:r>
+      <w:r>
+        <w:rPr>
+          <w:rFonts w:hint="eastAsia"/>
+        </w:rPr>
+        <w:t>没有取消映射。</w:t>
+      </w:r>
+      <w:r>
+        <w:rPr>
+          <w:rFonts w:hint="eastAsia"/>
+        </w:rPr>
+        <w:t>这种情况是特别有用的，如果只有脏</w:t>
+      </w:r>
+      <w:r>
+        <w:rPr>
+          <w:rFonts w:hint="eastAsia"/>
+        </w:rPr>
+        <w:t>（即被写过）</w:t>
+      </w:r>
+      <w:r>
+        <w:rPr>
+          <w:rFonts w:hint="eastAsia"/>
+        </w:rPr>
+        <w:t>和被访问的位应该被读取和重置而不改变映射。</w:t>
+      </w:r>
+      <w:r>
+        <w:rPr>
+          <w:rFonts w:hint="eastAsia"/>
+        </w:rPr>
+        <w:t>（</w:t>
+      </w:r>
+      <w:r>
+        <w:t>This case is particularly useful if only dirty and accessed bits should be read and reset without changing the mapping.</w:t>
+      </w:r>
+      <w:r>
+        <w:rPr>
+          <w:rFonts w:hint="eastAsia"/>
+        </w:rPr>
+        <w:t>）</w:t>
+      </w:r>
+    </w:p>
+    <w:p>
+      <w:pPr>
+        <w:spacing w:line="400" w:lineRule="exact"/>
+      </w:pPr>
+      <w:r>
+        <w:lastRenderedPageBreak/>
+        <w:tab/>
+      </w:r>
+      <w:r>
+        <w:rPr>
+          <w:rFonts w:hint="eastAsia"/>
+        </w:rPr>
+        <w:t>输出参数：</w:t>
+      </w:r>
+    </w:p>
+    <w:p>
+      <w:pPr>
+        <w:spacing w:line="400" w:lineRule="exact"/>
+      </w:pPr>
+    </w:p>
+    <w:p>
+      <w:pPr>
+        <w:spacing w:line="400" w:lineRule="exact"/>
+        <w:rPr>
+          <w:rFonts w:hint="eastAsia"/>
+        </w:rPr>
+      </w:pPr>
+      <w:r>
+        <w:rPr>
+          <w:noProof/>
+        </w:rPr>
+        <w:drawing>
+          <wp:anchor distT="0" distB="0" distL="114300" distR="114300" simplePos="0" relativeHeight="251712512" behindDoc="0" locked="0" layoutInCell="1" allowOverlap="1" wp14:anchorId="52B8B96F" wp14:editId="6BE232B2">
+            <wp:simplePos x="0" y="0"/>
+            <wp:positionH relativeFrom="column">
+              <wp:posOffset>267970</wp:posOffset>
+            </wp:positionH>
+            <wp:positionV relativeFrom="paragraph">
+              <wp:posOffset>389890</wp:posOffset>
+            </wp:positionV>
+            <wp:extent cx="4222750" cy="311785"/>
+            <wp:effectExtent l="0" t="0" r="6350" b="0"/>
+            <wp:wrapTopAndBottom/>
+            <wp:docPr id="51" name="图片 51"/>
+            <wp:cNvGraphicFramePr>
+              <a:graphicFrameLocks xmlns:a="http://schemas.openxmlformats.org/drawingml/2006/main" noChangeAspect="1"/>
+            </wp:cNvGraphicFramePr>
+            <a:graphic xmlns:a="http://schemas.openxmlformats.org/drawingml/2006/main">
+              <a:graphicData uri="http://schemas.openxmlformats.org/drawingml/2006/picture">
+                <pic:pic xmlns:pic="http://schemas.openxmlformats.org/drawingml/2006/picture">
+                  <pic:nvPicPr>
+                    <pic:cNvPr id="1" name=""/>
+                    <pic:cNvPicPr/>
+                  </pic:nvPicPr>
+                  <pic:blipFill>
+                    <a:blip r:embed="rId54">
+                      <a:extLst>
+                        <a:ext uri="{28A0092B-C50C-407E-A947-70E740481C1C}">
+                          <a14:useLocalDpi xmlns:a14="http://schemas.microsoft.com/office/drawing/2010/main" val="0"/>
+                        </a:ext>
+                      </a:extLst>
+                    </a:blip>
+                    <a:stretch>
+                      <a:fillRect/>
+                    </a:stretch>
+                  </pic:blipFill>
+                  <pic:spPr>
+                    <a:xfrm>
+                      <a:off x="0" y="0"/>
+                      <a:ext cx="4222750" cy="311785"/>
+                    </a:xfrm>
+                    <a:prstGeom prst="rect">
+                      <a:avLst/>
+                    </a:prstGeom>
+                  </pic:spPr>
+                </pic:pic>
+              </a:graphicData>
+            </a:graphic>
+            <wp14:sizeRelH relativeFrom="margin">
+              <wp14:pctWidth>0</wp14:pctWidth>
+            </wp14:sizeRelH>
+            <wp14:sizeRelV relativeFrom="margin">
+              <wp14:pctHeight>0</wp14:pctHeight>
+            </wp14:sizeRelV>
+          </wp:anchor>
+        </w:drawing>
+      </w:r>
+      <w:r>
+        <w:tab/>
+        <w:t>F</w:t>
+      </w:r>
+      <w:r>
+        <w:rPr>
+          <w:rFonts w:hint="eastAsia"/>
+        </w:rPr>
+        <w:t>page</w:t>
+      </w:r>
+      <w:r>
+        <w:t>L</w:t>
+      </w:r>
+      <w:r>
+        <w:rPr>
+          <w:rFonts w:hint="eastAsia"/>
+        </w:rPr>
+        <w:t>ist</w:t>
+      </w:r>
+      <w:r>
+        <w:t xml:space="preserve"> MR</w:t>
+      </w:r>
+      <w:r>
+        <w:rPr>
+          <w:vertAlign w:val="subscript"/>
+        </w:rPr>
+        <w:t>0 . . . k</w:t>
+      </w:r>
+      <w:r>
+        <w:tab/>
+      </w:r>
+      <w:r>
+        <w:tab/>
+        <w:t>fpage</w:t>
+      </w:r>
+      <w:r>
+        <w:rPr>
+          <w:rFonts w:hint="eastAsia"/>
+        </w:rPr>
+        <w:t>的访问状态位被更新。</w:t>
+      </w:r>
+    </w:p>
+    <w:p>
+      <w:pPr>
+        <w:spacing w:line="400" w:lineRule="exact"/>
+        <w:ind w:left="2520"/>
+        <w:rPr>
+          <w:rFonts w:hint="eastAsia"/>
+        </w:rPr>
+      </w:pPr>
+      <w:r>
+        <w:rPr>
+          <w:rFonts w:hint="eastAsia"/>
+        </w:rPr>
+        <w:t>所有执行</w:t>
+      </w:r>
+      <w:r>
+        <w:rPr>
+          <w:rFonts w:hint="eastAsia"/>
+        </w:rPr>
+        <w:t>取消映射操作处理</w:t>
+      </w:r>
+      <w:r>
+        <w:rPr>
+          <w:rFonts w:hint="eastAsia"/>
+        </w:rPr>
+        <w:t>的</w:t>
+      </w:r>
+      <w:r>
+        <w:rPr>
+          <w:rFonts w:hint="eastAsia"/>
+        </w:rPr>
+        <w:t>页面的引用</w:t>
+      </w:r>
+      <w:r>
+        <w:rPr>
+          <w:rFonts w:hint="eastAsia"/>
+        </w:rPr>
+        <w:t>、</w:t>
+      </w:r>
+      <w:r>
+        <w:rPr>
+          <w:rFonts w:hint="eastAsia"/>
+        </w:rPr>
+        <w:t>写入</w:t>
+      </w:r>
+      <w:r>
+        <w:rPr>
+          <w:rFonts w:hint="eastAsia"/>
+        </w:rPr>
+        <w:t>、</w:t>
+      </w:r>
+      <w:r>
+        <w:rPr>
+          <w:rFonts w:hint="eastAsia"/>
+        </w:rPr>
+        <w:t>执行的状态位被重置，并且所有处理的页面的按位“或”运算的旧值在</w:t>
+      </w:r>
+      <w:r>
+        <w:t>MR</w:t>
+      </w:r>
+      <w:r>
+        <w:rPr>
+          <w:vertAlign w:val="subscript"/>
+        </w:rPr>
+        <w:t>0</w:t>
+      </w:r>
+      <w:r>
+        <w:rPr>
+          <w:vertAlign w:val="subscript"/>
+        </w:rPr>
+        <w:t xml:space="preserve"> . . . </w:t>
+      </w:r>
+      <w:r>
+        <w:rPr>
+          <w:vertAlign w:val="subscript"/>
+        </w:rPr>
+        <w:t>k</w:t>
+      </w:r>
+      <w:r>
+        <w:t>中传递。对于不区分读访问</w:t>
+      </w:r>
+      <w:r>
+        <w:rPr>
+          <w:rFonts w:hint="eastAsia"/>
+        </w:rPr>
+        <w:t>权限</w:t>
+      </w:r>
+      <w:r>
+        <w:t>和执行访问</w:t>
+      </w:r>
+      <w:r>
+        <w:rPr>
+          <w:rFonts w:hint="eastAsia"/>
+        </w:rPr>
+        <w:t>权限</w:t>
+      </w:r>
+      <w:r>
+        <w:t>的处理器，R和X位是统一的：既可以</w:t>
+      </w:r>
+      <w:r>
+        <w:rPr>
+          <w:rFonts w:hint="eastAsia"/>
+        </w:rPr>
+        <w:t>同时被置位</w:t>
+      </w:r>
+      <w:r>
+        <w:t>，也可以同时复位。重置状态位不是递归操作。但是，当前空间内页面的状态位值也将反映在递归映射上执行的访问。</w:t>
+      </w:r>
+    </w:p>
+    <w:p>
+      <w:pPr>
+        <w:spacing w:line="400" w:lineRule="exact"/>
+        <w:ind w:left="2520" w:hanging="1680"/>
+      </w:pPr>
+      <w:r>
+        <w:t>R = 0</w:t>
+      </w:r>
+      <w:r>
+        <w:tab/>
+      </w:r>
+      <w:r>
+        <w:rPr>
+          <w:rFonts w:hint="eastAsia"/>
+        </w:rPr>
+        <w:t>在最后的</w:t>
+      </w:r>
+      <w:r>
+        <w:rPr>
+          <w:rFonts w:hint="eastAsia"/>
+        </w:rPr>
+        <w:t>取消</w:t>
+      </w:r>
+      <w:r>
+        <w:rPr>
+          <w:rFonts w:hint="eastAsia"/>
+        </w:rPr>
+        <w:t>映射操作之后（或在初始映射操作之后），</w:t>
+      </w:r>
+      <w:r>
+        <w:t>fpage的任何部分都没有被引用</w:t>
+      </w:r>
+      <w:r>
+        <w:rPr>
+          <w:rFonts w:hint="eastAsia"/>
+        </w:rPr>
+        <w:t>过</w:t>
+      </w:r>
+      <w:r>
+        <w:t>。这包括所有递归映射的页面。</w:t>
+      </w:r>
+    </w:p>
+    <w:p>
+      <w:pPr>
+        <w:spacing w:line="400" w:lineRule="exact"/>
+        <w:ind w:left="2520"/>
+      </w:pPr>
+      <w:r>
+        <w:rPr>
+          <w:rFonts w:hint="eastAsia"/>
+        </w:rPr>
+        <w:t>备注：引用的含义与读取略有不同。</w:t>
+      </w:r>
+      <w:r>
+        <w:t>不被引用意味着不仅没有读取访问，而且也没有发生写入和执行访问。</w:t>
+      </w:r>
+    </w:p>
+    <w:p>
+      <w:pPr>
+        <w:spacing w:line="400" w:lineRule="exact"/>
+        <w:ind w:left="2520" w:hanging="1680"/>
+      </w:pPr>
+      <w:r>
+        <w:t>R = 1</w:t>
+      </w:r>
+      <w:r>
+        <w:tab/>
+      </w:r>
+      <w:r>
+        <w:rPr>
+          <w:rFonts w:hint="eastAsia"/>
+        </w:rPr>
+        <w:t>指定的</w:t>
+      </w:r>
+      <w:r>
+        <w:t>fpage（包括所有递归映射）的至少一个页面在最后一次取消映射操作后（或初始映射操作之后）</w:t>
+      </w:r>
+      <w:r>
+        <w:rPr>
+          <w:rFonts w:hint="eastAsia"/>
+        </w:rPr>
+        <w:t>有</w:t>
+      </w:r>
+      <w:r>
+        <w:t>被引用。 所有内核R位都被复位</w:t>
+      </w:r>
+    </w:p>
+    <w:p>
+      <w:pPr>
+        <w:spacing w:line="400" w:lineRule="exact"/>
+        <w:ind w:left="2520"/>
+      </w:pPr>
+      <w:r>
+        <w:t>备注：引用的含义与读取略有不同。 写访问和执行访问也设置R位。</w:t>
+      </w:r>
+    </w:p>
+    <w:p>
+      <w:pPr>
+        <w:spacing w:line="400" w:lineRule="exact"/>
+        <w:ind w:left="2520" w:hanging="1680"/>
+      </w:pPr>
+      <w:r>
+        <w:t xml:space="preserve">W </w:t>
+      </w:r>
+      <w:r>
+        <w:rPr>
+          <w:rFonts w:hint="eastAsia"/>
+        </w:rPr>
+        <w:t>=</w:t>
+      </w:r>
+      <w:r>
+        <w:t xml:space="preserve"> 0</w:t>
+      </w:r>
+      <w:r>
+        <w:tab/>
+      </w:r>
+      <w:r>
+        <w:rPr>
+          <w:rFonts w:hint="eastAsia"/>
+        </w:rPr>
+        <w:t>在最后的</w:t>
+      </w:r>
+      <w:r>
+        <w:rPr>
+          <w:rFonts w:hint="eastAsia"/>
+        </w:rPr>
+        <w:t>取消</w:t>
+      </w:r>
+      <w:r>
+        <w:rPr>
+          <w:rFonts w:hint="eastAsia"/>
+        </w:rPr>
+        <w:t>映射操作之后（或在初始映射操作之后）没有写入</w:t>
+      </w:r>
+      <w:r>
+        <w:t>fpage的部分，即fpage是干净的。这包括所有递归映射的页面。</w:t>
+      </w:r>
+    </w:p>
+    <w:p>
+      <w:pPr>
+        <w:spacing w:line="400" w:lineRule="exact"/>
+        <w:ind w:left="2520" w:hanging="1680"/>
+      </w:pPr>
+      <w:r>
+        <w:t xml:space="preserve">W </w:t>
+      </w:r>
+      <w:r>
+        <w:rPr>
+          <w:rFonts w:hint="eastAsia"/>
+        </w:rPr>
+        <w:t>=</w:t>
+      </w:r>
+      <w:r>
+        <w:t xml:space="preserve"> 1</w:t>
+      </w:r>
+      <w:r>
+        <w:tab/>
+      </w:r>
+      <w:r>
+        <w:rPr>
+          <w:rFonts w:hint="eastAsia"/>
+        </w:rPr>
+        <w:t>指定的</w:t>
+      </w:r>
+      <w:r>
+        <w:t>fpage中至少有一页（包括所有的递归映射）已经在最后的非映射操作之后（或在初始映射操作之后）被写入，即fpage是脏的。所有内核脏位都被复位。</w:t>
+      </w:r>
+    </w:p>
+    <w:p>
+      <w:pPr>
+        <w:spacing w:line="400" w:lineRule="exact"/>
+        <w:ind w:left="2520" w:hanging="1680"/>
+      </w:pPr>
+      <w:r>
+        <w:t xml:space="preserve">X </w:t>
+      </w:r>
+      <w:r>
+        <w:rPr>
+          <w:rFonts w:hint="eastAsia"/>
+        </w:rPr>
+        <w:t>=</w:t>
+      </w:r>
+      <w:r>
+        <w:t xml:space="preserve"> 0</w:t>
+      </w:r>
+      <w:r>
+        <w:tab/>
+      </w:r>
+      <w:r>
+        <w:rPr>
+          <w:rFonts w:hint="eastAsia"/>
+        </w:rPr>
+        <w:t>在最后的</w:t>
+      </w:r>
+      <w:r>
+        <w:rPr>
+          <w:rFonts w:hint="eastAsia"/>
+        </w:rPr>
+        <w:t>取消</w:t>
+      </w:r>
+      <w:r>
+        <w:rPr>
+          <w:rFonts w:hint="eastAsia"/>
+        </w:rPr>
+        <w:t>映射操作之后（或在初始映射操作之后），</w:t>
+      </w:r>
+      <w:r>
+        <w:t>fpage的任何部分都没有被执行。 这包括所有递归映射的页面。</w:t>
+      </w:r>
+    </w:p>
+    <w:p>
+      <w:pPr>
+        <w:spacing w:line="400" w:lineRule="exact"/>
+        <w:ind w:left="2520" w:hanging="1680"/>
+      </w:pPr>
+      <w:r>
+        <w:t xml:space="preserve">X </w:t>
+      </w:r>
+      <w:r>
+        <w:rPr>
+          <w:rFonts w:hint="eastAsia"/>
+        </w:rPr>
+        <w:t>=</w:t>
+      </w:r>
+      <w:r>
+        <w:t xml:space="preserve"> 1</w:t>
+      </w:r>
+      <w:r>
+        <w:tab/>
+      </w:r>
+      <w:r>
+        <w:rPr>
+          <w:rFonts w:hint="eastAsia"/>
+        </w:rPr>
+        <w:t>指定的</w:t>
+      </w:r>
+      <w:r>
+        <w:t>fpage（包括所有递归映射）至少有一个页面在最后一次取消映射操作之后（或在初始映射操作之后）被执行。 所有的内核X位都被复位。</w:t>
+      </w:r>
+    </w:p>
+    <w:p>
+      <w:pPr>
+        <w:spacing w:line="400" w:lineRule="exact"/>
+        <w:ind w:left="2520"/>
+        <w:rPr>
+          <w:rFonts w:hint="eastAsia"/>
+        </w:rPr>
+      </w:pPr>
+      <w:r>
+        <w:t>备注：对于不区分读取和执行访问的处理器，如果R = 1，则X位设置为1。</w:t>
+      </w:r>
+    </w:p>
+    <w:p>
+      <w:pPr>
+        <w:spacing w:line="400" w:lineRule="exact"/>
+        <w:ind w:firstLineChars="200" w:firstLine="420"/>
+      </w:pPr>
+    </w:p>
+    <w:p>
+      <w:pPr>
+        <w:spacing w:line="400" w:lineRule="exact"/>
+        <w:ind w:firstLineChars="200" w:firstLine="420"/>
+        <w:jc w:val="left"/>
+      </w:pPr>
+      <w:r>
+        <w:rPr>
+          <w:rFonts w:hint="eastAsia"/>
+          <w:color w:val="000000" w:themeColor="text1"/>
+        </w:rPr>
+        <w:t>针对</w:t>
+      </w:r>
+      <w:r>
+        <w:t>U</w:t>
+      </w:r>
+      <w:r>
+        <w:rPr>
+          <w:rFonts w:hint="eastAsia"/>
+        </w:rPr>
+        <w:t>nmap</w:t>
+      </w:r>
+      <w:r>
+        <w:rPr>
+          <w:color w:val="000000" w:themeColor="text1"/>
+        </w:rPr>
+        <w:t xml:space="preserve">的编程接口查看英文原手册正文第 </w:t>
+      </w:r>
+      <w:r>
+        <w:rPr>
+          <w:color w:val="000000" w:themeColor="text1"/>
+        </w:rPr>
+        <w:t>43</w:t>
+      </w:r>
+      <w:r>
+        <w:rPr>
+          <w:color w:val="000000" w:themeColor="text1"/>
+        </w:rPr>
+        <w:t xml:space="preserve"> 页。</w:t>
+      </w:r>
+    </w:p>
+    <w:p>
+      <w:pPr>
+        <w:spacing w:line="400" w:lineRule="exact"/>
+        <w:ind w:firstLineChars="200" w:firstLine="420"/>
+      </w:pPr>
+    </w:p>
+    <w:p>
+      <w:pPr>
+        <w:spacing w:line="400" w:lineRule="exact"/>
+        <w:ind w:firstLineChars="200" w:firstLine="420"/>
+      </w:pPr>
+      <w:r>
+        <w:lastRenderedPageBreak/>
+        <w:t>4.3</w:t>
+      </w:r>
+      <w:r>
+        <w:tab/>
+        <w:t>S</w:t>
+      </w:r>
+      <w:r>
+        <w:rPr>
+          <w:rFonts w:hint="eastAsia"/>
+        </w:rPr>
+        <w:t>paceControl</w:t>
+      </w:r>
+      <w:r>
+        <w:tab/>
+      </w:r>
+      <w:r>
+        <w:tab/>
+        <w:t>[</w:t>
+      </w:r>
+      <w:r>
+        <w:rPr>
+          <w:rFonts w:hint="eastAsia"/>
+        </w:rPr>
+        <w:t>特权系统调用</w:t>
+      </w:r>
+      <w:r>
+        <w:t>]</w:t>
+      </w:r>
+    </w:p>
+    <w:p>
+      <w:pPr>
+        <w:spacing w:line="400" w:lineRule="exact"/>
+        <w:ind w:firstLineChars="200" w:firstLine="420"/>
+        <w:jc w:val="left"/>
+      </w:pPr>
+    </w:p>
+    <w:p>
+      <w:pPr>
+        <w:spacing w:line="400" w:lineRule="exact"/>
+        <w:ind w:firstLineChars="200" w:firstLine="420"/>
+        <w:jc w:val="left"/>
+        <w:rPr>
+          <w:color w:val="FF0000"/>
+        </w:rPr>
+      </w:pPr>
+      <w:r>
+        <w:rPr>
+          <w:rFonts w:hint="eastAsia"/>
+        </w:rPr>
+        <w:t>函数形式：</w:t>
+      </w:r>
+      <w:r>
+        <w:rPr>
+          <w:color w:val="FF0000"/>
+        </w:rPr>
+        <w:t>Word SpaceControl (ThreadId SpaceSpecifier,Word control, Fpage KernelInterfacePageArea, UtcbArea, ThreadId</w:t>
+      </w:r>
+      <w:r>
+        <w:rPr>
+          <w:color w:val="FF0000"/>
+        </w:rPr>
+        <w:t xml:space="preserve"> </w:t>
+      </w:r>
+      <w:r>
+        <w:rPr>
+          <w:color w:val="FF0000"/>
+        </w:rPr>
+        <w:t>Redirector, Word&amp; old Control)</w:t>
+      </w:r>
+    </w:p>
+    <w:p>
+      <w:pPr>
+        <w:spacing w:line="400" w:lineRule="exact"/>
+        <w:ind w:firstLineChars="200" w:firstLine="420"/>
+        <w:jc w:val="left"/>
+      </w:pPr>
+    </w:p>
+    <w:tbl>
+      <w:tblPr>
+        <w:tblStyle w:val="a8"/>
+        <w:tblW w:w="0" w:type="auto"/>
+        <w:jc w:val="center"/>
+        <w:tblLook w:val="04A0" w:firstRow="1" w:lastRow="0" w:firstColumn="1" w:lastColumn="0" w:noHBand="0" w:noVBand="1"/>
+      </w:tblPr>
+      <w:tblGrid>
+        <w:gridCol w:w="2926"/>
+        <w:gridCol w:w="2869"/>
+      </w:tblGrid>
+      <w:tr>
+        <w:trPr>
+          <w:trHeight w:val="119"/>
+          <w:jc w:val="center"/>
+        </w:trPr>
+        <w:tc>
+          <w:tcPr>
+            <w:tcW w:w="2926" w:type="dxa"/>
+            <w:vAlign w:val="center"/>
+          </w:tcPr>
+          <w:p>
+            <w:pPr>
+              <w:spacing w:line="240" w:lineRule="exact"/>
+              <w:jc w:val="center"/>
+              <w:rPr>
+                <w:sz w:val="16"/>
+              </w:rPr>
+            </w:pPr>
+            <w:r>
+              <w:rPr>
+                <w:rFonts w:hint="eastAsia"/>
+                <w:sz w:val="16"/>
+              </w:rPr>
+              <w:t>输入参数</w:t>
+            </w:r>
+          </w:p>
+        </w:tc>
+        <w:tc>
+          <w:tcPr>
+            <w:tcW w:w="2869" w:type="dxa"/>
+            <w:vAlign w:val="center"/>
+          </w:tcPr>
+          <w:p>
+            <w:pPr>
+              <w:spacing w:line="240" w:lineRule="exact"/>
+              <w:jc w:val="center"/>
+              <w:rPr>
+                <w:sz w:val="16"/>
+              </w:rPr>
+            </w:pPr>
+            <w:r>
+              <w:rPr>
+                <w:rFonts w:hint="eastAsia"/>
+                <w:sz w:val="16"/>
+              </w:rPr>
+              <w:t>输出</w:t>
+            </w:r>
+          </w:p>
+        </w:tc>
+      </w:tr>
+      <w:tr>
+        <w:trPr>
+          <w:trHeight w:val="361"/>
+          <w:jc w:val="center"/>
+        </w:trPr>
+        <w:tc>
+          <w:tcPr>
+            <w:tcW w:w="2926" w:type="dxa"/>
+            <w:vAlign w:val="center"/>
+          </w:tcPr>
+          <w:p>
+            <w:pPr>
+              <w:spacing w:line="240" w:lineRule="exact"/>
+              <w:jc w:val="left"/>
+              <w:rPr>
+                <w:sz w:val="16"/>
+              </w:rPr>
+            </w:pPr>
+            <w:r>
+              <w:rPr>
+                <w:rFonts w:hint="eastAsia"/>
+                <w:sz w:val="16"/>
+              </w:rPr>
+              <w:t>Thread</w:t>
+            </w:r>
+            <w:r>
+              <w:rPr>
+                <w:sz w:val="16"/>
+              </w:rPr>
+              <w:t>I</w:t>
+            </w:r>
+            <w:r>
+              <w:rPr>
+                <w:rFonts w:hint="eastAsia"/>
+                <w:sz w:val="16"/>
+              </w:rPr>
+              <w:t>d</w:t>
+            </w:r>
+            <w:r>
+              <w:rPr>
+                <w:sz w:val="16"/>
+              </w:rPr>
+              <w:t xml:space="preserve">   S</w:t>
+            </w:r>
+            <w:r>
+              <w:rPr>
+                <w:rFonts w:hint="eastAsia"/>
+                <w:sz w:val="16"/>
+              </w:rPr>
+              <w:t>paceSpecifier</w:t>
+            </w:r>
+          </w:p>
+          <w:p>
+            <w:pPr>
+              <w:spacing w:line="240" w:lineRule="exact"/>
+              <w:jc w:val="left"/>
+              <w:rPr>
+                <w:sz w:val="16"/>
+              </w:rPr>
+            </w:pPr>
+            <w:r>
+              <w:rPr>
+                <w:rFonts w:hint="eastAsia"/>
+                <w:sz w:val="16"/>
+              </w:rPr>
+              <w:t>Word</w:t>
+            </w:r>
+            <w:r>
+              <w:rPr>
+                <w:sz w:val="16"/>
+              </w:rPr>
+              <w:t xml:space="preserve">      control</w:t>
+            </w:r>
+          </w:p>
+          <w:p>
+            <w:pPr>
+              <w:spacing w:line="240" w:lineRule="exact"/>
+              <w:jc w:val="left"/>
+              <w:rPr>
+                <w:sz w:val="16"/>
+              </w:rPr>
+            </w:pPr>
+            <w:r>
+              <w:rPr>
+                <w:rFonts w:hint="eastAsia"/>
+                <w:sz w:val="16"/>
+              </w:rPr>
+              <w:t>Fpage</w:t>
+            </w:r>
+            <w:r>
+              <w:rPr>
+                <w:sz w:val="16"/>
+              </w:rPr>
+              <w:t xml:space="preserve">     </w:t>
+            </w:r>
+            <w:r>
+              <w:rPr>
+                <w:sz w:val="16"/>
+              </w:rPr>
+              <w:t xml:space="preserve"> </w:t>
+            </w:r>
+            <w:r>
+              <w:rPr>
+                <w:sz w:val="16"/>
+              </w:rPr>
+              <w:t>K</w:t>
+            </w:r>
+            <w:r>
+              <w:rPr>
+                <w:rFonts w:hint="eastAsia"/>
+                <w:sz w:val="16"/>
+              </w:rPr>
+              <w:t>ernelInterface</w:t>
+            </w:r>
+            <w:r>
+              <w:rPr>
+                <w:sz w:val="16"/>
+              </w:rPr>
+              <w:t>P</w:t>
+            </w:r>
+            <w:r>
+              <w:rPr>
+                <w:rFonts w:hint="eastAsia"/>
+                <w:sz w:val="16"/>
+              </w:rPr>
+              <w:t>age</w:t>
+            </w:r>
+            <w:r>
+              <w:rPr>
+                <w:sz w:val="16"/>
+              </w:rPr>
+              <w:t>A</w:t>
+            </w:r>
+            <w:r>
+              <w:rPr>
+                <w:rFonts w:hint="eastAsia"/>
+                <w:sz w:val="16"/>
+              </w:rPr>
+              <w:t>rea</w:t>
+            </w:r>
+          </w:p>
+          <w:p>
+            <w:pPr>
+              <w:spacing w:line="240" w:lineRule="exact"/>
+              <w:jc w:val="left"/>
+              <w:rPr>
+                <w:sz w:val="16"/>
+              </w:rPr>
+            </w:pPr>
+            <w:r>
+              <w:rPr>
+                <w:rFonts w:hint="eastAsia"/>
+                <w:sz w:val="16"/>
+              </w:rPr>
+              <w:t>Fpage</w:t>
+            </w:r>
+            <w:r>
+              <w:rPr>
+                <w:sz w:val="16"/>
+              </w:rPr>
+              <w:t xml:space="preserve">      U</w:t>
+            </w:r>
+            <w:r>
+              <w:rPr>
+                <w:rFonts w:hint="eastAsia"/>
+                <w:sz w:val="16"/>
+              </w:rPr>
+              <w:t>tcb</w:t>
+            </w:r>
+            <w:r>
+              <w:rPr>
+                <w:sz w:val="16"/>
+              </w:rPr>
+              <w:t>A</w:t>
+            </w:r>
+            <w:r>
+              <w:rPr>
+                <w:rFonts w:hint="eastAsia"/>
+                <w:sz w:val="16"/>
+              </w:rPr>
+              <w:t>rea</w:t>
+            </w:r>
+          </w:p>
+          <w:p>
+            <w:pPr>
+              <w:spacing w:line="240" w:lineRule="exact"/>
+              <w:jc w:val="left"/>
+              <w:rPr>
+                <w:rFonts w:hint="eastAsia"/>
+                <w:sz w:val="16"/>
+              </w:rPr>
+            </w:pPr>
+            <w:r>
+              <w:rPr>
+                <w:rFonts w:hint="eastAsia"/>
+                <w:sz w:val="16"/>
+              </w:rPr>
+              <w:t>ThreadId</w:t>
+            </w:r>
+            <w:r>
+              <w:rPr>
+                <w:sz w:val="16"/>
+              </w:rPr>
+              <w:t xml:space="preserve">   R</w:t>
+            </w:r>
+            <w:r>
+              <w:rPr>
+                <w:rFonts w:hint="eastAsia"/>
+                <w:sz w:val="16"/>
+              </w:rPr>
+              <w:t>edirector</w:t>
+            </w:r>
+          </w:p>
+        </w:tc>
+        <w:tc>
+          <w:tcPr>
+            <w:tcW w:w="2869" w:type="dxa"/>
+            <w:vAlign w:val="center"/>
+          </w:tcPr>
+          <w:p>
+            <w:pPr>
+              <w:spacing w:line="240" w:lineRule="exact"/>
+              <w:jc w:val="left"/>
+              <w:rPr>
+                <w:sz w:val="16"/>
+              </w:rPr>
+            </w:pPr>
+            <w:r>
+              <w:rPr>
+                <w:rFonts w:hint="eastAsia"/>
+                <w:sz w:val="16"/>
+              </w:rPr>
+              <w:t>Word</w:t>
+            </w:r>
+            <w:r>
+              <w:rPr>
+                <w:sz w:val="16"/>
+              </w:rPr>
+              <w:t xml:space="preserve">    </w:t>
+            </w:r>
+            <w:r>
+              <w:rPr>
+                <w:rFonts w:hint="eastAsia"/>
+                <w:sz w:val="16"/>
+              </w:rPr>
+              <w:t>result</w:t>
+            </w:r>
+          </w:p>
+          <w:p>
+            <w:pPr>
+              <w:spacing w:line="240" w:lineRule="exact"/>
+              <w:jc w:val="left"/>
+              <w:rPr>
+                <w:rFonts w:hint="eastAsia"/>
+                <w:sz w:val="16"/>
+              </w:rPr>
+            </w:pPr>
+            <w:r>
+              <w:rPr>
+                <w:sz w:val="16"/>
+              </w:rPr>
+              <w:t>W</w:t>
+            </w:r>
+            <w:r>
+              <w:rPr>
+                <w:rFonts w:hint="eastAsia"/>
+                <w:sz w:val="16"/>
+              </w:rPr>
+              <w:t>ord</w:t>
+            </w:r>
+            <w:r>
+              <w:rPr>
+                <w:sz w:val="16"/>
+              </w:rPr>
+              <w:t xml:space="preserve">    </w:t>
+            </w:r>
+            <w:r>
+              <w:rPr>
+                <w:rFonts w:hint="eastAsia"/>
+                <w:sz w:val="16"/>
+              </w:rPr>
+              <w:t>control</w:t>
+            </w:r>
+          </w:p>
+        </w:tc>
+      </w:tr>
+    </w:tbl>
+    <w:p>
+      <w:pPr>
+        <w:spacing w:line="400" w:lineRule="exact"/>
+        <w:ind w:firstLineChars="200" w:firstLine="420"/>
+      </w:pPr>
+    </w:p>
+    <w:p>
+      <w:pPr>
+        <w:spacing w:line="400" w:lineRule="exact"/>
+        <w:ind w:firstLineChars="200" w:firstLine="420"/>
+      </w:pPr>
+      <w:r>
+        <w:rPr>
+          <w:rFonts w:hint="eastAsia"/>
+        </w:rPr>
+        <w:t>这是一个特权线程，比如根服务，可以通过这个系统调用来配置地址空间。</w:t>
+      </w:r>
+    </w:p>
+    <w:p>
+      <w:pPr>
+        <w:spacing w:line="400" w:lineRule="exact"/>
+        <w:ind w:firstLineChars="200" w:firstLine="420"/>
+      </w:pPr>
+    </w:p>
+    <w:p>
+      <w:pPr>
+        <w:spacing w:line="400" w:lineRule="exact"/>
+        <w:ind w:firstLineChars="200" w:firstLine="420"/>
+      </w:pPr>
+      <w:r>
+        <w:rPr>
+          <w:rFonts w:hint="eastAsia"/>
+        </w:rPr>
+        <w:t>输入参数：</w:t>
+      </w:r>
+    </w:p>
+    <w:p>
+      <w:pPr>
+        <w:spacing w:line="400" w:lineRule="exact"/>
+        <w:ind w:firstLineChars="200" w:firstLine="420"/>
+      </w:pPr>
+    </w:p>
+    <w:p>
+      <w:pPr>
+        <w:spacing w:line="400" w:lineRule="exact"/>
+        <w:ind w:left="2516" w:hanging="2096"/>
+        <w:rPr>
+          <w:rFonts w:hint="eastAsia"/>
+        </w:rPr>
+      </w:pPr>
+      <w:r>
+        <w:t>SpaceSpecifier</w:t>
+      </w:r>
+      <w:r>
+        <w:tab/>
+      </w:r>
+      <w:r>
+        <w:tab/>
+      </w:r>
+      <w:r>
+        <w:rPr>
+          <w:rFonts w:hint="eastAsia"/>
+        </w:rPr>
+        <w:t>由于地址空间没有</w:t>
+      </w:r>
+      <w:r>
+        <w:t>ID，所以线程ID被用作SpaceSpecifier。它指定了线程所在的地址空间。SpaceSpecifier线程必须存在，尽管它可能处于非活动状态或尚未启动。</w:t>
+      </w:r>
+      <w:r>
+        <w:rPr>
+          <w:color w:val="FF0000"/>
+        </w:rPr>
+        <w:t>特别是，该线程可能驻留在尚未完全创建的空白地址空间中。</w:t>
+      </w:r>
+    </w:p>
+    <w:p>
+      <w:pPr>
+        <w:spacing w:line="400" w:lineRule="exact"/>
+        <w:ind w:firstLineChars="200" w:firstLine="420"/>
+      </w:pPr>
+      <w:r>
+        <w:t>KernelInterfacePageArea</w:t>
+      </w:r>
+    </w:p>
+    <w:p>
+      <w:pPr>
+        <w:spacing w:line="400" w:lineRule="exact"/>
+        <w:ind w:left="2520"/>
+        <w:rPr>
+          <w:rFonts w:hint="eastAsia"/>
+        </w:rPr>
+      </w:pPr>
+      <w:r>
+        <w:rPr>
+          <w:noProof/>
+        </w:rPr>
+        <w:drawing>
+          <wp:anchor distT="0" distB="0" distL="114300" distR="114300" simplePos="0" relativeHeight="251714560" behindDoc="0" locked="0" layoutInCell="1" allowOverlap="1" wp14:anchorId="7BF61D1A" wp14:editId="6963815A">
+            <wp:simplePos x="0" y="0"/>
+            <wp:positionH relativeFrom="column">
+              <wp:posOffset>542290</wp:posOffset>
+            </wp:positionH>
+            <wp:positionV relativeFrom="paragraph">
+              <wp:posOffset>1339850</wp:posOffset>
+            </wp:positionV>
+            <wp:extent cx="4184015" cy="345440"/>
+            <wp:effectExtent l="0" t="0" r="6985" b="0"/>
+            <wp:wrapTopAndBottom/>
+            <wp:docPr id="52" name="图片 52"/>
+            <wp:cNvGraphicFramePr>
+              <a:graphicFrameLocks xmlns:a="http://schemas.openxmlformats.org/drawingml/2006/main" noChangeAspect="1"/>
+            </wp:cNvGraphicFramePr>
+            <a:graphic xmlns:a="http://schemas.openxmlformats.org/drawingml/2006/main">
+              <a:graphicData uri="http://schemas.openxmlformats.org/drawingml/2006/picture">
+                <pic:pic xmlns:pic="http://schemas.openxmlformats.org/drawingml/2006/picture">
+                  <pic:nvPicPr>
+                    <pic:cNvPr id="1" name=""/>
+                    <pic:cNvPicPr/>
+                  </pic:nvPicPr>
+                  <pic:blipFill>
+                    <a:blip r:embed="rId55" cstate="print">
+                      <a:extLst>
+                        <a:ext uri="{28A0092B-C50C-407E-A947-70E740481C1C}">
+                          <a14:useLocalDpi xmlns:a14="http://schemas.microsoft.com/office/drawing/2010/main" val="0"/>
+                        </a:ext>
+                      </a:extLst>
+                    </a:blip>
+                    <a:stretch>
+                      <a:fillRect/>
+                    </a:stretch>
+                  </pic:blipFill>
+                  <pic:spPr>
+                    <a:xfrm>
+                      <a:off x="0" y="0"/>
+                      <a:ext cx="4184015" cy="345440"/>
+                    </a:xfrm>
+                    <a:prstGeom prst="rect">
+                      <a:avLst/>
+                    </a:prstGeom>
+                  </pic:spPr>
+                </pic:pic>
+              </a:graphicData>
+            </a:graphic>
+            <wp14:sizeRelH relativeFrom="margin">
+              <wp14:pctWidth>0</wp14:pctWidth>
+            </wp14:sizeRelH>
+            <wp14:sizeRelV relativeFrom="margin">
+              <wp14:pctHeight>0</wp14:pctHeight>
+            </wp14:sizeRelV>
+          </wp:anchor>
+        </w:drawing>
+      </w:r>
+      <w:r>
+        <w:rPr>
+          <w:rFonts w:hint="eastAsia"/>
+        </w:rPr>
+        <w:t>指定内核应该映射内核接口页面的</w:t>
+      </w:r>
+      <w:r>
+        <w:t xml:space="preserve">fpage。提供的fpage必须具有在内核接口页面的KipAreaInfo字段中指定的大小，必须完全适合地址空间的用户可访问部分，并且不得与UTCB区域重叠（见下文）。内核接口页面的地址0被映射到fpage的基地址。 </w:t>
+      </w:r>
+      <w:r>
+        <w:rPr>
+          <w:color w:val="FF0000"/>
+        </w:rPr>
+        <w:t>如果地址空间中至少有一个活动线程，则忽略该值。</w:t>
+      </w:r>
+    </w:p>
+    <w:p>
+      <w:pPr>
+        <w:spacing w:line="400" w:lineRule="exact"/>
+        <w:ind w:left="2936" w:hanging="1676"/>
+        <w:jc w:val="left"/>
+      </w:pPr>
+      <w:r>
+        <w:rPr>
+          <w:rFonts w:hint="eastAsia"/>
+        </w:rPr>
+        <w:t>s</w:t>
+      </w:r>
+      <w:r>
+        <w:t xml:space="preserve">           </w:t>
+      </w:r>
+      <w:r>
+        <w:rPr>
+          <w:rFonts w:hint="eastAsia"/>
+        </w:rPr>
+        <w:t>内核接口页的大小是2</w:t>
+      </w:r>
+      <w:r>
+        <w:rPr>
+          <w:rFonts w:hint="eastAsia"/>
+          <w:vertAlign w:val="superscript"/>
+        </w:rPr>
+        <w:t>s</w:t>
+      </w:r>
+    </w:p>
+    <w:p>
+      <w:pPr>
+        <w:spacing w:line="400" w:lineRule="exact"/>
+        <w:ind w:left="2520" w:hanging="2100"/>
+      </w:pPr>
+      <w:r>
+        <w:t>UtcbArea</w:t>
+      </w:r>
+      <w:r>
+        <w:tab/>
+      </w:r>
+      <w:r>
+        <w:rPr>
+          <w:rFonts w:hint="eastAsia"/>
+        </w:rPr>
+        <w:t>指定内核应该映射在地址空间中执行的所有线程的</w:t>
+      </w:r>
+      <w:r>
+        <w:t>UTCB的fpage。 fpage必须完全适合地址空间的用户可访问部分，并且不得与KIP区域重叠。 fpage的大小必须至少是支持的最小硬件页面大小。 实际上，UTCB区域的大小限制了可以在地址空间中创建的最大线程数。 请参阅内核接口页面了解UTCB所需的空间和对齐方式。</w:t>
+      </w:r>
+      <w:r>
+        <w:rPr>
+          <w:rFonts w:hint="eastAsia"/>
+        </w:rPr>
+        <w:t>----</w:t>
+      </w:r>
+      <w:r>
+        <w:t>U</w:t>
+      </w:r>
+      <w:r>
+        <w:rPr>
+          <w:rFonts w:hint="eastAsia"/>
+        </w:rPr>
+        <w:t>tcb</w:t>
+      </w:r>
+      <w:r>
+        <w:t>I</w:t>
+      </w:r>
+      <w:r>
+        <w:rPr>
+          <w:rFonts w:hint="eastAsia"/>
+        </w:rPr>
+        <w:t>nfo</w:t>
+      </w:r>
+      <w:r>
+        <w:t xml:space="preserve"> </w:t>
+      </w:r>
+      <w:r>
+        <w:rPr>
+          <w:rFonts w:hint="eastAsia"/>
+        </w:rPr>
+        <w:t>字段</w:t>
+      </w:r>
+    </w:p>
+    <w:p>
+      <w:pPr>
+        <w:spacing w:line="400" w:lineRule="exact"/>
+        <w:ind w:left="2100" w:firstLineChars="200" w:firstLine="420"/>
+        <w:rPr>
+          <w:rFonts w:hint="eastAsia"/>
+        </w:rPr>
+      </w:pPr>
+      <w:r>
+        <w:rPr>
+          <w:rFonts w:hint="eastAsia"/>
+        </w:rPr>
+        <w:t>如果地址空间中至少有一个活动线程，则忽略该值</w:t>
+      </w:r>
+    </w:p>
+    <w:p>
+      <w:pPr>
+        <w:spacing w:line="400" w:lineRule="exact"/>
+        <w:ind w:firstLineChars="200" w:firstLine="420"/>
+      </w:pPr>
+    </w:p>
+    <w:p>
+      <w:pPr>
+        <w:spacing w:line="400" w:lineRule="exact"/>
+        <w:ind w:firstLineChars="200" w:firstLine="420"/>
+      </w:pPr>
+      <w:r>
+        <w:lastRenderedPageBreak/>
+        <w:t>Redirector</w:t>
+      </w:r>
+      <w:r>
+        <w:t xml:space="preserve"> </w:t>
+      </w:r>
+      <w:r>
+        <w:rPr>
+          <w:rFonts w:hint="eastAsia"/>
+        </w:rPr>
+        <w:t>=</w:t>
+      </w:r>
+      <w:r>
+        <w:t xml:space="preserve"> </w:t>
+      </w:r>
+      <w:r>
+        <w:rPr>
+          <w:rFonts w:hint="eastAsia"/>
+        </w:rPr>
+        <w:t>nilthread</w:t>
+      </w:r>
+      <w:r>
+        <w:tab/>
+      </w:r>
+    </w:p>
+    <w:p>
+      <w:pPr>
+        <w:spacing w:line="400" w:lineRule="exact"/>
+        <w:ind w:left="2100" w:firstLineChars="200" w:firstLine="420"/>
+      </w:pPr>
+      <w:r>
+        <w:rPr>
+          <w:rFonts w:hint="eastAsia"/>
+        </w:rPr>
+        <w:t>指定空间的当前重定向器设置不会被修改。</w:t>
+      </w:r>
+    </w:p>
+    <w:p>
+      <w:pPr>
+        <w:spacing w:line="400" w:lineRule="exact"/>
+        <w:ind w:firstLineChars="200" w:firstLine="420"/>
+      </w:pPr>
+      <w:r>
+        <w:t>Redirector</w:t>
+      </w:r>
+      <w:r>
+        <w:t xml:space="preserve"> </w:t>
+      </w:r>
+      <w:r>
+        <w:rPr>
+          <w:rFonts w:hint="eastAsia"/>
+        </w:rPr>
+        <w:t>=</w:t>
+      </w:r>
+      <w:r>
+        <w:t xml:space="preserve"> </w:t>
+      </w:r>
+      <w:r>
+        <w:rPr>
+          <w:rFonts w:hint="eastAsia"/>
+        </w:rPr>
+        <w:t>any</w:t>
+      </w:r>
+      <w:r>
+        <w:rPr>
+          <w:rFonts w:hint="eastAsia"/>
+        </w:rPr>
+        <w:t>thread</w:t>
+      </w:r>
+      <w:r>
+        <w:tab/>
+      </w:r>
+    </w:p>
+    <w:p>
+      <w:pPr>
+        <w:spacing w:line="400" w:lineRule="exact"/>
+        <w:ind w:left="2100" w:firstLineChars="200" w:firstLine="420"/>
+      </w:pPr>
+      <w:r>
+        <w:rPr>
+          <w:rFonts w:hint="eastAsia"/>
+        </w:rPr>
+        <w:t>允许指定空间内的所有线程与系统中的任何线程进行通信。</w:t>
+      </w:r>
+    </w:p>
+    <w:p>
+      <w:pPr>
+        <w:spacing w:line="400" w:lineRule="exact"/>
+        <w:ind w:firstLineChars="200" w:firstLine="420"/>
+      </w:pPr>
+      <w:r>
+        <w:t>Redirector</w:t>
+      </w:r>
+      <w:r>
+        <w:rPr>
+          <w:rFonts w:eastAsiaTheme="minorHAnsi"/>
+        </w:rPr>
+        <w:t>≠</w:t>
+      </w:r>
+      <w:r>
+        <w:rPr>
+          <w:rFonts w:hint="eastAsia"/>
+        </w:rPr>
+        <w:t>anythread</w:t>
+      </w:r>
+      <w:r>
+        <w:tab/>
+      </w:r>
+      <w:r>
+        <w:rPr>
+          <w:rFonts w:hint="eastAsia"/>
+        </w:rPr>
+        <w:t>，</w:t>
+      </w:r>
+      <w:r>
+        <w:rPr>
+          <w:rFonts w:eastAsiaTheme="minorHAnsi"/>
+        </w:rPr>
+        <w:t>≠</w:t>
+      </w:r>
+      <w:r>
+        <w:rPr>
+          <w:rFonts w:hint="eastAsia"/>
+        </w:rPr>
+        <w:t>nilthread</w:t>
+      </w:r>
+      <w:r>
+        <w:tab/>
+      </w:r>
+    </w:p>
+    <w:p>
+      <w:pPr>
+        <w:spacing w:line="400" w:lineRule="exact"/>
+        <w:ind w:left="2520"/>
+        <w:rPr>
+          <w:rFonts w:hint="eastAsia"/>
+        </w:rPr>
+      </w:pPr>
+      <w:r>
+        <w:rPr>
+          <w:rFonts w:hint="eastAsia"/>
+        </w:rPr>
+        <w:t>指定地址空间内的所有线程只允许将</w:t>
+      </w:r>
+      <w:r>
+        <w:t>IPC发送到本地线程或与指定的重定向器处于相同地址空间的线程。所有其他的发送操作将被转移到重定向器，接收消息中的重定向位（请参见第67页）将被设置，而</w:t>
+      </w:r>
+      <w:r>
+        <w:rPr>
+          <w:rFonts w:hint="eastAsia"/>
+        </w:rPr>
+        <w:t>T</w:t>
+      </w:r>
+      <w:r>
+        <w:t>CR</w:t>
+      </w:r>
+      <w:r>
+        <w:rPr>
+          <w:rFonts w:hint="eastAsia"/>
+        </w:rPr>
+        <w:t>中的“</w:t>
+      </w:r>
+      <w:r>
+        <w:t>有意接收器</w:t>
+      </w:r>
+      <w:r>
+        <w:rPr>
+          <w:rFonts w:hint="eastAsia"/>
+        </w:rPr>
+        <w:t>”字段</w:t>
+      </w:r>
+      <w:r>
+        <w:t>将指示消息的预期接收方。</w:t>
+      </w:r>
+    </w:p>
+    <w:p>
+      <w:pPr>
+        <w:spacing w:line="400" w:lineRule="exact"/>
+        <w:ind w:left="2516" w:hanging="2096"/>
+      </w:pPr>
+      <w:r>
+        <w:rPr>
+          <w:rFonts w:hint="eastAsia"/>
+        </w:rPr>
+        <w:t>control</w:t>
+      </w:r>
+      <w:r>
+        <w:tab/>
+      </w:r>
+      <w:r>
+        <w:tab/>
+      </w:r>
+      <w:r>
+        <w:rPr>
+          <w:rFonts w:hint="eastAsia"/>
+        </w:rPr>
+        <w:t>控制字段是特定于体系结构的（见附录</w:t>
+      </w:r>
+      <w:r>
+        <w:t>A.5）。对于某些体系结构，它是未定义的，但是应该为了向上兼容性而设置为零。</w:t>
+      </w:r>
+    </w:p>
+    <w:p>
+      <w:pPr>
+        <w:spacing w:line="400" w:lineRule="exact"/>
+        <w:ind w:firstLineChars="200" w:firstLine="420"/>
+      </w:pPr>
+    </w:p>
+    <w:p>
+      <w:pPr>
+        <w:spacing w:line="400" w:lineRule="exact"/>
+        <w:ind w:firstLineChars="200" w:firstLine="420"/>
+      </w:pPr>
+      <w:r>
+        <w:rPr>
+          <w:rFonts w:hint="eastAsia"/>
+        </w:rPr>
+        <w:t>输出参数：</w:t>
+      </w:r>
+    </w:p>
+    <w:p>
+      <w:pPr>
+        <w:spacing w:line="400" w:lineRule="exact"/>
+        <w:ind w:firstLineChars="200" w:firstLine="420"/>
+      </w:pPr>
+    </w:p>
+    <w:p>
+      <w:pPr>
+        <w:spacing w:line="400" w:lineRule="exact"/>
+        <w:ind w:left="2516" w:hanging="2096"/>
+        <w:rPr>
+          <w:rFonts w:hint="eastAsia"/>
+        </w:rPr>
+      </w:pPr>
+      <w:r>
+        <w:rPr>
+          <w:rFonts w:hint="eastAsia"/>
+        </w:rPr>
+        <w:t>result</w:t>
+      </w:r>
+      <w:r>
+        <w:tab/>
+      </w:r>
+      <w:r>
+        <w:tab/>
+      </w:r>
+      <w:r>
+        <w:rPr>
+          <w:rFonts w:hint="eastAsia"/>
+        </w:rPr>
+        <w:t>如果SpaceControl操作成功，则result结果是1，否则result的结果是0，并且T</w:t>
+      </w:r>
+      <w:r>
+        <w:t>CR</w:t>
+      </w:r>
+      <w:r>
+        <w:rPr>
+          <w:rFonts w:hint="eastAsia"/>
+        </w:rPr>
+        <w:t>中的ErrorCode字段会指明出错原因。</w:t>
+      </w:r>
+    </w:p>
+    <w:p>
+      <w:pPr>
+        <w:spacing w:line="400" w:lineRule="exact"/>
+        <w:ind w:firstLineChars="200" w:firstLine="420"/>
+        <w:jc w:val="left"/>
+      </w:pPr>
+      <w:r>
+        <w:t>ErrorCode</w:t>
+      </w:r>
+    </w:p>
+    <w:p>
+      <w:pPr>
+        <w:spacing w:line="400" w:lineRule="exact"/>
+        <w:ind w:firstLineChars="200" w:firstLine="420"/>
+      </w:pPr>
+      <w:r>
+        <w:tab/>
+      </w:r>
+      <w:r>
+        <w:tab/>
+      </w:r>
+      <w:r>
+        <w:rPr>
+          <w:rFonts w:hint="eastAsia"/>
+        </w:rPr>
+        <w:t>=</w:t>
+      </w:r>
+      <w:r>
+        <w:t xml:space="preserve"> 1</w:t>
+      </w:r>
+      <w:r>
+        <w:tab/>
+      </w:r>
+      <w:r>
+        <w:tab/>
+      </w:r>
+      <w:r>
+        <w:tab/>
+      </w:r>
+      <w:r>
+        <w:rPr>
+          <w:rFonts w:hint="eastAsia"/>
+        </w:rPr>
+        <w:t>没有特权。</w:t>
+      </w:r>
+      <w:r>
+        <w:t xml:space="preserve"> 当前线程没有执行操作的权限。</w:t>
+      </w:r>
+    </w:p>
+    <w:p>
+      <w:pPr>
+        <w:spacing w:line="400" w:lineRule="exact"/>
+        <w:ind w:left="2516" w:hanging="1256"/>
+      </w:pPr>
+      <w:r>
+        <w:rPr>
+          <w:rFonts w:hint="eastAsia"/>
+        </w:rPr>
+        <w:t>=</w:t>
+      </w:r>
+      <w:r>
+        <w:t xml:space="preserve"> 3</w:t>
+      </w:r>
+      <w:r>
+        <w:tab/>
+      </w:r>
+      <w:r>
+        <w:rPr>
+          <w:rFonts w:hint="eastAsia"/>
+        </w:rPr>
+        <w:t>无效的空间。</w:t>
+      </w:r>
+      <w:r>
+        <w:t xml:space="preserve"> SpaceSpecifier参数指定了一个无效的线程ID</w:t>
+      </w:r>
+      <w:r>
+        <w:rPr>
+          <w:rFonts w:hint="eastAsia"/>
+        </w:rPr>
+        <w:t>。</w:t>
+      </w:r>
+    </w:p>
+    <w:p>
+      <w:pPr>
+        <w:spacing w:line="400" w:lineRule="exact"/>
+        <w:ind w:left="2516" w:hanging="1256"/>
+      </w:pPr>
+      <w:r>
+        <w:rPr>
+          <w:rFonts w:hint="eastAsia"/>
+        </w:rPr>
+        <w:t>=</w:t>
+      </w:r>
+      <w:r>
+        <w:t xml:space="preserve"> 6</w:t>
+      </w:r>
+      <w:r>
+        <w:tab/>
+      </w:r>
+      <w:r>
+        <w:rPr>
+          <w:rFonts w:hint="eastAsia"/>
+        </w:rPr>
+        <w:t>无效的</w:t>
+      </w:r>
+      <w:r>
+        <w:t>UTCB位置。</w:t>
+      </w:r>
+      <w:r>
+        <w:rPr>
+          <w:rFonts w:hint="eastAsia"/>
+        </w:rPr>
+        <w:t>指定的</w:t>
+      </w:r>
+      <w:r>
+        <w:t>UTCB区域太小（请参见</w:t>
+      </w:r>
+      <w:r>
+        <w:rPr>
+          <w:rFonts w:hint="eastAsia"/>
+        </w:rPr>
+        <w:t>UtcbInfo</w:t>
+      </w:r>
+      <w:r>
+        <w:t>），或者不在用户可访问的虚拟内存区域内（请参阅</w:t>
+      </w:r>
+      <w:r>
+        <w:rPr>
+          <w:rFonts w:hint="eastAsia"/>
+        </w:rPr>
+        <w:t>MemoryInfo的MemDescPtr字段</w:t>
+      </w:r>
+      <w:r>
+        <w:t>）。</w:t>
+      </w:r>
+    </w:p>
+    <w:p>
+      <w:pPr>
+        <w:spacing w:line="400" w:lineRule="exact"/>
+        <w:ind w:left="2516" w:hanging="1256"/>
+        <w:rPr>
+          <w:rFonts w:hint="eastAsia"/>
+        </w:rPr>
+      </w:pPr>
+      <w:r>
+        <w:rPr>
+          <w:rFonts w:hint="eastAsia"/>
+        </w:rPr>
+        <w:t>=</w:t>
+      </w:r>
+      <w:r>
+        <w:t xml:space="preserve"> 7</w:t>
+      </w:r>
+      <w:r>
+        <w:tab/>
+      </w:r>
+      <w:r>
+        <w:rPr>
+          <w:rFonts w:hint="eastAsia"/>
+        </w:rPr>
+        <w:t>无效的</w:t>
+      </w:r>
+      <w:r>
+        <w:t>KIP区域。指定的KIP区域太小（请参阅第4页上的KIP区域信息）或不在用户可访问的虚拟内存区域（请参阅第6页的内存描述符）或KIP区域与UTCB区域重叠。</w:t>
+      </w:r>
+    </w:p>
+    <w:p>
+      <w:pPr>
+        <w:spacing w:line="400" w:lineRule="exact"/>
+        <w:ind w:firstLineChars="200" w:firstLine="420"/>
+        <w:rPr>
+          <w:rFonts w:hint="eastAsia"/>
+        </w:rPr>
+      </w:pPr>
+      <w:r>
+        <w:rPr>
+          <w:rFonts w:hint="eastAsia"/>
+        </w:rPr>
+        <w:t>control</w:t>
+      </w:r>
+      <w:r>
+        <w:tab/>
+      </w:r>
+      <w:r>
+        <w:tab/>
+      </w:r>
+      <w:r>
+        <w:tab/>
+      </w:r>
+      <w:r>
+        <w:tab/>
+      </w:r>
+      <w:r>
+        <w:rPr>
+          <w:rFonts w:hint="eastAsia"/>
+        </w:rPr>
+        <w:t>调用操作时提供对线程有效的空间控制值。</w:t>
+      </w:r>
+      <w:r>
+        <w:rPr>
+          <w:rFonts w:hint="eastAsia"/>
+        </w:rPr>
+        <w:t>这个</w:t>
+      </w:r>
+      <w:r>
+        <w:rPr>
+          <w:rFonts w:hint="eastAsia"/>
+        </w:rPr>
+        <w:t>值是架构特定的。</w:t>
+      </w:r>
+    </w:p>
+    <w:p>
+      <w:pPr>
+        <w:spacing w:line="400" w:lineRule="exact"/>
+        <w:ind w:firstLineChars="200" w:firstLine="420"/>
+      </w:pPr>
+    </w:p>
+    <w:p>
+      <w:pPr>
+        <w:spacing w:line="400" w:lineRule="exact"/>
+        <w:ind w:firstLineChars="200" w:firstLine="420"/>
+        <w:jc w:val="left"/>
+      </w:pPr>
+      <w:r>
+        <w:rPr>
+          <w:rFonts w:hint="eastAsia"/>
+          <w:color w:val="000000" w:themeColor="text1"/>
+        </w:rPr>
+        <w:t>针对</w:t>
+      </w:r>
+      <w:r>
+        <w:t>S</w:t>
+      </w:r>
+      <w:r>
+        <w:rPr>
+          <w:rFonts w:hint="eastAsia"/>
+        </w:rPr>
+        <w:t>paceControl</w:t>
+      </w:r>
+      <w:r>
+        <w:rPr>
+          <w:color w:val="000000" w:themeColor="text1"/>
+        </w:rPr>
+        <w:t xml:space="preserve">的编程接口查看英文原手册正文第 </w:t>
+      </w:r>
+      <w:r>
+        <w:rPr>
+          <w:color w:val="000000" w:themeColor="text1"/>
+        </w:rPr>
+        <w:t>4</w:t>
+      </w:r>
+      <w:r>
+        <w:rPr>
+          <w:color w:val="000000" w:themeColor="text1"/>
+        </w:rPr>
+        <w:t>6</w:t>
+      </w:r>
+      <w:r>
+        <w:rPr>
+          <w:color w:val="000000" w:themeColor="text1"/>
+        </w:rPr>
+        <w:t xml:space="preserve"> 页。</w:t>
+      </w:r>
+    </w:p>
+    <w:p>
+      <w:pPr>
+        <w:spacing w:line="400" w:lineRule="exact"/>
+        <w:ind w:firstLineChars="200" w:firstLine="420"/>
+      </w:pPr>
+    </w:p>
+    <w:p>
+      <w:pPr>
+        <w:spacing w:line="400" w:lineRule="exact"/>
+        <w:ind w:firstLineChars="200" w:firstLine="420"/>
+      </w:pPr>
+    </w:p>
+    <w:p>
+      <w:pPr>
+        <w:spacing w:line="400" w:lineRule="exact"/>
+        <w:ind w:firstLineChars="200" w:firstLine="420"/>
+      </w:pPr>
+    </w:p>
+    <w:p>
+      <w:pPr>
+        <w:spacing w:line="400" w:lineRule="exact"/>
+        <w:ind w:firstLineChars="200" w:firstLine="420"/>
+      </w:pPr>
+    </w:p>
+    <w:p>
+      <w:pPr>
+        <w:widowControl/>
+        <w:jc w:val="left"/>
+      </w:pPr>
+      <w:r>
+        <w:br w:type="page"/>
+      </w:r>
+    </w:p>
+    <w:p>
+      <w:pPr>
+        <w:spacing w:line="400" w:lineRule="exact"/>
+        <w:ind w:firstLineChars="200" w:firstLine="420"/>
+      </w:pPr>
+      <w:r>
+        <w:rPr>
+          <w:rFonts w:hint="eastAsia"/>
+        </w:rPr>
+        <w:lastRenderedPageBreak/>
+        <w:t>第五章</w:t>
+      </w:r>
+      <w:r>
+        <w:tab/>
+        <w:t>IPC</w:t>
+      </w:r>
+    </w:p>
+    <w:p>
+      <w:pPr>
+        <w:spacing w:line="400" w:lineRule="exact"/>
+        <w:ind w:firstLineChars="200" w:firstLine="420"/>
+      </w:pPr>
+    </w:p>
+    <w:p>
+      <w:pPr>
+        <w:spacing w:line="400" w:lineRule="exact"/>
+        <w:ind w:firstLineChars="200" w:firstLine="420"/>
         <w:rPr>
           <w:rFonts w:hint="eastAsia"/>
         </w:rPr>
       </w:pPr>
       <w:bookmarkStart w:id="3" w:name="_GoBack"/>
       <w:bookmarkEnd w:id="3"/>
+    </w:p>
+    <w:p>
+      <w:pPr>
+        <w:spacing w:line="400" w:lineRule="exact"/>
+        <w:ind w:firstLineChars="200" w:firstLine="420"/>
+      </w:pPr>
+    </w:p>
+    <w:p>
+      <w:pPr>
+        <w:spacing w:line="400" w:lineRule="exact"/>
+        <w:ind w:firstLineChars="200" w:firstLine="420"/>
+      </w:pPr>
+    </w:p>
+    <w:p>
+      <w:pPr>
+        <w:spacing w:line="400" w:lineRule="exact"/>
+        <w:ind w:firstLineChars="200" w:firstLine="420"/>
+      </w:pPr>
+    </w:p>
+    <w:p>
+      <w:pPr>
+        <w:spacing w:line="400" w:lineRule="exact"/>
+        <w:ind w:firstLineChars="200" w:firstLine="420"/>
+        <w:rPr>
+          <w:rFonts w:hint="eastAsia"/>
+        </w:rPr>
+      </w:pPr>
     </w:p>
     <w:sectPr>
       <w:pgSz w:w="11906" w:h="16838"/>
